--- a/Dokumentacia/Dokumentacia.docx
+++ b/Dokumentacia/Dokumentacia.docx
@@ -17,7 +17,7 @@
               <w:noProof/>
             </w:rPr>
             <w:pict w14:anchorId="535CD8DE">
-              <v:rect id="Rectangle 16" o:spid="_x0000_s1033" style="position:absolute;margin-left:0;margin-top:0;width:422.05pt;height:760.1pt;z-index:251659264;visibility:visible;mso-width-percent:690;mso-height-percent:960;mso-left-percent:20;mso-top-percent:20;mso-position-horizontal-relative:page;mso-position-vertical-relative:page;mso-width-percent:690;mso-height-percent:960;mso-left-percent:20;mso-top-percent:20;v-text-anchor:middle" o:gfxdata="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" fillcolor="#156082 [3204]" stroked="f">
+              <v:rect id="Rectangle 16" o:spid="_x0000_s1033" style="position:absolute;margin-left:0;margin-top:0;width:422.05pt;height:760.1pt;z-index:251657216;visibility:visible;mso-width-percent:690;mso-height-percent:960;mso-left-percent:20;mso-top-percent:20;mso-position-horizontal-relative:page;mso-position-vertical-relative:page;mso-width-percent:690;mso-height-percent:960;mso-left-percent:20;mso-top-percent:20;v-text-anchor:middle" o:gfxdata="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" fillcolor="#156082 [3204]" stroked="f">
                 <v:textbox inset="21.6pt,1in,21.6pt">
                   <w:txbxContent>
                     <w:sdt>
@@ -172,7 +172,7 @@
               <w:noProof/>
             </w:rPr>
             <w:pict w14:anchorId="7257AF86">
-              <v:rect id="Rectangle 85" o:spid="_x0000_s1032" style="position:absolute;margin-left:0;margin-top:0;width:148.1pt;height:759.9pt;z-index:251660288;visibility:visible;mso-width-percent:242;mso-height-percent:960;mso-left-percent:730;mso-position-horizontal-relative:page;mso-position-vertical:center;mso-position-vertical-relative:page;mso-width-percent:242;mso-height-percent:960;mso-left-percent:730;v-text-anchor:middle" o:gfxdata="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" fillcolor="#0e2841 [3215]" stroked="f" strokeweight="1pt">
+              <v:rect id="Rectangle 85" o:spid="_x0000_s1032" style="position:absolute;margin-left:0;margin-top:0;width:148.1pt;height:759.9pt;z-index:251658240;visibility:visible;mso-width-percent:242;mso-height-percent:960;mso-left-percent:730;mso-position-horizontal-relative:page;mso-position-vertical:center;mso-position-vertical-relative:page;mso-width-percent:242;mso-height-percent:960;mso-left-percent:730;v-text-anchor:middle" o:gfxdata="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" fillcolor="#0e2841 [3215]" stroked="f" strokeweight="1pt">
                 <v:textbox inset="14.4pt,,14.4pt">
                   <w:txbxContent>
                     <w:sdt>
@@ -220,6 +220,1890 @@
         </w:p>
       </w:sdtContent>
     </w:sdt>
+    <w:sdt>
+      <w:sdtPr>
+        <w:id w:val="-271715546"/>
+        <w:docPartObj>
+          <w:docPartGallery w:val="Table of Contents"/>
+          <w:docPartUnique/>
+        </w:docPartObj>
+      </w:sdtPr>
+      <w:sdtEndPr>
+        <w:rPr>
+          <w:rFonts w:asciiTheme="minorHAnsi" w:eastAsiaTheme="minorHAnsi" w:hAnsiTheme="minorHAnsi" w:cstheme="minorBidi"/>
+          <w:b/>
+          <w:bCs/>
+          <w:noProof/>
+          <w:color w:val="auto"/>
+          <w:kern w:val="2"/>
+          <w:sz w:val="22"/>
+          <w:szCs w:val="22"/>
+          <w:lang w:val="sk-SK"/>
+        </w:rPr>
+      </w:sdtEndPr>
+      <w:sdtContent>
+        <w:p>
+          <w:pPr>
+            <w:pStyle w:val="TOCHeading"/>
+          </w:pPr>
+          <w:r>
+            <w:t>Obsah</w:t>
+          </w:r>
+        </w:p>
+        <w:p>
+          <w:pPr>
+            <w:pStyle w:val="TOC1"/>
+            <w:tabs>
+              <w:tab w:val="right" w:leader="dot" w:pos="9350"/>
+            </w:tabs>
+            <w:rPr>
+              <w:rFonts w:eastAsiaTheme="minorEastAsia"/>
+              <w:noProof/>
+              <w:sz w:val="24"/>
+              <w:szCs w:val="24"/>
+              <w:lang w:val="en-US"/>
+            </w:rPr>
+          </w:pPr>
+          <w:r>
+            <w:fldChar w:fldCharType="begin"/>
+          </w:r>
+          <w:r>
+            <w:instrText xml:space="preserve"> TOC \o "1-3" \h \z \u </w:instrText>
+          </w:r>
+          <w:r>
+            <w:fldChar w:fldCharType="separate"/>
+          </w:r>
+          <w:hyperlink w:anchor="_Toc167035140" w:history="1">
+            <w:r>
+              <w:rPr>
+                <w:rStyle w:val="Hyperlink"/>
+                <w:noProof/>
+              </w:rPr>
+              <w:t>Analýza problému</w:t>
+            </w:r>
+            <w:r>
+              <w:rPr>
+                <w:noProof/>
+                <w:webHidden/>
+              </w:rPr>
+              <w:tab/>
+            </w:r>
+            <w:r>
+              <w:rPr>
+                <w:noProof/>
+                <w:webHidden/>
+              </w:rPr>
+              <w:fldChar w:fldCharType="begin"/>
+            </w:r>
+            <w:r>
+              <w:rPr>
+                <w:noProof/>
+                <w:webHidden/>
+              </w:rPr>
+              <w:instrText xml:space="preserve"> PAGEREF _Toc167035140 \h </w:instrText>
+            </w:r>
+            <w:r>
+              <w:rPr>
+                <w:noProof/>
+                <w:webHidden/>
+              </w:rPr>
+            </w:r>
+            <w:r>
+              <w:rPr>
+                <w:noProof/>
+                <w:webHidden/>
+              </w:rPr>
+              <w:fldChar w:fldCharType="separate"/>
+            </w:r>
+            <w:r>
+              <w:rPr>
+                <w:noProof/>
+                <w:webHidden/>
+              </w:rPr>
+              <w:t>2</w:t>
+            </w:r>
+            <w:r>
+              <w:rPr>
+                <w:noProof/>
+                <w:webHidden/>
+              </w:rPr>
+              <w:fldChar w:fldCharType="end"/>
+            </w:r>
+          </w:hyperlink>
+        </w:p>
+        <w:p>
+          <w:pPr>
+            <w:pStyle w:val="TOC1"/>
+            <w:tabs>
+              <w:tab w:val="right" w:leader="dot" w:pos="9350"/>
+            </w:tabs>
+            <w:rPr>
+              <w:rFonts w:eastAsiaTheme="minorEastAsia"/>
+              <w:noProof/>
+              <w:sz w:val="24"/>
+              <w:szCs w:val="24"/>
+              <w:lang w:val="en-US"/>
+            </w:rPr>
+          </w:pPr>
+          <w:hyperlink w:anchor="_Toc167035141" w:history="1">
+            <w:r>
+              <w:rPr>
+                <w:rStyle w:val="Hyperlink"/>
+                <w:noProof/>
+              </w:rPr>
+              <w:t>Podobné aplikácie</w:t>
+            </w:r>
+            <w:r>
+              <w:rPr>
+                <w:noProof/>
+                <w:webHidden/>
+              </w:rPr>
+              <w:tab/>
+            </w:r>
+            <w:r>
+              <w:rPr>
+                <w:noProof/>
+                <w:webHidden/>
+              </w:rPr>
+              <w:fldChar w:fldCharType="begin"/>
+            </w:r>
+            <w:r>
+              <w:rPr>
+                <w:noProof/>
+                <w:webHidden/>
+              </w:rPr>
+              <w:instrText xml:space="preserve"> PAGEREF _Toc167035141 \h </w:instrText>
+            </w:r>
+            <w:r>
+              <w:rPr>
+                <w:noProof/>
+                <w:webHidden/>
+              </w:rPr>
+            </w:r>
+            <w:r>
+              <w:rPr>
+                <w:noProof/>
+                <w:webHidden/>
+              </w:rPr>
+              <w:fldChar w:fldCharType="separate"/>
+            </w:r>
+            <w:r>
+              <w:rPr>
+                <w:noProof/>
+                <w:webHidden/>
+              </w:rPr>
+              <w:t>2</w:t>
+            </w:r>
+            <w:r>
+              <w:rPr>
+                <w:noProof/>
+                <w:webHidden/>
+              </w:rPr>
+              <w:fldChar w:fldCharType="end"/>
+            </w:r>
+          </w:hyperlink>
+        </w:p>
+        <w:p>
+          <w:pPr>
+            <w:pStyle w:val="TOC2"/>
+            <w:tabs>
+              <w:tab w:val="right" w:leader="dot" w:pos="9350"/>
+            </w:tabs>
+            <w:rPr>
+              <w:rFonts w:eastAsiaTheme="minorEastAsia"/>
+              <w:noProof/>
+              <w:sz w:val="24"/>
+              <w:szCs w:val="24"/>
+              <w:lang w:val="en-US"/>
+            </w:rPr>
+          </w:pPr>
+          <w:hyperlink w:anchor="_Toc167035142" w:history="1">
+            <w:r>
+              <w:rPr>
+                <w:rStyle w:val="Hyperlink"/>
+                <w:noProof/>
+              </w:rPr>
+              <w:t>Spendee</w:t>
+            </w:r>
+            <w:r>
+              <w:rPr>
+                <w:noProof/>
+                <w:webHidden/>
+              </w:rPr>
+              <w:tab/>
+            </w:r>
+            <w:r>
+              <w:rPr>
+                <w:noProof/>
+                <w:webHidden/>
+              </w:rPr>
+              <w:fldChar w:fldCharType="begin"/>
+            </w:r>
+            <w:r>
+              <w:rPr>
+                <w:noProof/>
+                <w:webHidden/>
+              </w:rPr>
+              <w:instrText xml:space="preserve"> PAGEREF _Toc167035142 \h </w:instrText>
+            </w:r>
+            <w:r>
+              <w:rPr>
+                <w:noProof/>
+                <w:webHidden/>
+              </w:rPr>
+            </w:r>
+            <w:r>
+              <w:rPr>
+                <w:noProof/>
+                <w:webHidden/>
+              </w:rPr>
+              <w:fldChar w:fldCharType="separate"/>
+            </w:r>
+            <w:r>
+              <w:rPr>
+                <w:noProof/>
+                <w:webHidden/>
+              </w:rPr>
+              <w:t>2</w:t>
+            </w:r>
+            <w:r>
+              <w:rPr>
+                <w:noProof/>
+                <w:webHidden/>
+              </w:rPr>
+              <w:fldChar w:fldCharType="end"/>
+            </w:r>
+          </w:hyperlink>
+        </w:p>
+        <w:p>
+          <w:pPr>
+            <w:pStyle w:val="TOC2"/>
+            <w:tabs>
+              <w:tab w:val="right" w:leader="dot" w:pos="9350"/>
+            </w:tabs>
+            <w:rPr>
+              <w:rFonts w:eastAsiaTheme="minorEastAsia"/>
+              <w:noProof/>
+              <w:sz w:val="24"/>
+              <w:szCs w:val="24"/>
+              <w:lang w:val="en-US"/>
+            </w:rPr>
+          </w:pPr>
+          <w:hyperlink w:anchor="_Toc167035143" w:history="1">
+            <w:r>
+              <w:rPr>
+                <w:rStyle w:val="Hyperlink"/>
+                <w:noProof/>
+              </w:rPr>
+              <w:t>Monefy</w:t>
+            </w:r>
+            <w:r>
+              <w:rPr>
+                <w:noProof/>
+                <w:webHidden/>
+              </w:rPr>
+              <w:tab/>
+            </w:r>
+            <w:r>
+              <w:rPr>
+                <w:noProof/>
+                <w:webHidden/>
+              </w:rPr>
+              <w:fldChar w:fldCharType="begin"/>
+            </w:r>
+            <w:r>
+              <w:rPr>
+                <w:noProof/>
+                <w:webHidden/>
+              </w:rPr>
+              <w:instrText xml:space="preserve"> PAGEREF _Toc167035143 \h </w:instrText>
+            </w:r>
+            <w:r>
+              <w:rPr>
+                <w:noProof/>
+                <w:webHidden/>
+              </w:rPr>
+            </w:r>
+            <w:r>
+              <w:rPr>
+                <w:noProof/>
+                <w:webHidden/>
+              </w:rPr>
+              <w:fldChar w:fldCharType="separate"/>
+            </w:r>
+            <w:r>
+              <w:rPr>
+                <w:noProof/>
+                <w:webHidden/>
+              </w:rPr>
+              <w:t>2</w:t>
+            </w:r>
+            <w:r>
+              <w:rPr>
+                <w:noProof/>
+                <w:webHidden/>
+              </w:rPr>
+              <w:fldChar w:fldCharType="end"/>
+            </w:r>
+          </w:hyperlink>
+        </w:p>
+        <w:p>
+          <w:pPr>
+            <w:pStyle w:val="TOC1"/>
+            <w:tabs>
+              <w:tab w:val="right" w:leader="dot" w:pos="9350"/>
+            </w:tabs>
+            <w:rPr>
+              <w:rFonts w:eastAsiaTheme="minorEastAsia"/>
+              <w:noProof/>
+              <w:sz w:val="24"/>
+              <w:szCs w:val="24"/>
+              <w:lang w:val="en-US"/>
+            </w:rPr>
+          </w:pPr>
+          <w:hyperlink w:anchor="_Toc167035144" w:history="1">
+            <w:r>
+              <w:rPr>
+                <w:rStyle w:val="Hyperlink"/>
+                <w:noProof/>
+              </w:rPr>
+              <w:t>Návrh riešenia</w:t>
+            </w:r>
+            <w:r>
+              <w:rPr>
+                <w:noProof/>
+                <w:webHidden/>
+              </w:rPr>
+              <w:tab/>
+            </w:r>
+            <w:r>
+              <w:rPr>
+                <w:noProof/>
+                <w:webHidden/>
+              </w:rPr>
+              <w:fldChar w:fldCharType="begin"/>
+            </w:r>
+            <w:r>
+              <w:rPr>
+                <w:noProof/>
+                <w:webHidden/>
+              </w:rPr>
+              <w:instrText xml:space="preserve"> PAGEREF _Toc167035144 \h </w:instrText>
+            </w:r>
+            <w:r>
+              <w:rPr>
+                <w:noProof/>
+                <w:webHidden/>
+              </w:rPr>
+            </w:r>
+            <w:r>
+              <w:rPr>
+                <w:noProof/>
+                <w:webHidden/>
+              </w:rPr>
+              <w:fldChar w:fldCharType="separate"/>
+            </w:r>
+            <w:r>
+              <w:rPr>
+                <w:noProof/>
+                <w:webHidden/>
+              </w:rPr>
+              <w:t>3</w:t>
+            </w:r>
+            <w:r>
+              <w:rPr>
+                <w:noProof/>
+                <w:webHidden/>
+              </w:rPr>
+              <w:fldChar w:fldCharType="end"/>
+            </w:r>
+          </w:hyperlink>
+        </w:p>
+        <w:p>
+          <w:pPr>
+            <w:pStyle w:val="TOC2"/>
+            <w:tabs>
+              <w:tab w:val="right" w:leader="dot" w:pos="9350"/>
+            </w:tabs>
+            <w:rPr>
+              <w:rFonts w:eastAsiaTheme="minorEastAsia"/>
+              <w:noProof/>
+              <w:sz w:val="24"/>
+              <w:szCs w:val="24"/>
+              <w:lang w:val="en-US"/>
+            </w:rPr>
+          </w:pPr>
+          <w:hyperlink w:anchor="_Toc167035145" w:history="1">
+            <w:r>
+              <w:rPr>
+                <w:rStyle w:val="Hyperlink"/>
+                <w:noProof/>
+              </w:rPr>
+              <w:t>Užívateľské požiadavky</w:t>
+            </w:r>
+            <w:r>
+              <w:rPr>
+                <w:noProof/>
+                <w:webHidden/>
+              </w:rPr>
+              <w:tab/>
+            </w:r>
+            <w:r>
+              <w:rPr>
+                <w:noProof/>
+                <w:webHidden/>
+              </w:rPr>
+              <w:fldChar w:fldCharType="begin"/>
+            </w:r>
+            <w:r>
+              <w:rPr>
+                <w:noProof/>
+                <w:webHidden/>
+              </w:rPr>
+              <w:instrText xml:space="preserve"> PAGEREF _Toc167035145 \h </w:instrText>
+            </w:r>
+            <w:r>
+              <w:rPr>
+                <w:noProof/>
+                <w:webHidden/>
+              </w:rPr>
+            </w:r>
+            <w:r>
+              <w:rPr>
+                <w:noProof/>
+                <w:webHidden/>
+              </w:rPr>
+              <w:fldChar w:fldCharType="separate"/>
+            </w:r>
+            <w:r>
+              <w:rPr>
+                <w:noProof/>
+                <w:webHidden/>
+              </w:rPr>
+              <w:t>3</w:t>
+            </w:r>
+            <w:r>
+              <w:rPr>
+                <w:noProof/>
+                <w:webHidden/>
+              </w:rPr>
+              <w:fldChar w:fldCharType="end"/>
+            </w:r>
+          </w:hyperlink>
+        </w:p>
+        <w:p>
+          <w:pPr>
+            <w:pStyle w:val="TOC1"/>
+            <w:tabs>
+              <w:tab w:val="right" w:leader="dot" w:pos="9350"/>
+            </w:tabs>
+            <w:rPr>
+              <w:rFonts w:eastAsiaTheme="minorEastAsia"/>
+              <w:noProof/>
+              <w:sz w:val="24"/>
+              <w:szCs w:val="24"/>
+              <w:lang w:val="en-US"/>
+            </w:rPr>
+          </w:pPr>
+          <w:hyperlink w:anchor="_Toc167035146" w:history="1">
+            <w:r>
+              <w:rPr>
+                <w:rStyle w:val="Hyperlink"/>
+                <w:noProof/>
+              </w:rPr>
+              <w:t>Návrh Aplikácie</w:t>
+            </w:r>
+            <w:r>
+              <w:rPr>
+                <w:noProof/>
+                <w:webHidden/>
+              </w:rPr>
+              <w:tab/>
+            </w:r>
+            <w:r>
+              <w:rPr>
+                <w:noProof/>
+                <w:webHidden/>
+              </w:rPr>
+              <w:fldChar w:fldCharType="begin"/>
+            </w:r>
+            <w:r>
+              <w:rPr>
+                <w:noProof/>
+                <w:webHidden/>
+              </w:rPr>
+              <w:instrText xml:space="preserve"> PAGEREF _Toc167035146 \h </w:instrText>
+            </w:r>
+            <w:r>
+              <w:rPr>
+                <w:noProof/>
+                <w:webHidden/>
+              </w:rPr>
+            </w:r>
+            <w:r>
+              <w:rPr>
+                <w:noProof/>
+                <w:webHidden/>
+              </w:rPr>
+              <w:fldChar w:fldCharType="separate"/>
+            </w:r>
+            <w:r>
+              <w:rPr>
+                <w:noProof/>
+                <w:webHidden/>
+              </w:rPr>
+              <w:t>5</w:t>
+            </w:r>
+            <w:r>
+              <w:rPr>
+                <w:noProof/>
+                <w:webHidden/>
+              </w:rPr>
+              <w:fldChar w:fldCharType="end"/>
+            </w:r>
+          </w:hyperlink>
+        </w:p>
+        <w:p>
+          <w:pPr>
+            <w:pStyle w:val="TOC2"/>
+            <w:tabs>
+              <w:tab w:val="right" w:leader="dot" w:pos="9350"/>
+            </w:tabs>
+            <w:rPr>
+              <w:rFonts w:eastAsiaTheme="minorEastAsia"/>
+              <w:noProof/>
+              <w:sz w:val="24"/>
+              <w:szCs w:val="24"/>
+              <w:lang w:val="en-US"/>
+            </w:rPr>
+          </w:pPr>
+          <w:hyperlink w:anchor="_Toc167035147" w:history="1">
+            <w:r>
+              <w:rPr>
+                <w:rStyle w:val="Hyperlink"/>
+                <w:noProof/>
+              </w:rPr>
+              <w:t>Kľúčové Komponenty</w:t>
+            </w:r>
+            <w:r>
+              <w:rPr>
+                <w:noProof/>
+                <w:webHidden/>
+              </w:rPr>
+              <w:tab/>
+            </w:r>
+            <w:r>
+              <w:rPr>
+                <w:noProof/>
+                <w:webHidden/>
+              </w:rPr>
+              <w:fldChar w:fldCharType="begin"/>
+            </w:r>
+            <w:r>
+              <w:rPr>
+                <w:noProof/>
+                <w:webHidden/>
+              </w:rPr>
+              <w:instrText xml:space="preserve"> PAGEREF _Toc167035147 \h </w:instrText>
+            </w:r>
+            <w:r>
+              <w:rPr>
+                <w:noProof/>
+                <w:webHidden/>
+              </w:rPr>
+            </w:r>
+            <w:r>
+              <w:rPr>
+                <w:noProof/>
+                <w:webHidden/>
+              </w:rPr>
+              <w:fldChar w:fldCharType="separate"/>
+            </w:r>
+            <w:r>
+              <w:rPr>
+                <w:noProof/>
+                <w:webHidden/>
+              </w:rPr>
+              <w:t>5</w:t>
+            </w:r>
+            <w:r>
+              <w:rPr>
+                <w:noProof/>
+                <w:webHidden/>
+              </w:rPr>
+              <w:fldChar w:fldCharType="end"/>
+            </w:r>
+          </w:hyperlink>
+        </w:p>
+        <w:p>
+          <w:pPr>
+            <w:pStyle w:val="TOC3"/>
+            <w:tabs>
+              <w:tab w:val="right" w:leader="dot" w:pos="9350"/>
+            </w:tabs>
+            <w:rPr>
+              <w:noProof/>
+            </w:rPr>
+          </w:pPr>
+          <w:hyperlink w:anchor="_Toc167035148" w:history="1">
+            <w:r>
+              <w:rPr>
+                <w:rStyle w:val="Hyperlink"/>
+                <w:noProof/>
+              </w:rPr>
+              <w:t>Main Activity</w:t>
+            </w:r>
+            <w:r>
+              <w:rPr>
+                <w:noProof/>
+                <w:webHidden/>
+              </w:rPr>
+              <w:tab/>
+            </w:r>
+            <w:r>
+              <w:rPr>
+                <w:noProof/>
+                <w:webHidden/>
+              </w:rPr>
+              <w:fldChar w:fldCharType="begin"/>
+            </w:r>
+            <w:r>
+              <w:rPr>
+                <w:noProof/>
+                <w:webHidden/>
+              </w:rPr>
+              <w:instrText xml:space="preserve"> PAGEREF _Toc167035148 \h </w:instrText>
+            </w:r>
+            <w:r>
+              <w:rPr>
+                <w:noProof/>
+                <w:webHidden/>
+              </w:rPr>
+            </w:r>
+            <w:r>
+              <w:rPr>
+                <w:noProof/>
+                <w:webHidden/>
+              </w:rPr>
+              <w:fldChar w:fldCharType="separate"/>
+            </w:r>
+            <w:r>
+              <w:rPr>
+                <w:noProof/>
+                <w:webHidden/>
+              </w:rPr>
+              <w:t>5</w:t>
+            </w:r>
+            <w:r>
+              <w:rPr>
+                <w:noProof/>
+                <w:webHidden/>
+              </w:rPr>
+              <w:fldChar w:fldCharType="end"/>
+            </w:r>
+          </w:hyperlink>
+        </w:p>
+        <w:p>
+          <w:pPr>
+            <w:pStyle w:val="TOC3"/>
+            <w:tabs>
+              <w:tab w:val="right" w:leader="dot" w:pos="9350"/>
+            </w:tabs>
+            <w:rPr>
+              <w:noProof/>
+            </w:rPr>
+          </w:pPr>
+          <w:hyperlink w:anchor="_Toc167035149" w:history="1">
+            <w:r>
+              <w:rPr>
+                <w:rStyle w:val="Hyperlink"/>
+                <w:noProof/>
+              </w:rPr>
+              <w:t>ViewModels</w:t>
+            </w:r>
+            <w:r>
+              <w:rPr>
+                <w:noProof/>
+                <w:webHidden/>
+              </w:rPr>
+              <w:tab/>
+            </w:r>
+            <w:r>
+              <w:rPr>
+                <w:noProof/>
+                <w:webHidden/>
+              </w:rPr>
+              <w:fldChar w:fldCharType="begin"/>
+            </w:r>
+            <w:r>
+              <w:rPr>
+                <w:noProof/>
+                <w:webHidden/>
+              </w:rPr>
+              <w:instrText xml:space="preserve"> PAGEREF _Toc167035149 \h </w:instrText>
+            </w:r>
+            <w:r>
+              <w:rPr>
+                <w:noProof/>
+                <w:webHidden/>
+              </w:rPr>
+            </w:r>
+            <w:r>
+              <w:rPr>
+                <w:noProof/>
+                <w:webHidden/>
+              </w:rPr>
+              <w:fldChar w:fldCharType="separate"/>
+            </w:r>
+            <w:r>
+              <w:rPr>
+                <w:noProof/>
+                <w:webHidden/>
+              </w:rPr>
+              <w:t>5</w:t>
+            </w:r>
+            <w:r>
+              <w:rPr>
+                <w:noProof/>
+                <w:webHidden/>
+              </w:rPr>
+              <w:fldChar w:fldCharType="end"/>
+            </w:r>
+          </w:hyperlink>
+        </w:p>
+        <w:p>
+          <w:pPr>
+            <w:pStyle w:val="TOC3"/>
+            <w:tabs>
+              <w:tab w:val="right" w:leader="dot" w:pos="9350"/>
+            </w:tabs>
+            <w:rPr>
+              <w:noProof/>
+            </w:rPr>
+          </w:pPr>
+          <w:hyperlink w:anchor="_Toc167035150" w:history="1">
+            <w:r>
+              <w:rPr>
+                <w:rStyle w:val="Hyperlink"/>
+                <w:noProof/>
+              </w:rPr>
+              <w:t>Transaction</w:t>
+            </w:r>
+            <w:r>
+              <w:rPr>
+                <w:noProof/>
+                <w:webHidden/>
+              </w:rPr>
+              <w:tab/>
+            </w:r>
+            <w:r>
+              <w:rPr>
+                <w:noProof/>
+                <w:webHidden/>
+              </w:rPr>
+              <w:fldChar w:fldCharType="begin"/>
+            </w:r>
+            <w:r>
+              <w:rPr>
+                <w:noProof/>
+                <w:webHidden/>
+              </w:rPr>
+              <w:instrText xml:space="preserve"> PAGEREF _Toc167035150 \h </w:instrText>
+            </w:r>
+            <w:r>
+              <w:rPr>
+                <w:noProof/>
+                <w:webHidden/>
+              </w:rPr>
+            </w:r>
+            <w:r>
+              <w:rPr>
+                <w:noProof/>
+                <w:webHidden/>
+              </w:rPr>
+              <w:fldChar w:fldCharType="separate"/>
+            </w:r>
+            <w:r>
+              <w:rPr>
+                <w:noProof/>
+                <w:webHidden/>
+              </w:rPr>
+              <w:t>6</w:t>
+            </w:r>
+            <w:r>
+              <w:rPr>
+                <w:noProof/>
+                <w:webHidden/>
+              </w:rPr>
+              <w:fldChar w:fldCharType="end"/>
+            </w:r>
+          </w:hyperlink>
+        </w:p>
+        <w:p>
+          <w:pPr>
+            <w:pStyle w:val="TOC3"/>
+            <w:tabs>
+              <w:tab w:val="right" w:leader="dot" w:pos="9350"/>
+            </w:tabs>
+            <w:rPr>
+              <w:noProof/>
+            </w:rPr>
+          </w:pPr>
+          <w:hyperlink w:anchor="_Toc167035151" w:history="1">
+            <w:r>
+              <w:rPr>
+                <w:rStyle w:val="Hyperlink"/>
+                <w:noProof/>
+                <w:lang w:val="en-US"/>
+              </w:rPr>
+              <w:t>Category</w:t>
+            </w:r>
+            <w:r>
+              <w:rPr>
+                <w:noProof/>
+                <w:webHidden/>
+              </w:rPr>
+              <w:tab/>
+            </w:r>
+            <w:r>
+              <w:rPr>
+                <w:noProof/>
+                <w:webHidden/>
+              </w:rPr>
+              <w:fldChar w:fldCharType="begin"/>
+            </w:r>
+            <w:r>
+              <w:rPr>
+                <w:noProof/>
+                <w:webHidden/>
+              </w:rPr>
+              <w:instrText xml:space="preserve"> PAGEREF _Toc167035151 \h </w:instrText>
+            </w:r>
+            <w:r>
+              <w:rPr>
+                <w:noProof/>
+                <w:webHidden/>
+              </w:rPr>
+            </w:r>
+            <w:r>
+              <w:rPr>
+                <w:noProof/>
+                <w:webHidden/>
+              </w:rPr>
+              <w:fldChar w:fldCharType="separate"/>
+            </w:r>
+            <w:r>
+              <w:rPr>
+                <w:noProof/>
+                <w:webHidden/>
+              </w:rPr>
+              <w:t>6</w:t>
+            </w:r>
+            <w:r>
+              <w:rPr>
+                <w:noProof/>
+                <w:webHidden/>
+              </w:rPr>
+              <w:fldChar w:fldCharType="end"/>
+            </w:r>
+          </w:hyperlink>
+        </w:p>
+        <w:p>
+          <w:pPr>
+            <w:pStyle w:val="TOC3"/>
+            <w:tabs>
+              <w:tab w:val="right" w:leader="dot" w:pos="9350"/>
+            </w:tabs>
+            <w:rPr>
+              <w:noProof/>
+            </w:rPr>
+          </w:pPr>
+          <w:hyperlink w:anchor="_Toc167035152" w:history="1">
+            <w:r>
+              <w:rPr>
+                <w:rStyle w:val="Hyperlink"/>
+                <w:noProof/>
+                <w:lang w:val="en-US"/>
+              </w:rPr>
+              <w:t>Currency</w:t>
+            </w:r>
+            <w:r>
+              <w:rPr>
+                <w:noProof/>
+                <w:webHidden/>
+              </w:rPr>
+              <w:tab/>
+            </w:r>
+            <w:r>
+              <w:rPr>
+                <w:noProof/>
+                <w:webHidden/>
+              </w:rPr>
+              <w:fldChar w:fldCharType="begin"/>
+            </w:r>
+            <w:r>
+              <w:rPr>
+                <w:noProof/>
+                <w:webHidden/>
+              </w:rPr>
+              <w:instrText xml:space="preserve"> PAGEREF _Toc167035152 \h </w:instrText>
+            </w:r>
+            <w:r>
+              <w:rPr>
+                <w:noProof/>
+                <w:webHidden/>
+              </w:rPr>
+            </w:r>
+            <w:r>
+              <w:rPr>
+                <w:noProof/>
+                <w:webHidden/>
+              </w:rPr>
+              <w:fldChar w:fldCharType="separate"/>
+            </w:r>
+            <w:r>
+              <w:rPr>
+                <w:noProof/>
+                <w:webHidden/>
+              </w:rPr>
+              <w:t>6</w:t>
+            </w:r>
+            <w:r>
+              <w:rPr>
+                <w:noProof/>
+                <w:webHidden/>
+              </w:rPr>
+              <w:fldChar w:fldCharType="end"/>
+            </w:r>
+          </w:hyperlink>
+        </w:p>
+        <w:p>
+          <w:pPr>
+            <w:pStyle w:val="TOC3"/>
+            <w:tabs>
+              <w:tab w:val="right" w:leader="dot" w:pos="9350"/>
+            </w:tabs>
+            <w:rPr>
+              <w:noProof/>
+            </w:rPr>
+          </w:pPr>
+          <w:hyperlink w:anchor="_Toc167035153" w:history="1">
+            <w:r>
+              <w:rPr>
+                <w:rStyle w:val="Hyperlink"/>
+                <w:noProof/>
+                <w:lang w:val="en-US"/>
+              </w:rPr>
+              <w:t>Limit</w:t>
+            </w:r>
+            <w:r>
+              <w:rPr>
+                <w:noProof/>
+                <w:webHidden/>
+              </w:rPr>
+              <w:tab/>
+            </w:r>
+            <w:r>
+              <w:rPr>
+                <w:noProof/>
+                <w:webHidden/>
+              </w:rPr>
+              <w:fldChar w:fldCharType="begin"/>
+            </w:r>
+            <w:r>
+              <w:rPr>
+                <w:noProof/>
+                <w:webHidden/>
+              </w:rPr>
+              <w:instrText xml:space="preserve"> PAGEREF _Toc167035153 \h </w:instrText>
+            </w:r>
+            <w:r>
+              <w:rPr>
+                <w:noProof/>
+                <w:webHidden/>
+              </w:rPr>
+            </w:r>
+            <w:r>
+              <w:rPr>
+                <w:noProof/>
+                <w:webHidden/>
+              </w:rPr>
+              <w:fldChar w:fldCharType="separate"/>
+            </w:r>
+            <w:r>
+              <w:rPr>
+                <w:noProof/>
+                <w:webHidden/>
+              </w:rPr>
+              <w:t>6</w:t>
+            </w:r>
+            <w:r>
+              <w:rPr>
+                <w:noProof/>
+                <w:webHidden/>
+              </w:rPr>
+              <w:fldChar w:fldCharType="end"/>
+            </w:r>
+          </w:hyperlink>
+        </w:p>
+        <w:p>
+          <w:pPr>
+            <w:pStyle w:val="TOC3"/>
+            <w:tabs>
+              <w:tab w:val="right" w:leader="dot" w:pos="9350"/>
+            </w:tabs>
+            <w:rPr>
+              <w:noProof/>
+            </w:rPr>
+          </w:pPr>
+          <w:hyperlink w:anchor="_Toc167035154" w:history="1">
+            <w:r>
+              <w:rPr>
+                <w:rStyle w:val="Hyperlink"/>
+                <w:noProof/>
+                <w:lang w:val="en-US"/>
+              </w:rPr>
+              <w:t>TransactionType</w:t>
+            </w:r>
+            <w:r>
+              <w:rPr>
+                <w:noProof/>
+                <w:webHidden/>
+              </w:rPr>
+              <w:tab/>
+            </w:r>
+            <w:r>
+              <w:rPr>
+                <w:noProof/>
+                <w:webHidden/>
+              </w:rPr>
+              <w:fldChar w:fldCharType="begin"/>
+            </w:r>
+            <w:r>
+              <w:rPr>
+                <w:noProof/>
+                <w:webHidden/>
+              </w:rPr>
+              <w:instrText xml:space="preserve"> PAGEREF _Toc167035154 \h </w:instrText>
+            </w:r>
+            <w:r>
+              <w:rPr>
+                <w:noProof/>
+                <w:webHidden/>
+              </w:rPr>
+            </w:r>
+            <w:r>
+              <w:rPr>
+                <w:noProof/>
+                <w:webHidden/>
+              </w:rPr>
+              <w:fldChar w:fldCharType="separate"/>
+            </w:r>
+            <w:r>
+              <w:rPr>
+                <w:noProof/>
+                <w:webHidden/>
+              </w:rPr>
+              <w:t>6</w:t>
+            </w:r>
+            <w:r>
+              <w:rPr>
+                <w:noProof/>
+                <w:webHidden/>
+              </w:rPr>
+              <w:fldChar w:fldCharType="end"/>
+            </w:r>
+          </w:hyperlink>
+        </w:p>
+        <w:p>
+          <w:pPr>
+            <w:pStyle w:val="TOC3"/>
+            <w:tabs>
+              <w:tab w:val="right" w:leader="dot" w:pos="9350"/>
+            </w:tabs>
+            <w:rPr>
+              <w:noProof/>
+            </w:rPr>
+          </w:pPr>
+          <w:hyperlink w:anchor="_Toc167035155" w:history="1">
+            <w:r>
+              <w:rPr>
+                <w:rStyle w:val="Hyperlink"/>
+                <w:noProof/>
+                <w:lang w:val="en-US"/>
+              </w:rPr>
+              <w:t>TimeRange</w:t>
+            </w:r>
+            <w:r>
+              <w:rPr>
+                <w:noProof/>
+                <w:webHidden/>
+              </w:rPr>
+              <w:tab/>
+            </w:r>
+            <w:r>
+              <w:rPr>
+                <w:noProof/>
+                <w:webHidden/>
+              </w:rPr>
+              <w:fldChar w:fldCharType="begin"/>
+            </w:r>
+            <w:r>
+              <w:rPr>
+                <w:noProof/>
+                <w:webHidden/>
+              </w:rPr>
+              <w:instrText xml:space="preserve"> PAGEREF _Toc167035155 \h </w:instrText>
+            </w:r>
+            <w:r>
+              <w:rPr>
+                <w:noProof/>
+                <w:webHidden/>
+              </w:rPr>
+            </w:r>
+            <w:r>
+              <w:rPr>
+                <w:noProof/>
+                <w:webHidden/>
+              </w:rPr>
+              <w:fldChar w:fldCharType="separate"/>
+            </w:r>
+            <w:r>
+              <w:rPr>
+                <w:noProof/>
+                <w:webHidden/>
+              </w:rPr>
+              <w:t>6</w:t>
+            </w:r>
+            <w:r>
+              <w:rPr>
+                <w:noProof/>
+                <w:webHidden/>
+              </w:rPr>
+              <w:fldChar w:fldCharType="end"/>
+            </w:r>
+          </w:hyperlink>
+        </w:p>
+        <w:p>
+          <w:pPr>
+            <w:pStyle w:val="TOC1"/>
+            <w:tabs>
+              <w:tab w:val="right" w:leader="dot" w:pos="9350"/>
+            </w:tabs>
+            <w:rPr>
+              <w:rFonts w:eastAsiaTheme="minorEastAsia"/>
+              <w:noProof/>
+              <w:sz w:val="24"/>
+              <w:szCs w:val="24"/>
+              <w:lang w:val="en-US"/>
+            </w:rPr>
+          </w:pPr>
+          <w:hyperlink w:anchor="_Toc167035156" w:history="1">
+            <w:r>
+              <w:rPr>
+                <w:rStyle w:val="Hyperlink"/>
+                <w:noProof/>
+              </w:rPr>
+              <w:t>Implementácia</w:t>
+            </w:r>
+            <w:r>
+              <w:rPr>
+                <w:noProof/>
+                <w:webHidden/>
+              </w:rPr>
+              <w:tab/>
+            </w:r>
+            <w:r>
+              <w:rPr>
+                <w:noProof/>
+                <w:webHidden/>
+              </w:rPr>
+              <w:fldChar w:fldCharType="begin"/>
+            </w:r>
+            <w:r>
+              <w:rPr>
+                <w:noProof/>
+                <w:webHidden/>
+              </w:rPr>
+              <w:instrText xml:space="preserve"> PAGEREF _Toc167035156 \h </w:instrText>
+            </w:r>
+            <w:r>
+              <w:rPr>
+                <w:noProof/>
+                <w:webHidden/>
+              </w:rPr>
+            </w:r>
+            <w:r>
+              <w:rPr>
+                <w:noProof/>
+                <w:webHidden/>
+              </w:rPr>
+              <w:fldChar w:fldCharType="separate"/>
+            </w:r>
+            <w:r>
+              <w:rPr>
+                <w:noProof/>
+                <w:webHidden/>
+              </w:rPr>
+              <w:t>8</w:t>
+            </w:r>
+            <w:r>
+              <w:rPr>
+                <w:noProof/>
+                <w:webHidden/>
+              </w:rPr>
+              <w:fldChar w:fldCharType="end"/>
+            </w:r>
+          </w:hyperlink>
+        </w:p>
+        <w:p>
+          <w:pPr>
+            <w:pStyle w:val="TOC2"/>
+            <w:tabs>
+              <w:tab w:val="right" w:leader="dot" w:pos="9350"/>
+            </w:tabs>
+            <w:rPr>
+              <w:rFonts w:eastAsiaTheme="minorEastAsia"/>
+              <w:noProof/>
+              <w:sz w:val="24"/>
+              <w:szCs w:val="24"/>
+              <w:lang w:val="en-US"/>
+            </w:rPr>
+          </w:pPr>
+          <w:hyperlink w:anchor="_Toc167035157" w:history="1">
+            <w:r>
+              <w:rPr>
+                <w:rStyle w:val="Hyperlink"/>
+                <w:noProof/>
+              </w:rPr>
+              <w:t>Navigácia</w:t>
+            </w:r>
+            <w:r>
+              <w:rPr>
+                <w:noProof/>
+                <w:webHidden/>
+              </w:rPr>
+              <w:tab/>
+            </w:r>
+            <w:r>
+              <w:rPr>
+                <w:noProof/>
+                <w:webHidden/>
+              </w:rPr>
+              <w:fldChar w:fldCharType="begin"/>
+            </w:r>
+            <w:r>
+              <w:rPr>
+                <w:noProof/>
+                <w:webHidden/>
+              </w:rPr>
+              <w:instrText xml:space="preserve"> PAGEREF _Toc167035157 \h </w:instrText>
+            </w:r>
+            <w:r>
+              <w:rPr>
+                <w:noProof/>
+                <w:webHidden/>
+              </w:rPr>
+            </w:r>
+            <w:r>
+              <w:rPr>
+                <w:noProof/>
+                <w:webHidden/>
+              </w:rPr>
+              <w:fldChar w:fldCharType="separate"/>
+            </w:r>
+            <w:r>
+              <w:rPr>
+                <w:noProof/>
+                <w:webHidden/>
+              </w:rPr>
+              <w:t>8</w:t>
+            </w:r>
+            <w:r>
+              <w:rPr>
+                <w:noProof/>
+                <w:webHidden/>
+              </w:rPr>
+              <w:fldChar w:fldCharType="end"/>
+            </w:r>
+          </w:hyperlink>
+        </w:p>
+        <w:p>
+          <w:pPr>
+            <w:pStyle w:val="TOC2"/>
+            <w:tabs>
+              <w:tab w:val="right" w:leader="dot" w:pos="9350"/>
+            </w:tabs>
+            <w:rPr>
+              <w:rFonts w:eastAsiaTheme="minorEastAsia"/>
+              <w:noProof/>
+              <w:sz w:val="24"/>
+              <w:szCs w:val="24"/>
+              <w:lang w:val="en-US"/>
+            </w:rPr>
+          </w:pPr>
+          <w:hyperlink w:anchor="_Toc167035158" w:history="1">
+            <w:r>
+              <w:rPr>
+                <w:rStyle w:val="Hyperlink"/>
+                <w:noProof/>
+              </w:rPr>
+              <w:t>Obrazovky</w:t>
+            </w:r>
+            <w:r>
+              <w:rPr>
+                <w:noProof/>
+                <w:webHidden/>
+              </w:rPr>
+              <w:tab/>
+            </w:r>
+            <w:r>
+              <w:rPr>
+                <w:noProof/>
+                <w:webHidden/>
+              </w:rPr>
+              <w:fldChar w:fldCharType="begin"/>
+            </w:r>
+            <w:r>
+              <w:rPr>
+                <w:noProof/>
+                <w:webHidden/>
+              </w:rPr>
+              <w:instrText xml:space="preserve"> PAGEREF _Toc167035158 \h </w:instrText>
+            </w:r>
+            <w:r>
+              <w:rPr>
+                <w:noProof/>
+                <w:webHidden/>
+              </w:rPr>
+            </w:r>
+            <w:r>
+              <w:rPr>
+                <w:noProof/>
+                <w:webHidden/>
+              </w:rPr>
+              <w:fldChar w:fldCharType="separate"/>
+            </w:r>
+            <w:r>
+              <w:rPr>
+                <w:noProof/>
+                <w:webHidden/>
+              </w:rPr>
+              <w:t>8</w:t>
+            </w:r>
+            <w:r>
+              <w:rPr>
+                <w:noProof/>
+                <w:webHidden/>
+              </w:rPr>
+              <w:fldChar w:fldCharType="end"/>
+            </w:r>
+          </w:hyperlink>
+        </w:p>
+        <w:p>
+          <w:pPr>
+            <w:pStyle w:val="TOC2"/>
+            <w:tabs>
+              <w:tab w:val="right" w:leader="dot" w:pos="9350"/>
+            </w:tabs>
+            <w:rPr>
+              <w:rFonts w:eastAsiaTheme="minorEastAsia"/>
+              <w:noProof/>
+              <w:sz w:val="24"/>
+              <w:szCs w:val="24"/>
+              <w:lang w:val="en-US"/>
+            </w:rPr>
+          </w:pPr>
+          <w:hyperlink w:anchor="_Toc167035159" w:history="1">
+            <w:r>
+              <w:rPr>
+                <w:rStyle w:val="Hyperlink"/>
+                <w:noProof/>
+              </w:rPr>
+              <w:t>Notifikácie</w:t>
+            </w:r>
+            <w:r>
+              <w:rPr>
+                <w:noProof/>
+                <w:webHidden/>
+              </w:rPr>
+              <w:tab/>
+            </w:r>
+            <w:r>
+              <w:rPr>
+                <w:noProof/>
+                <w:webHidden/>
+              </w:rPr>
+              <w:fldChar w:fldCharType="begin"/>
+            </w:r>
+            <w:r>
+              <w:rPr>
+                <w:noProof/>
+                <w:webHidden/>
+              </w:rPr>
+              <w:instrText xml:space="preserve"> PAGEREF _Toc167035159 \h </w:instrText>
+            </w:r>
+            <w:r>
+              <w:rPr>
+                <w:noProof/>
+                <w:webHidden/>
+              </w:rPr>
+            </w:r>
+            <w:r>
+              <w:rPr>
+                <w:noProof/>
+                <w:webHidden/>
+              </w:rPr>
+              <w:fldChar w:fldCharType="separate"/>
+            </w:r>
+            <w:r>
+              <w:rPr>
+                <w:noProof/>
+                <w:webHidden/>
+              </w:rPr>
+              <w:t>9</w:t>
+            </w:r>
+            <w:r>
+              <w:rPr>
+                <w:noProof/>
+                <w:webHidden/>
+              </w:rPr>
+              <w:fldChar w:fldCharType="end"/>
+            </w:r>
+          </w:hyperlink>
+        </w:p>
+        <w:p>
+          <w:pPr>
+            <w:pStyle w:val="TOC3"/>
+            <w:tabs>
+              <w:tab w:val="right" w:leader="dot" w:pos="9350"/>
+            </w:tabs>
+            <w:rPr>
+              <w:noProof/>
+            </w:rPr>
+          </w:pPr>
+          <w:hyperlink w:anchor="_Toc167035160" w:history="1">
+            <w:r>
+              <w:rPr>
+                <w:rStyle w:val="Hyperlink"/>
+                <w:noProof/>
+                <w:lang w:val="en-US"/>
+              </w:rPr>
+              <w:t>Workery:</w:t>
+            </w:r>
+            <w:r>
+              <w:rPr>
+                <w:noProof/>
+                <w:webHidden/>
+              </w:rPr>
+              <w:tab/>
+            </w:r>
+            <w:r>
+              <w:rPr>
+                <w:noProof/>
+                <w:webHidden/>
+              </w:rPr>
+              <w:fldChar w:fldCharType="begin"/>
+            </w:r>
+            <w:r>
+              <w:rPr>
+                <w:noProof/>
+                <w:webHidden/>
+              </w:rPr>
+              <w:instrText xml:space="preserve"> PAGEREF _Toc167035160 \h </w:instrText>
+            </w:r>
+            <w:r>
+              <w:rPr>
+                <w:noProof/>
+                <w:webHidden/>
+              </w:rPr>
+            </w:r>
+            <w:r>
+              <w:rPr>
+                <w:noProof/>
+                <w:webHidden/>
+              </w:rPr>
+              <w:fldChar w:fldCharType="separate"/>
+            </w:r>
+            <w:r>
+              <w:rPr>
+                <w:noProof/>
+                <w:webHidden/>
+              </w:rPr>
+              <w:t>10</w:t>
+            </w:r>
+            <w:r>
+              <w:rPr>
+                <w:noProof/>
+                <w:webHidden/>
+              </w:rPr>
+              <w:fldChar w:fldCharType="end"/>
+            </w:r>
+          </w:hyperlink>
+        </w:p>
+        <w:p>
+          <w:pPr>
+            <w:pStyle w:val="TOC3"/>
+            <w:tabs>
+              <w:tab w:val="right" w:leader="dot" w:pos="9350"/>
+            </w:tabs>
+            <w:rPr>
+              <w:noProof/>
+            </w:rPr>
+          </w:pPr>
+          <w:hyperlink w:anchor="_Toc167035161" w:history="1">
+            <w:r>
+              <w:rPr>
+                <w:rStyle w:val="Hyperlink"/>
+                <w:noProof/>
+                <w:lang w:val="en-US"/>
+              </w:rPr>
+              <w:t>Plánovanie Úloh:</w:t>
+            </w:r>
+            <w:r>
+              <w:rPr>
+                <w:noProof/>
+                <w:webHidden/>
+              </w:rPr>
+              <w:tab/>
+            </w:r>
+            <w:r>
+              <w:rPr>
+                <w:noProof/>
+                <w:webHidden/>
+              </w:rPr>
+              <w:fldChar w:fldCharType="begin"/>
+            </w:r>
+            <w:r>
+              <w:rPr>
+                <w:noProof/>
+                <w:webHidden/>
+              </w:rPr>
+              <w:instrText xml:space="preserve"> PAGEREF _Toc167035161 \h </w:instrText>
+            </w:r>
+            <w:r>
+              <w:rPr>
+                <w:noProof/>
+                <w:webHidden/>
+              </w:rPr>
+            </w:r>
+            <w:r>
+              <w:rPr>
+                <w:noProof/>
+                <w:webHidden/>
+              </w:rPr>
+              <w:fldChar w:fldCharType="separate"/>
+            </w:r>
+            <w:r>
+              <w:rPr>
+                <w:noProof/>
+                <w:webHidden/>
+              </w:rPr>
+              <w:t>11</w:t>
+            </w:r>
+            <w:r>
+              <w:rPr>
+                <w:noProof/>
+                <w:webHidden/>
+              </w:rPr>
+              <w:fldChar w:fldCharType="end"/>
+            </w:r>
+          </w:hyperlink>
+        </w:p>
+        <w:p>
+          <w:pPr>
+            <w:pStyle w:val="TOC3"/>
+            <w:tabs>
+              <w:tab w:val="right" w:leader="dot" w:pos="9350"/>
+            </w:tabs>
+            <w:rPr>
+              <w:noProof/>
+            </w:rPr>
+          </w:pPr>
+          <w:hyperlink w:anchor="_Toc167035162" w:history="1">
+            <w:r>
+              <w:rPr>
+                <w:rStyle w:val="Hyperlink"/>
+                <w:noProof/>
+                <w:lang w:val="en-US"/>
+              </w:rPr>
+              <w:t>Notifikácie:</w:t>
+            </w:r>
+            <w:r>
+              <w:rPr>
+                <w:noProof/>
+                <w:webHidden/>
+              </w:rPr>
+              <w:tab/>
+            </w:r>
+            <w:r>
+              <w:rPr>
+                <w:noProof/>
+                <w:webHidden/>
+              </w:rPr>
+              <w:fldChar w:fldCharType="begin"/>
+            </w:r>
+            <w:r>
+              <w:rPr>
+                <w:noProof/>
+                <w:webHidden/>
+              </w:rPr>
+              <w:instrText xml:space="preserve"> PAGEREF _Toc167035162 \h </w:instrText>
+            </w:r>
+            <w:r>
+              <w:rPr>
+                <w:noProof/>
+                <w:webHidden/>
+              </w:rPr>
+            </w:r>
+            <w:r>
+              <w:rPr>
+                <w:noProof/>
+                <w:webHidden/>
+              </w:rPr>
+              <w:fldChar w:fldCharType="separate"/>
+            </w:r>
+            <w:r>
+              <w:rPr>
+                <w:noProof/>
+                <w:webHidden/>
+              </w:rPr>
+              <w:t>12</w:t>
+            </w:r>
+            <w:r>
+              <w:rPr>
+                <w:noProof/>
+                <w:webHidden/>
+              </w:rPr>
+              <w:fldChar w:fldCharType="end"/>
+            </w:r>
+          </w:hyperlink>
+        </w:p>
+        <w:p>
+          <w:pPr>
+            <w:pStyle w:val="TOC3"/>
+            <w:tabs>
+              <w:tab w:val="right" w:leader="dot" w:pos="9350"/>
+            </w:tabs>
+            <w:rPr>
+              <w:noProof/>
+            </w:rPr>
+          </w:pPr>
+          <w:hyperlink w:anchor="_Toc167035163" w:history="1">
+            <w:r>
+              <w:rPr>
+                <w:rStyle w:val="Hyperlink"/>
+                <w:noProof/>
+                <w:lang w:val="en-US"/>
+              </w:rPr>
+              <w:t>Reakcia na Notifikácie:</w:t>
+            </w:r>
+            <w:r>
+              <w:rPr>
+                <w:noProof/>
+                <w:webHidden/>
+              </w:rPr>
+              <w:tab/>
+            </w:r>
+            <w:r>
+              <w:rPr>
+                <w:noProof/>
+                <w:webHidden/>
+              </w:rPr>
+              <w:fldChar w:fldCharType="begin"/>
+            </w:r>
+            <w:r>
+              <w:rPr>
+                <w:noProof/>
+                <w:webHidden/>
+              </w:rPr>
+              <w:instrText xml:space="preserve"> PAGEREF _Toc167035163 \h </w:instrText>
+            </w:r>
+            <w:r>
+              <w:rPr>
+                <w:noProof/>
+                <w:webHidden/>
+              </w:rPr>
+            </w:r>
+            <w:r>
+              <w:rPr>
+                <w:noProof/>
+                <w:webHidden/>
+              </w:rPr>
+              <w:fldChar w:fldCharType="separate"/>
+            </w:r>
+            <w:r>
+              <w:rPr>
+                <w:noProof/>
+                <w:webHidden/>
+              </w:rPr>
+              <w:t>12</w:t>
+            </w:r>
+            <w:r>
+              <w:rPr>
+                <w:noProof/>
+                <w:webHidden/>
+              </w:rPr>
+              <w:fldChar w:fldCharType="end"/>
+            </w:r>
+          </w:hyperlink>
+        </w:p>
+        <w:p>
+          <w:pPr>
+            <w:pStyle w:val="TOC2"/>
+            <w:tabs>
+              <w:tab w:val="right" w:leader="dot" w:pos="9350"/>
+            </w:tabs>
+            <w:rPr>
+              <w:rFonts w:eastAsiaTheme="minorEastAsia"/>
+              <w:noProof/>
+              <w:sz w:val="24"/>
+              <w:szCs w:val="24"/>
+              <w:lang w:val="en-US"/>
+            </w:rPr>
+          </w:pPr>
+          <w:hyperlink w:anchor="_Toc167035164" w:history="1">
+            <w:r>
+              <w:rPr>
+                <w:rStyle w:val="Hyperlink"/>
+                <w:noProof/>
+              </w:rPr>
+              <w:t>Grafy</w:t>
+            </w:r>
+            <w:r>
+              <w:rPr>
+                <w:noProof/>
+                <w:webHidden/>
+              </w:rPr>
+              <w:tab/>
+            </w:r>
+            <w:r>
+              <w:rPr>
+                <w:noProof/>
+                <w:webHidden/>
+              </w:rPr>
+              <w:fldChar w:fldCharType="begin"/>
+            </w:r>
+            <w:r>
+              <w:rPr>
+                <w:noProof/>
+                <w:webHidden/>
+              </w:rPr>
+              <w:instrText xml:space="preserve"> PAGEREF _Toc167035164 \h </w:instrText>
+            </w:r>
+            <w:r>
+              <w:rPr>
+                <w:noProof/>
+                <w:webHidden/>
+              </w:rPr>
+            </w:r>
+            <w:r>
+              <w:rPr>
+                <w:noProof/>
+                <w:webHidden/>
+              </w:rPr>
+              <w:fldChar w:fldCharType="separate"/>
+            </w:r>
+            <w:r>
+              <w:rPr>
+                <w:noProof/>
+                <w:webHidden/>
+              </w:rPr>
+              <w:t>12</w:t>
+            </w:r>
+            <w:r>
+              <w:rPr>
+                <w:noProof/>
+                <w:webHidden/>
+              </w:rPr>
+              <w:fldChar w:fldCharType="end"/>
+            </w:r>
+          </w:hyperlink>
+        </w:p>
+        <w:p>
+          <w:pPr>
+            <w:pStyle w:val="TOC1"/>
+            <w:tabs>
+              <w:tab w:val="right" w:leader="dot" w:pos="9350"/>
+            </w:tabs>
+            <w:rPr>
+              <w:rFonts w:eastAsiaTheme="minorEastAsia"/>
+              <w:noProof/>
+              <w:sz w:val="24"/>
+              <w:szCs w:val="24"/>
+              <w:lang w:val="en-US"/>
+            </w:rPr>
+          </w:pPr>
+          <w:hyperlink w:anchor="_Toc167035165" w:history="1">
+            <w:r>
+              <w:rPr>
+                <w:rStyle w:val="Hyperlink"/>
+                <w:noProof/>
+              </w:rPr>
+              <w:t>Zdroje</w:t>
+            </w:r>
+            <w:r>
+              <w:rPr>
+                <w:noProof/>
+                <w:webHidden/>
+              </w:rPr>
+              <w:tab/>
+            </w:r>
+            <w:r>
+              <w:rPr>
+                <w:noProof/>
+                <w:webHidden/>
+              </w:rPr>
+              <w:fldChar w:fldCharType="begin"/>
+            </w:r>
+            <w:r>
+              <w:rPr>
+                <w:noProof/>
+                <w:webHidden/>
+              </w:rPr>
+              <w:instrText xml:space="preserve"> PAGEREF _Toc167035165 \h </w:instrText>
+            </w:r>
+            <w:r>
+              <w:rPr>
+                <w:noProof/>
+                <w:webHidden/>
+              </w:rPr>
+            </w:r>
+            <w:r>
+              <w:rPr>
+                <w:noProof/>
+                <w:webHidden/>
+              </w:rPr>
+              <w:fldChar w:fldCharType="separate"/>
+            </w:r>
+            <w:r>
+              <w:rPr>
+                <w:noProof/>
+                <w:webHidden/>
+              </w:rPr>
+              <w:t>13</w:t>
+            </w:r>
+            <w:r>
+              <w:rPr>
+                <w:noProof/>
+                <w:webHidden/>
+              </w:rPr>
+              <w:fldChar w:fldCharType="end"/>
+            </w:r>
+          </w:hyperlink>
+        </w:p>
+        <w:p>
+          <w:r>
+            <w:rPr>
+              <w:b/>
+              <w:bCs/>
+              <w:noProof/>
+            </w:rPr>
+            <w:fldChar w:fldCharType="end"/>
+          </w:r>
+        </w:p>
+      </w:sdtContent>
+    </w:sdt>
     <w:p/>
     <w:p>
       <w:r>
@@ -230,10 +2114,12 @@
       <w:pPr>
         <w:pStyle w:val="Heading1"/>
       </w:pPr>
+      <w:bookmarkStart w:id="0" w:name="_Toc167035140"/>
       <w:r>
         <w:lastRenderedPageBreak/>
         <w:t>Analýza problému</w:t>
       </w:r>
+      <w:bookmarkEnd w:id="0"/>
     </w:p>
     <w:p>
       <w:r>
@@ -253,7 +2139,2858 @@
         <w:tab/>
       </w:r>
     </w:p>
+    <w:p>
+      <w:pPr>
+        <w:pStyle w:val="Heading1"/>
+      </w:pPr>
+      <w:bookmarkStart w:id="1" w:name="_Toc167035141"/>
+      <w:r>
+        <w:t>Podobné aplikácie</w:t>
+      </w:r>
+      <w:bookmarkEnd w:id="1"/>
+    </w:p>
+    <w:p>
+      <w:pPr>
+        <w:pStyle w:val="Heading2"/>
+      </w:pPr>
+      <w:bookmarkStart w:id="2" w:name="_Toc167035142"/>
+      <w:r>
+        <w:t>Spendee</w:t>
+      </w:r>
+      <w:bookmarkEnd w:id="2"/>
+    </w:p>
+    <w:p>
+      <w:r>
+        <w:t>Spendee je mobilná aplikácia na správu osobných financií, ktorá užívateľom umožňuje sledovať ich výdavky a príjmy, vytvárať rozpočty a analyzovať finančné návyky prostredníctvom vizuálne atraktívnych grafov a tabuliek. Aplikácia umožňuje pripojenie k bankovým účtom, čo zjednodušuje automatické sledovanie transakcií. Spendee je známe svojim farebným a vizuálne stimulujúcim dizajnom, ktorý ponúka bohaté možnosti prispôsobenia a detailné prehľady finančných dát.</w:t>
+      </w:r>
+    </w:p>
+    <w:p>
+      <w:r>
+        <w:t>Na rozdiel od Spendee, ktorá môže byť vizuálne preplnená, "moneto" sa zameriava na jednoduchý dizajn a používateľské rozhranie. To znamená, že "moneto" je ideálne pre tých, ktorí hľadajú menej komplikovanú a priamočiarejšiu aplikáciu na správu financií, kde hlavný dôraz je kladený na funkčnosť a prehľadnosť bez zbytočných vizuálnych distrakcií.</w:t>
+      </w:r>
+    </w:p>
+    <w:p>
+      <w:pPr>
+        <w:pStyle w:val="Heading2"/>
+      </w:pPr>
+      <w:bookmarkStart w:id="3" w:name="_Toc167035143"/>
+      <w:r>
+        <w:t>Monefy</w:t>
+      </w:r>
+      <w:bookmarkEnd w:id="3"/>
+    </w:p>
+    <w:p>
+      <w:r>
+        <w:t>Monefy je aplikácia na sledovanie výdavkov, ktorá je známa svojou jednoduchosťou a intuitívnym používateľským rozhraním. Umožňuje rýchle pridávanie výdavkov a príjmov s možnosťou kategorizácie každej transakcie. Monefy nevyžaduje pripojenie k bankovému účtu, čo je ideálne pre užívateľov, ktorí uprednostňujú manuálne zaznamenávanie. Aplikácia poskytuje grafy a prehľady, ktoré pomáhajú užívateľom sledovať ich finančné zdravie bez komplexného nastavovania.</w:t>
+      </w:r>
+    </w:p>
+    <w:p>
+      <w:r>
+        <w:t>Moneto pridáva možnosť nastavenia denneho limitu na výdavky, čo užívateľom umožňuje lepšie kontrolovať ich denné míňanie a zabraňuje prekročeniu rozpočtu. Táto funkcia je obzvlášť užitočná pre užívateľov, ktorí sa snažia dodržiavať striktný finančný plán alebo majú špecifické úsporné ciele.</w:t>
+      </w:r>
+    </w:p>
+    <w:p>
+      <w:pPr>
+        <w:pStyle w:val="Heading1"/>
+      </w:pPr>
+      <w:bookmarkStart w:id="4" w:name="_Toc167035144"/>
+      <w:r>
+        <w:lastRenderedPageBreak/>
+        <w:t>Návrh riešenia</w:t>
+      </w:r>
+      <w:bookmarkEnd w:id="4"/>
+    </w:p>
+    <w:p>
+      <w:pPr>
+        <w:pStyle w:val="Heading2"/>
+      </w:pPr>
+      <w:bookmarkStart w:id="5" w:name="_Toc167035145"/>
+      <w:r>
+        <w:t>Užívateľské požiadavky</w:t>
+      </w:r>
+      <w:bookmarkEnd w:id="5"/>
+    </w:p>
+    <w:p>
+      <w:pPr>
+        <w:pStyle w:val="ListParagraph"/>
+        <w:numPr>
+          <w:ilvl w:val="0"/>
+          <w:numId w:val="2"/>
+        </w:numPr>
+      </w:pPr>
+      <w:r>
+        <w:t>Správa transakcií</w:t>
+      </w:r>
+    </w:p>
+    <w:p>
+      <w:pPr>
+        <w:pStyle w:val="ListParagraph"/>
+        <w:ind w:left="1080"/>
+      </w:pPr>
+      <w:r>
+        <w:t>Používateľ vyžaduje možnosť efektívneho zaznamenávania každej transakcie, pričom musí mať možnosť:</w:t>
+      </w:r>
+    </w:p>
+    <w:p>
+      <w:pPr>
+        <w:pStyle w:val="ListParagraph"/>
+        <w:numPr>
+          <w:ilvl w:val="0"/>
+          <w:numId w:val="3"/>
+        </w:numPr>
+      </w:pPr>
+      <w:r>
+        <w:t>Priradiť transakciu do špecifických kategórií (napr. jedlo, doprava, bývanie).</w:t>
+      </w:r>
+    </w:p>
+    <w:p>
+      <w:pPr>
+        <w:pStyle w:val="ListParagraph"/>
+        <w:numPr>
+          <w:ilvl w:val="0"/>
+          <w:numId w:val="3"/>
+        </w:numPr>
+      </w:pPr>
+      <w:r>
+        <w:t>Zaznamenávať aj príjmy aj výdavky</w:t>
+      </w:r>
+    </w:p>
+    <w:p>
+      <w:pPr>
+        <w:pStyle w:val="ListParagraph"/>
+        <w:numPr>
+          <w:ilvl w:val="0"/>
+          <w:numId w:val="3"/>
+        </w:numPr>
+      </w:pPr>
+      <w:r>
+        <w:t xml:space="preserve">Zadať finančnú hodnotu </w:t>
+      </w:r>
+      <w:r>
+        <w:t>príjmov</w:t>
+      </w:r>
+      <w:r>
+        <w:rPr>
+          <w:lang w:val="en-US"/>
+        </w:rPr>
+        <w:t>/</w:t>
+      </w:r>
+      <w:r>
+        <w:t>výdavkov</w:t>
+      </w:r>
+      <w:r>
+        <w:t>.</w:t>
+      </w:r>
+    </w:p>
+    <w:p>
+      <w:pPr>
+        <w:pStyle w:val="ListParagraph"/>
+        <w:numPr>
+          <w:ilvl w:val="0"/>
+          <w:numId w:val="3"/>
+        </w:numPr>
+      </w:pPr>
+      <w:r>
+        <w:t>Uložiť dátum, kedy bola transakcia vykonaná.</w:t>
+      </w:r>
+    </w:p>
+    <w:p>
+      <w:pPr>
+        <w:pStyle w:val="ListParagraph"/>
+        <w:ind w:left="1800"/>
+      </w:pPr>
+    </w:p>
+    <w:p>
+      <w:pPr>
+        <w:pStyle w:val="ListParagraph"/>
+        <w:ind w:left="1080"/>
+      </w:pPr>
+      <w:r>
+        <w:t>Používateľ</w:t>
+      </w:r>
+      <w:r>
+        <w:t xml:space="preserve"> ďalej</w:t>
+      </w:r>
+      <w:r>
+        <w:t xml:space="preserve"> požaduje funkciu, ktorá umožní zobraziť všetky transakcie vykonané za určité časové obdobie, s nasledujúcimi možnosťami filtrovania:</w:t>
+      </w:r>
+    </w:p>
+    <w:p>
+      <w:pPr>
+        <w:pStyle w:val="ListParagraph"/>
+        <w:numPr>
+          <w:ilvl w:val="0"/>
+          <w:numId w:val="4"/>
+        </w:numPr>
+      </w:pPr>
+      <w:r>
+        <w:t>Možnosť filtrovať transakcie podľa typu: príjmy, výdavky alebo zobraziť všetky transakcie.</w:t>
+      </w:r>
+    </w:p>
+    <w:p>
+      <w:pPr>
+        <w:pStyle w:val="ListParagraph"/>
+        <w:numPr>
+          <w:ilvl w:val="0"/>
+          <w:numId w:val="4"/>
+        </w:numPr>
+      </w:pPr>
+      <w:r>
+        <w:t>Možnosť prehľadávať transakcie na základe časového obdobia, aby sa zjednodušila analýza finančných trendov a plánovanie rozpočtu.</w:t>
+      </w:r>
+    </w:p>
+    <w:p>
+      <w:pPr>
+        <w:rPr>
+          <w:rFonts w:ascii="Times New Roman" w:eastAsia="Times New Roman" w:hAnsi="Times New Roman" w:cs="Times New Roman"/>
+          <w:kern w:val="0"/>
+          <w:sz w:val="24"/>
+          <w:szCs w:val="24"/>
+          <w:lang w:val="en-US"/>
+          <w14:ligatures w14:val="none"/>
+        </w:rPr>
+      </w:pPr>
+      <w:r>
+        <w:rPr>
+          <w:rFonts w:ascii="Times New Roman" w:eastAsia="Times New Roman" w:hAnsi="Times New Roman" w:cs="Times New Roman"/>
+          <w:noProof/>
+          <w:kern w:val="0"/>
+          <w:sz w:val="24"/>
+          <w:szCs w:val="24"/>
+          <w:lang w:val="en-US"/>
+          <w14:ligatures w14:val="none"/>
+        </w:rPr>
+        <w:drawing>
+          <wp:anchor distT="0" distB="0" distL="114300" distR="114300" simplePos="0" relativeHeight="251652608" behindDoc="1" locked="0" layoutInCell="1" allowOverlap="1" wp14:anchorId="589B3BCF" wp14:editId="5A85D8E3">
+            <wp:simplePos x="0" y="0"/>
+            <wp:positionH relativeFrom="column">
+              <wp:posOffset>723265</wp:posOffset>
+            </wp:positionH>
+            <wp:positionV relativeFrom="paragraph">
+              <wp:posOffset>152400</wp:posOffset>
+            </wp:positionV>
+            <wp:extent cx="4492625" cy="4751705"/>
+            <wp:effectExtent l="0" t="0" r="0" b="0"/>
+            <wp:wrapTight wrapText="bothSides">
+              <wp:wrapPolygon edited="0">
+                <wp:start x="0" y="0"/>
+                <wp:lineTo x="0" y="21476"/>
+                <wp:lineTo x="21524" y="21476"/>
+                <wp:lineTo x="21524" y="0"/>
+                <wp:lineTo x="0" y="0"/>
+              </wp:wrapPolygon>
+            </wp:wrapTight>
+            <wp:docPr id="2007546928" name="Picture 1" descr="A diagram of a diagram&#10;&#10;Description automatically generated"/>
+            <wp:cNvGraphicFramePr>
+              <a:graphicFrameLocks xmlns:a="http://schemas.openxmlformats.org/drawingml/2006/main" noChangeAspect="1"/>
+            </wp:cNvGraphicFramePr>
+            <a:graphic xmlns:a="http://schemas.openxmlformats.org/drawingml/2006/main">
+              <a:graphicData uri="http://schemas.openxmlformats.org/drawingml/2006/picture">
+                <pic:pic xmlns:pic="http://schemas.openxmlformats.org/drawingml/2006/picture">
+                  <pic:nvPicPr>
+                    <pic:cNvPr id="2007546928" name="Picture 1" descr="A diagram of a diagram&#10;&#10;Description automatically generated"/>
+                    <pic:cNvPicPr>
+                      <a:picLocks noChangeAspect="1" noChangeArrowheads="1"/>
+                    </pic:cNvPicPr>
+                  </pic:nvPicPr>
+                  <pic:blipFill>
+                    <a:blip r:embed="rId7">
+                      <a:extLst>
+                        <a:ext uri="{28A0092B-C50C-407E-A947-70E740481C1C}">
+                          <a14:useLocalDpi xmlns:a14="http://schemas.microsoft.com/office/drawing/2010/main" val="0"/>
+                        </a:ext>
+                      </a:extLst>
+                    </a:blip>
+                    <a:srcRect/>
+                    <a:stretch>
+                      <a:fillRect/>
+                    </a:stretch>
+                  </pic:blipFill>
+                  <pic:spPr bwMode="auto">
+                    <a:xfrm>
+                      <a:off x="0" y="0"/>
+                      <a:ext cx="4492625" cy="4751705"/>
+                    </a:xfrm>
+                    <a:prstGeom prst="rect">
+                      <a:avLst/>
+                    </a:prstGeom>
+                    <a:noFill/>
+                    <a:ln>
+                      <a:noFill/>
+                    </a:ln>
+                  </pic:spPr>
+                </pic:pic>
+              </a:graphicData>
+            </a:graphic>
+            <wp14:sizeRelH relativeFrom="margin">
+              <wp14:pctWidth>0</wp14:pctWidth>
+            </wp14:sizeRelH>
+            <wp14:sizeRelV relativeFrom="margin">
+              <wp14:pctHeight>0</wp14:pctHeight>
+            </wp14:sizeRelV>
+          </wp:anchor>
+        </w:drawing>
+      </w:r>
+      <w:r>
+        <w:rPr>
+          <w:noProof/>
+        </w:rPr>
+        <w:pict w14:anchorId="5C589362">
+          <v:shapetype id="_x0000_t202" coordsize="21600,21600" o:spt="202" path="m,l,21600r21600,l21600,xe">
+            <v:stroke joinstyle="miter"/>
+            <v:path gradientshapeok="t" o:connecttype="rect"/>
+          </v:shapetype>
+          <v:shape id="_x0000_s1035" type="#_x0000_t202" style="position:absolute;margin-left:44.1pt;margin-top:394.35pt;width:379.65pt;height:.05pt;z-index:251659264;mso-position-horizontal-relative:text;mso-position-vertical-relative:text" wrapcoords="-43 0 -43 20829 21600 20829 21600 0 -43 0" stroked="f">
+            <v:textbox style="mso-fit-shape-to-text:t" inset="0,0,0,0">
+              <w:txbxContent>
+                <w:p>
+                  <w:pPr>
+                    <w:pStyle w:val="Caption"/>
+                    <w:jc w:val="center"/>
+                    <w:rPr>
+                      <w:sz w:val="22"/>
+                      <w:szCs w:val="22"/>
+                    </w:rPr>
+                  </w:pPr>
+                  <w:r>
+                    <w:t xml:space="preserve">Obrázok </w:t>
+                  </w:r>
+                  <w:r>
+                    <w:fldChar w:fldCharType="begin"/>
+                  </w:r>
+                  <w:r>
+                    <w:instrText xml:space="preserve"> SEQ Obrázok \* ARABIC </w:instrText>
+                  </w:r>
+                  <w:r>
+                    <w:fldChar w:fldCharType="separate"/>
+                  </w:r>
+                  <w:r>
+                    <w:rPr>
+                      <w:noProof/>
+                    </w:rPr>
+                    <w:t>1</w:t>
+                  </w:r>
+                  <w:r>
+                    <w:fldChar w:fldCharType="end"/>
+                  </w:r>
+                  <w:r>
+                    <w:t xml:space="preserve"> Use Case Diagram Transakcií</w:t>
+                  </w:r>
+                </w:p>
+              </w:txbxContent>
+            </v:textbox>
+            <w10:wrap type="tight"/>
+          </v:shape>
+        </w:pict>
+      </w:r>
+      <w:r>
+        <w:t xml:space="preserve"> </w:t>
+      </w:r>
+    </w:p>
     <w:p/>
+    <w:p/>
+    <w:p/>
+    <w:p/>
+    <w:p/>
+    <w:p/>
+    <w:p/>
+    <w:p/>
+    <w:p/>
+    <w:p/>
+    <w:p/>
+    <w:p/>
+    <w:p/>
+    <w:p/>
+    <w:p/>
+    <w:p/>
+    <w:p>
+      <w:pPr>
+        <w:pStyle w:val="ListParagraph"/>
+        <w:numPr>
+          <w:ilvl w:val="0"/>
+          <w:numId w:val="2"/>
+        </w:numPr>
+      </w:pPr>
+      <w:r>
+        <w:t>Správa kategórií</w:t>
+      </w:r>
+    </w:p>
+    <w:p>
+      <w:pPr>
+        <w:pStyle w:val="ListParagraph"/>
+        <w:ind w:left="1080"/>
+      </w:pPr>
+      <w:r>
+        <w:t xml:space="preserve">Používateľ vyžaduje možnosť </w:t>
+      </w:r>
+      <w:r>
+        <w:t>zobrazenia</w:t>
+      </w:r>
+      <w:r>
+        <w:t xml:space="preserve"> </w:t>
+      </w:r>
+      <w:r>
+        <w:t>kategórií</w:t>
+      </w:r>
+      <w:r>
+        <w:t>, pričom musí mať možnosť:</w:t>
+      </w:r>
+    </w:p>
+    <w:p>
+      <w:pPr>
+        <w:pStyle w:val="ListParagraph"/>
+        <w:numPr>
+          <w:ilvl w:val="1"/>
+          <w:numId w:val="5"/>
+        </w:numPr>
+      </w:pPr>
+      <w:r>
+        <w:t xml:space="preserve">Priradiť </w:t>
+      </w:r>
+      <w:r>
+        <w:t>novú kategóriu(Potraviny, Výplata, Servis Auta)</w:t>
+      </w:r>
+    </w:p>
+    <w:p>
+      <w:pPr>
+        <w:pStyle w:val="ListParagraph"/>
+        <w:numPr>
+          <w:ilvl w:val="1"/>
+          <w:numId w:val="5"/>
+        </w:numPr>
+      </w:pPr>
+      <w:r>
+        <w:t>Odstrániť vytvorené kategórie</w:t>
+      </w:r>
+    </w:p>
+    <w:p>
+      <w:r>
+        <w:drawing>
+          <wp:anchor distT="0" distB="0" distL="114300" distR="114300" simplePos="0" relativeHeight="251641344" behindDoc="1" locked="0" layoutInCell="1" allowOverlap="1" wp14:anchorId="340DD45B" wp14:editId="5110AF2C">
+            <wp:simplePos x="0" y="0"/>
+            <wp:positionH relativeFrom="column">
+              <wp:posOffset>1522095</wp:posOffset>
+            </wp:positionH>
+            <wp:positionV relativeFrom="paragraph">
+              <wp:posOffset>126365</wp:posOffset>
+            </wp:positionV>
+            <wp:extent cx="2954020" cy="2167255"/>
+            <wp:effectExtent l="0" t="0" r="0" b="0"/>
+            <wp:wrapTight wrapText="bothSides">
+              <wp:wrapPolygon edited="0">
+                <wp:start x="0" y="0"/>
+                <wp:lineTo x="0" y="21454"/>
+                <wp:lineTo x="21451" y="21454"/>
+                <wp:lineTo x="21451" y="0"/>
+                <wp:lineTo x="0" y="0"/>
+              </wp:wrapPolygon>
+            </wp:wrapTight>
+            <wp:docPr id="559898592" name="Picture 1" descr="A diagram of a structure&#10;&#10;Description automatically generated"/>
+            <wp:cNvGraphicFramePr>
+              <a:graphicFrameLocks xmlns:a="http://schemas.openxmlformats.org/drawingml/2006/main" noChangeAspect="1"/>
+            </wp:cNvGraphicFramePr>
+            <a:graphic xmlns:a="http://schemas.openxmlformats.org/drawingml/2006/main">
+              <a:graphicData uri="http://schemas.openxmlformats.org/drawingml/2006/picture">
+                <pic:pic xmlns:pic="http://schemas.openxmlformats.org/drawingml/2006/picture">
+                  <pic:nvPicPr>
+                    <pic:cNvPr id="559898592" name="Picture 1" descr="A diagram of a structure&#10;&#10;Description automatically generated"/>
+                    <pic:cNvPicPr/>
+                  </pic:nvPicPr>
+                  <pic:blipFill>
+                    <a:blip r:embed="rId8">
+                      <a:extLst>
+                        <a:ext uri="{28A0092B-C50C-407E-A947-70E740481C1C}">
+                          <a14:useLocalDpi xmlns:a14="http://schemas.microsoft.com/office/drawing/2010/main" val="0"/>
+                        </a:ext>
+                      </a:extLst>
+                    </a:blip>
+                    <a:stretch>
+                      <a:fillRect/>
+                    </a:stretch>
+                  </pic:blipFill>
+                  <pic:spPr>
+                    <a:xfrm>
+                      <a:off x="0" y="0"/>
+                      <a:ext cx="2954020" cy="2167255"/>
+                    </a:xfrm>
+                    <a:prstGeom prst="rect">
+                      <a:avLst/>
+                    </a:prstGeom>
+                  </pic:spPr>
+                </pic:pic>
+              </a:graphicData>
+            </a:graphic>
+            <wp14:sizeRelH relativeFrom="margin">
+              <wp14:pctWidth>0</wp14:pctWidth>
+            </wp14:sizeRelH>
+            <wp14:sizeRelV relativeFrom="margin">
+              <wp14:pctHeight>0</wp14:pctHeight>
+            </wp14:sizeRelV>
+          </wp:anchor>
+        </w:drawing>
+      </w:r>
+      <w:r>
+        <w:rPr>
+          <w:noProof/>
+        </w:rPr>
+        <w:pict w14:anchorId="1A6FFC9A">
+          <v:shape id="_x0000_s1036" type="#_x0000_t202" style="position:absolute;margin-left:106.1pt;margin-top:188pt;width:255.5pt;height:.05pt;z-index:251660288;mso-position-horizontal-relative:text;mso-position-vertical-relative:text" wrapcoords="-63 0 -63 20829 21600 20829 21600 0 -63 0" stroked="f">
+            <v:textbox style="mso-fit-shape-to-text:t" inset="0,0,0,0">
+              <w:txbxContent>
+                <w:p>
+                  <w:pPr>
+                    <w:pStyle w:val="Caption"/>
+                    <w:jc w:val="center"/>
+                    <w:rPr>
+                      <w:sz w:val="22"/>
+                      <w:szCs w:val="22"/>
+                    </w:rPr>
+                  </w:pPr>
+                  <w:r>
+                    <w:t xml:space="preserve">Obrázok </w:t>
+                  </w:r>
+                  <w:r>
+                    <w:fldChar w:fldCharType="begin"/>
+                  </w:r>
+                  <w:r>
+                    <w:instrText xml:space="preserve"> SEQ Obrázok \* ARABIC </w:instrText>
+                  </w:r>
+                  <w:r>
+                    <w:fldChar w:fldCharType="separate"/>
+                  </w:r>
+                  <w:r>
+                    <w:rPr>
+                      <w:noProof/>
+                    </w:rPr>
+                    <w:t>2</w:t>
+                  </w:r>
+                  <w:r>
+                    <w:fldChar w:fldCharType="end"/>
+                  </w:r>
+                  <w:r>
+                    <w:t xml:space="preserve"> </w:t>
+                  </w:r>
+                  <w:r>
+                    <w:t xml:space="preserve">Use Case Diagram </w:t>
+                  </w:r>
+                  <w:r>
+                    <w:t>Kategórií</w:t>
+                  </w:r>
+                </w:p>
+              </w:txbxContent>
+            </v:textbox>
+            <w10:wrap type="tight"/>
+          </v:shape>
+        </w:pict>
+      </w:r>
+      <w:r>
+        <w:rPr>
+          <w:noProof/>
+        </w:rPr>
+        <w:t xml:space="preserve"> </w:t>
+      </w:r>
+    </w:p>
+    <w:p/>
+    <w:p/>
+    <w:p/>
+    <w:p/>
+    <w:p/>
+    <w:p/>
+    <w:p/>
+    <w:p/>
+    <w:p>
+      <w:pPr>
+        <w:tabs>
+          <w:tab w:val="left" w:pos="6559"/>
+        </w:tabs>
+      </w:pPr>
+    </w:p>
+    <w:p>
+      <w:pPr>
+        <w:pStyle w:val="ListParagraph"/>
+        <w:numPr>
+          <w:ilvl w:val="0"/>
+          <w:numId w:val="2"/>
+        </w:numPr>
+        <w:tabs>
+          <w:tab w:val="left" w:pos="6559"/>
+        </w:tabs>
+      </w:pPr>
+      <w:r>
+        <w:t>Správa rozpočtovania</w:t>
+      </w:r>
+    </w:p>
+    <w:p>
+      <w:pPr>
+        <w:pStyle w:val="ListParagraph"/>
+        <w:ind w:left="1080"/>
+      </w:pPr>
+      <w:r>
+        <w:t xml:space="preserve">Používateľ vyžaduje možnosť </w:t>
+      </w:r>
+      <w:r>
+        <w:t>nastavenia rozpočtu pre lepšiu správu osobných financií a šetrenie. Požaduje nasledovné možnosti</w:t>
+      </w:r>
+      <w:r>
+        <w:t>:</w:t>
+      </w:r>
+    </w:p>
+    <w:p>
+      <w:pPr>
+        <w:pStyle w:val="ListParagraph"/>
+        <w:numPr>
+          <w:ilvl w:val="1"/>
+          <w:numId w:val="5"/>
+        </w:numPr>
+      </w:pPr>
+      <w:r>
+        <w:t>Nastaviť denný rozpočet výdavkov</w:t>
+      </w:r>
+    </w:p>
+    <w:p>
+      <w:pPr>
+        <w:pStyle w:val="ListParagraph"/>
+        <w:numPr>
+          <w:ilvl w:val="1"/>
+          <w:numId w:val="5"/>
+        </w:numPr>
+      </w:pPr>
+      <w:r>
+        <w:t>Nastaviť mesačný rozpočet výdavkov</w:t>
+      </w:r>
+    </w:p>
+    <w:p>
+      <w:pPr>
+        <w:pStyle w:val="ListParagraph"/>
+        <w:tabs>
+          <w:tab w:val="left" w:pos="6559"/>
+        </w:tabs>
+        <w:ind w:left="1440"/>
+      </w:pPr>
+      <w:r>
+        <w:rPr>
+          <w:noProof/>
+        </w:rPr>
+        <w:pict w14:anchorId="7ECC9F56">
+          <v:shape id="_x0000_s1037" type="#_x0000_t202" style="position:absolute;left:0;text-align:left;margin-left:99.85pt;margin-top:200.6pt;width:248.45pt;height:.05pt;z-index:251661312;mso-position-horizontal-relative:text;mso-position-vertical-relative:text" wrapcoords="-65 0 -65 20829 21600 20829 21600 0 -65 0" stroked="f">
+            <v:textbox style="mso-fit-shape-to-text:t" inset="0,0,0,0">
+              <w:txbxContent>
+                <w:p>
+                  <w:pPr>
+                    <w:pStyle w:val="Caption"/>
+                    <w:jc w:val="center"/>
+                    <w:rPr>
+                      <w:sz w:val="22"/>
+                      <w:szCs w:val="22"/>
+                    </w:rPr>
+                  </w:pPr>
+                  <w:r>
+                    <w:t xml:space="preserve">Obrázok </w:t>
+                  </w:r>
+                  <w:r>
+                    <w:fldChar w:fldCharType="begin"/>
+                  </w:r>
+                  <w:r>
+                    <w:instrText xml:space="preserve"> SEQ Obrázok \* ARABIC </w:instrText>
+                  </w:r>
+                  <w:r>
+                    <w:fldChar w:fldCharType="separate"/>
+                  </w:r>
+                  <w:r>
+                    <w:rPr>
+                      <w:noProof/>
+                    </w:rPr>
+                    <w:t>3</w:t>
+                  </w:r>
+                  <w:r>
+                    <w:fldChar w:fldCharType="end"/>
+                  </w:r>
+                  <w:r>
+                    <w:t xml:space="preserve"> </w:t>
+                  </w:r>
+                  <w:r>
+                    <w:t xml:space="preserve">Use Case Diagram </w:t>
+                  </w:r>
+                  <w:r>
+                    <w:t>Rozpočtov</w:t>
+                  </w:r>
+                </w:p>
+              </w:txbxContent>
+            </v:textbox>
+            <w10:wrap type="tight"/>
+          </v:shape>
+        </w:pict>
+      </w:r>
+      <w:r>
+        <w:drawing>
+          <wp:anchor distT="0" distB="0" distL="114300" distR="114300" simplePos="0" relativeHeight="251657728" behindDoc="1" locked="0" layoutInCell="1" allowOverlap="1" wp14:anchorId="2086B89A" wp14:editId="5BDE58ED">
+            <wp:simplePos x="0" y="0"/>
+            <wp:positionH relativeFrom="column">
+              <wp:posOffset>1268095</wp:posOffset>
+            </wp:positionH>
+            <wp:positionV relativeFrom="paragraph">
+              <wp:posOffset>96520</wp:posOffset>
+            </wp:positionV>
+            <wp:extent cx="3155315" cy="2393950"/>
+            <wp:effectExtent l="0" t="0" r="0" b="0"/>
+            <wp:wrapTight wrapText="bothSides">
+              <wp:wrapPolygon edited="0">
+                <wp:start x="0" y="0"/>
+                <wp:lineTo x="0" y="21485"/>
+                <wp:lineTo x="21517" y="21485"/>
+                <wp:lineTo x="21517" y="0"/>
+                <wp:lineTo x="0" y="0"/>
+              </wp:wrapPolygon>
+            </wp:wrapTight>
+            <wp:docPr id="36033796" name="Picture 1" descr="A diagram of a person with blue circles and black text&#10;&#10;Description automatically generated"/>
+            <wp:cNvGraphicFramePr>
+              <a:graphicFrameLocks xmlns:a="http://schemas.openxmlformats.org/drawingml/2006/main" noChangeAspect="1"/>
+            </wp:cNvGraphicFramePr>
+            <a:graphic xmlns:a="http://schemas.openxmlformats.org/drawingml/2006/main">
+              <a:graphicData uri="http://schemas.openxmlformats.org/drawingml/2006/picture">
+                <pic:pic xmlns:pic="http://schemas.openxmlformats.org/drawingml/2006/picture">
+                  <pic:nvPicPr>
+                    <pic:cNvPr id="36033796" name="Picture 1" descr="A diagram of a person with blue circles and black text&#10;&#10;Description automatically generated"/>
+                    <pic:cNvPicPr/>
+                  </pic:nvPicPr>
+                  <pic:blipFill>
+                    <a:blip r:embed="rId9">
+                      <a:extLst>
+                        <a:ext uri="{28A0092B-C50C-407E-A947-70E740481C1C}">
+                          <a14:useLocalDpi xmlns:a14="http://schemas.microsoft.com/office/drawing/2010/main" val="0"/>
+                        </a:ext>
+                      </a:extLst>
+                    </a:blip>
+                    <a:stretch>
+                      <a:fillRect/>
+                    </a:stretch>
+                  </pic:blipFill>
+                  <pic:spPr>
+                    <a:xfrm>
+                      <a:off x="0" y="0"/>
+                      <a:ext cx="3155315" cy="2393950"/>
+                    </a:xfrm>
+                    <a:prstGeom prst="rect">
+                      <a:avLst/>
+                    </a:prstGeom>
+                  </pic:spPr>
+                </pic:pic>
+              </a:graphicData>
+            </a:graphic>
+            <wp14:sizeRelH relativeFrom="margin">
+              <wp14:pctWidth>0</wp14:pctWidth>
+            </wp14:sizeRelH>
+            <wp14:sizeRelV relativeFrom="margin">
+              <wp14:pctHeight>0</wp14:pctHeight>
+            </wp14:sizeRelV>
+          </wp:anchor>
+        </w:drawing>
+      </w:r>
+    </w:p>
+    <w:p/>
+    <w:p/>
+    <w:p/>
+    <w:p/>
+    <w:p/>
+    <w:p/>
+    <w:p/>
+    <w:p/>
+    <w:p/>
+    <w:p>
+      <w:pPr>
+        <w:pStyle w:val="ListParagraph"/>
+      </w:pPr>
+    </w:p>
+    <w:p>
+      <w:pPr>
+        <w:pStyle w:val="ListParagraph"/>
+        <w:numPr>
+          <w:ilvl w:val="0"/>
+          <w:numId w:val="2"/>
+        </w:numPr>
+      </w:pPr>
+      <w:r>
+        <w:lastRenderedPageBreak/>
+        <w:t>Správa finančnej meny</w:t>
+      </w:r>
+    </w:p>
+    <w:p>
+      <w:pPr>
+        <w:pStyle w:val="ListParagraph"/>
+        <w:ind w:left="1080"/>
+      </w:pPr>
+      <w:r>
+        <w:t xml:space="preserve">Používateľ vyžaduje možnosť </w:t>
+      </w:r>
+      <w:r>
+        <w:t xml:space="preserve">nastavenia </w:t>
+      </w:r>
+      <w:r>
+        <w:t>preferovanej finančnej meny(EUR,USD,AUD,JPY) pre lepší prehľad v transakciách.</w:t>
+      </w:r>
+    </w:p>
+    <w:p>
+      <w:pPr>
+        <w:pStyle w:val="ListParagraph"/>
+      </w:pPr>
+      <w:r>
+        <w:rPr>
+          <w:noProof/>
+        </w:rPr>
+        <w:pict w14:anchorId="5BEF1492">
+          <v:shape id="_x0000_s1038" type="#_x0000_t202" style="position:absolute;left:0;text-align:left;margin-left:103.6pt;margin-top:211.95pt;width:251.4pt;height:.05pt;z-index:251662336;mso-position-horizontal-relative:text;mso-position-vertical-relative:text" wrapcoords="-64 0 -64 20829 21600 20829 21600 0 -64 0" stroked="f">
+            <v:textbox style="mso-fit-shape-to-text:t" inset="0,0,0,0">
+              <w:txbxContent>
+                <w:p>
+                  <w:pPr>
+                    <w:pStyle w:val="Caption"/>
+                    <w:jc w:val="center"/>
+                  </w:pPr>
+                  <w:r>
+                    <w:t xml:space="preserve">Obrázok </w:t>
+                  </w:r>
+                  <w:r>
+                    <w:fldChar w:fldCharType="begin"/>
+                  </w:r>
+                  <w:r>
+                    <w:instrText xml:space="preserve"> SEQ Obrázok \* ARABIC </w:instrText>
+                  </w:r>
+                  <w:r>
+                    <w:fldChar w:fldCharType="separate"/>
+                  </w:r>
+                  <w:r>
+                    <w:rPr>
+                      <w:noProof/>
+                    </w:rPr>
+                    <w:t>4</w:t>
+                  </w:r>
+                  <w:r>
+                    <w:fldChar w:fldCharType="end"/>
+                  </w:r>
+                  <w:r>
+                    <w:t xml:space="preserve"> </w:t>
+                  </w:r>
+                  <w:r>
+                    <w:t xml:space="preserve">Use Case Diagram </w:t>
+                  </w:r>
+                  <w:r>
+                    <w:t>Mien</w:t>
+                  </w:r>
+                </w:p>
+              </w:txbxContent>
+            </v:textbox>
+            <w10:wrap type="tight"/>
+          </v:shape>
+        </w:pict>
+      </w:r>
+      <w:r>
+        <w:drawing>
+          <wp:anchor distT="0" distB="0" distL="114300" distR="114300" simplePos="0" relativeHeight="251642368" behindDoc="1" locked="0" layoutInCell="1" allowOverlap="1" wp14:anchorId="52AA4BD4" wp14:editId="081CF8EA">
+            <wp:simplePos x="0" y="0"/>
+            <wp:positionH relativeFrom="column">
+              <wp:posOffset>1315720</wp:posOffset>
+            </wp:positionH>
+            <wp:positionV relativeFrom="paragraph">
+              <wp:posOffset>71755</wp:posOffset>
+            </wp:positionV>
+            <wp:extent cx="3192780" cy="2562860"/>
+            <wp:effectExtent l="0" t="0" r="0" b="0"/>
+            <wp:wrapTight wrapText="bothSides">
+              <wp:wrapPolygon edited="0">
+                <wp:start x="0" y="0"/>
+                <wp:lineTo x="0" y="21514"/>
+                <wp:lineTo x="21523" y="21514"/>
+                <wp:lineTo x="21523" y="0"/>
+                <wp:lineTo x="0" y="0"/>
+              </wp:wrapPolygon>
+            </wp:wrapTight>
+            <wp:docPr id="138912192" name="Picture 1" descr="A diagram of a person with circles and a person with a person with a person with a person with a person with a person with a person with a person with a person with a person with a&#10;&#10;Description automatically generated"/>
+            <wp:cNvGraphicFramePr>
+              <a:graphicFrameLocks xmlns:a="http://schemas.openxmlformats.org/drawingml/2006/main" noChangeAspect="1"/>
+            </wp:cNvGraphicFramePr>
+            <a:graphic xmlns:a="http://schemas.openxmlformats.org/drawingml/2006/main">
+              <a:graphicData uri="http://schemas.openxmlformats.org/drawingml/2006/picture">
+                <pic:pic xmlns:pic="http://schemas.openxmlformats.org/drawingml/2006/picture">
+                  <pic:nvPicPr>
+                    <pic:cNvPr id="138912192" name="Picture 1" descr="A diagram of a person with circles and a person with a person with a person with a person with a person with a person with a person with a person with a person with a person with a&#10;&#10;Description automatically generated"/>
+                    <pic:cNvPicPr/>
+                  </pic:nvPicPr>
+                  <pic:blipFill>
+                    <a:blip r:embed="rId10">
+                      <a:extLst>
+                        <a:ext uri="{28A0092B-C50C-407E-A947-70E740481C1C}">
+                          <a14:useLocalDpi xmlns:a14="http://schemas.microsoft.com/office/drawing/2010/main" val="0"/>
+                        </a:ext>
+                      </a:extLst>
+                    </a:blip>
+                    <a:stretch>
+                      <a:fillRect/>
+                    </a:stretch>
+                  </pic:blipFill>
+                  <pic:spPr>
+                    <a:xfrm>
+                      <a:off x="0" y="0"/>
+                      <a:ext cx="3192780" cy="2562860"/>
+                    </a:xfrm>
+                    <a:prstGeom prst="rect">
+                      <a:avLst/>
+                    </a:prstGeom>
+                  </pic:spPr>
+                </pic:pic>
+              </a:graphicData>
+            </a:graphic>
+            <wp14:sizeRelH relativeFrom="margin">
+              <wp14:pctWidth>0</wp14:pctWidth>
+            </wp14:sizeRelH>
+            <wp14:sizeRelV relativeFrom="margin">
+              <wp14:pctHeight>0</wp14:pctHeight>
+            </wp14:sizeRelV>
+          </wp:anchor>
+        </w:drawing>
+      </w:r>
+    </w:p>
+    <w:p/>
+    <w:p/>
+    <w:p/>
+    <w:p/>
+    <w:p/>
+    <w:p/>
+    <w:p/>
+    <w:p/>
+    <w:p/>
+    <w:p/>
+    <w:p>
+      <w:pPr>
+        <w:pStyle w:val="Heading1"/>
+      </w:pPr>
+      <w:bookmarkStart w:id="6" w:name="_Toc167035146"/>
+      <w:r>
+        <w:t>Návrh Aplikácie</w:t>
+      </w:r>
+      <w:bookmarkEnd w:id="6"/>
+    </w:p>
+    <w:p>
+      <w:r>
+        <w:t>Aplikácia Moneto je navrhnutá s cieľom poskytnúť používateľom efektívne nástroje na správu osobných financií prostredníctvom jednoduchého a intuitívneho používateľského rozhrania. Základná architektúra aplikácie je rozdelená do niekoľkých hlavných komponentov, ktoré spolupracujú na poskytnutí komplexnej funkcionality pre sledovanie a analýzu financií.</w:t>
+      </w:r>
+    </w:p>
+    <w:p>
+      <w:pPr>
+        <w:pStyle w:val="Heading2"/>
+      </w:pPr>
+      <w:bookmarkStart w:id="7" w:name="_Toc167035147"/>
+      <w:r>
+        <w:t>Kľúčové Komponenty</w:t>
+      </w:r>
+      <w:bookmarkEnd w:id="7"/>
+    </w:p>
+    <w:p>
+      <w:pPr>
+        <w:pStyle w:val="Heading3"/>
+      </w:pPr>
+      <w:bookmarkStart w:id="8" w:name="_Toc167035148"/>
+      <w:r>
+        <w:t>Main Activity</w:t>
+      </w:r>
+      <w:bookmarkEnd w:id="8"/>
+    </w:p>
+    <w:p>
+      <w:r>
+        <w:t>Hlavná aktivita slúži ako vstupný bod do aplikácie a koordinuje interakcie medzi rôznymi časťami aplikácie. Zodpovedá za zobrazenie užívateľského rozhrania a spracovanie užívateľských akcií.</w:t>
+      </w:r>
+    </w:p>
+    <w:p>
+      <w:pPr>
+        <w:pStyle w:val="Heading3"/>
+      </w:pPr>
+      <w:bookmarkStart w:id="9" w:name="_Toc167035149"/>
+      <w:r>
+        <w:t>ViewModels</w:t>
+      </w:r>
+      <w:bookmarkEnd w:id="9"/>
+    </w:p>
+    <w:p>
+      <w:r>
+        <w:t xml:space="preserve">Rôzne </w:t>
+      </w:r>
+      <w:r>
+        <w:t xml:space="preserve">ViewModely </w:t>
+      </w:r>
+      <w:r>
+        <w:t>v aplikácii slúžia na spracovanie a uchovávanie špecifických typov dát</w:t>
+      </w:r>
+      <w:r>
+        <w:t>. Napríklad AddTransactionViewModel slúži pre uchovávanie dát a spracovávanie interakcií na obrazovke AddTransactionScreen, ktorá obsahuje formulár pre zaznamenávanie nových transakcií.</w:t>
+      </w:r>
+      <w:r>
+        <w:t xml:space="preserve"> ViewModely nám napríklad pomáhajú docieliť uchovávanie stavu formulára, čo zabezpečí, že pri zmene orientácie obrazovky  sa vyplnené hodnoty vo formulári nezmenia.</w:t>
+      </w:r>
+    </w:p>
+    <w:p>
+      <w:pPr>
+        <w:pStyle w:val="Heading3"/>
+      </w:pPr>
+      <w:bookmarkStart w:id="10" w:name="_Toc167035150"/>
+      <w:r>
+        <w:lastRenderedPageBreak/>
+        <w:t>Transaction</w:t>
+      </w:r>
+      <w:bookmarkEnd w:id="10"/>
+    </w:p>
+    <w:p>
+      <w:pPr>
+        <w:rPr>
+          <w:lang w:val="en-US"/>
+        </w:rPr>
+      </w:pPr>
+      <w:r>
+        <w:rPr>
+          <w:lang w:val="en-US"/>
+        </w:rPr>
+        <w:t>Objekty Transaction uchovávajú detaily o jednotlivých transakciách, vrátane typu, sumy, dátumu a priradenej kategórie. Tieto údaje umožňujú detailné vyhodnocovanie finančného správania používateľa.</w:t>
+      </w:r>
+      <w:r>
+        <w:rPr>
+          <w:lang w:val="en-US"/>
+        </w:rPr>
+        <w:t xml:space="preserve"> Moneto využíva lokálnu databázu Realm.</w:t>
+      </w:r>
+    </w:p>
+    <w:p>
+      <w:pPr>
+        <w:pStyle w:val="Heading3"/>
+        <w:rPr>
+          <w:lang w:val="en-US"/>
+        </w:rPr>
+      </w:pPr>
+      <w:bookmarkStart w:id="11" w:name="_Toc167035151"/>
+      <w:r>
+        <w:rPr>
+          <w:lang w:val="en-US"/>
+        </w:rPr>
+        <w:t>Category</w:t>
+      </w:r>
+      <w:bookmarkEnd w:id="11"/>
+    </w:p>
+    <w:p>
+      <w:pPr>
+        <w:rPr>
+          <w:lang w:val="en-US"/>
+        </w:rPr>
+      </w:pPr>
+      <w:r>
+        <w:rPr>
+          <w:lang w:val="en-US"/>
+        </w:rPr>
+        <w:t>Trieda Category reprezentuje kategórie, do ktorých používatelia môžu klasifikovať svoje transakcie. Každá kategória je identifikovaná unikátnym ID a má názov, čo uľahčuje organizáciu a sledovanie výdavkov.</w:t>
+      </w:r>
+    </w:p>
+    <w:p>
+      <w:pPr>
+        <w:pStyle w:val="Heading3"/>
+        <w:rPr>
+          <w:lang w:val="en-US"/>
+        </w:rPr>
+      </w:pPr>
+      <w:bookmarkStart w:id="12" w:name="_Toc167035152"/>
+      <w:r>
+        <w:rPr>
+          <w:lang w:val="en-US"/>
+        </w:rPr>
+        <w:t>Currency</w:t>
+      </w:r>
+      <w:bookmarkEnd w:id="12"/>
+    </w:p>
+    <w:p>
+      <w:pPr>
+        <w:rPr>
+          <w:lang w:val="en-US"/>
+        </w:rPr>
+      </w:pPr>
+      <w:r>
+        <w:rPr>
+          <w:lang w:val="en-US"/>
+        </w:rPr>
+        <w:t>Trieda predstavuje abstrakciu meny</w:t>
+      </w:r>
+      <w:r>
+        <w:rPr>
+          <w:lang w:val="en-US"/>
+        </w:rPr>
+        <w:t xml:space="preserve"> a</w:t>
+      </w:r>
+      <w:r>
+        <w:rPr>
+          <w:lang w:val="en-US"/>
+        </w:rPr>
+        <w:t xml:space="preserve"> slúži na reprezentáciu rôznych svetových mien</w:t>
+      </w:r>
+      <w:r>
+        <w:rPr>
+          <w:lang w:val="en-US"/>
+        </w:rPr>
+        <w:t>. O</w:t>
+      </w:r>
+      <w:r>
+        <w:rPr>
+          <w:lang w:val="en-US"/>
+        </w:rPr>
+        <w:t>bsahuje tri základné atribúty:</w:t>
+      </w:r>
+    </w:p>
+    <w:p>
+      <w:pPr>
+        <w:pStyle w:val="ListParagraph"/>
+        <w:numPr>
+          <w:ilvl w:val="0"/>
+          <w:numId w:val="12"/>
+        </w:numPr>
+        <w:rPr>
+          <w:lang w:val="en-US"/>
+        </w:rPr>
+      </w:pPr>
+      <w:r>
+        <w:rPr>
+          <w:lang w:val="en-US"/>
+        </w:rPr>
+        <w:t>id: Celé číslo (Int), ktoré slúži ako unikátny identifikátor meny. Tento identifikátor by mal byť jedinečný pre každú menu, čo umožňuje jednoznačne identifikovať a odlíšiť rôzne meny v rámci aplikácie.</w:t>
+      </w:r>
+    </w:p>
+    <w:p>
+      <w:pPr>
+        <w:pStyle w:val="ListParagraph"/>
+        <w:numPr>
+          <w:ilvl w:val="0"/>
+          <w:numId w:val="12"/>
+        </w:numPr>
+        <w:rPr>
+          <w:lang w:val="en-US"/>
+        </w:rPr>
+      </w:pPr>
+      <w:r>
+        <w:rPr>
+          <w:lang w:val="en-US"/>
+        </w:rPr>
+        <w:t xml:space="preserve">code: Reťazec (String), ktorý reprezentuje medzinárodný menový kód meny podľa štandardu ISO (napríklad "USD" pre americký dolár, "EUR" pre euro, atď.). </w:t>
+      </w:r>
+    </w:p>
+    <w:p>
+      <w:pPr>
+        <w:pStyle w:val="ListParagraph"/>
+        <w:numPr>
+          <w:ilvl w:val="0"/>
+          <w:numId w:val="12"/>
+        </w:numPr>
+        <w:rPr>
+          <w:lang w:val="en-US"/>
+        </w:rPr>
+      </w:pPr>
+      <w:r>
+        <w:rPr>
+          <w:lang w:val="en-US"/>
+        </w:rPr>
+        <w:t>symbol: Reťazec (String), ktorý predstavuje vizuálny symbol meny (napríklad "$" pre americký dolár alebo "€" pre euro).</w:t>
+      </w:r>
+    </w:p>
+    <w:p>
+      <w:pPr>
+        <w:pStyle w:val="Heading3"/>
+        <w:rPr>
+          <w:lang w:val="en-US"/>
+        </w:rPr>
+      </w:pPr>
+      <w:bookmarkStart w:id="13" w:name="_Toc167035153"/>
+      <w:r>
+        <w:rPr>
+          <w:lang w:val="en-US"/>
+        </w:rPr>
+        <w:t>Limit</w:t>
+      </w:r>
+      <w:bookmarkEnd w:id="13"/>
+    </w:p>
+    <w:p>
+      <w:pPr>
+        <w:rPr>
+          <w:lang w:val="en-US"/>
+        </w:rPr>
+      </w:pPr>
+      <w:r>
+        <w:t>Trieda Limit v aplikácii Moneto je navrhnutá na správu finančných limitov používateľ</w:t>
+      </w:r>
+      <w:r>
+        <w:t>a</w:t>
+      </w:r>
+      <w:r>
+        <w:t>. Slúži na definovanie a uchovávanie denn</w:t>
+      </w:r>
+      <w:r>
+        <w:t>ého</w:t>
+      </w:r>
+      <w:r>
+        <w:t xml:space="preserve"> a </w:t>
+      </w:r>
+      <w:r>
+        <w:t>mesačného</w:t>
+      </w:r>
+      <w:r>
+        <w:t xml:space="preserve"> limit</w:t>
+      </w:r>
+      <w:r>
+        <w:t>u výdavkov</w:t>
+      </w:r>
+      <w:r>
+        <w:t xml:space="preserve">, ktoré pomáhajú používateľom efektívne spravovať ich finančné zdroje. </w:t>
+      </w:r>
+    </w:p>
+    <w:p>
+      <w:pPr>
+        <w:pStyle w:val="Heading3"/>
+        <w:rPr>
+          <w:lang w:val="en-US"/>
+        </w:rPr>
+      </w:pPr>
+      <w:bookmarkStart w:id="14" w:name="_Toc167035154"/>
+      <w:r>
+        <w:rPr>
+          <w:lang w:val="en-US"/>
+        </w:rPr>
+        <w:t>TransactionType</w:t>
+      </w:r>
+      <w:bookmarkEnd w:id="14"/>
+    </w:p>
+    <w:p>
+      <w:r>
+        <w:t>Trieda je uzavretá (sealed) trieda, ktorá reprezentuje rôzne typy finančných transakcií. Sealed triedy umožňujú definovať obmedzený súbor podtypov, ktoré sú vždy počas kompilácie známe. Tento prístup zabezpečuje bezpečnosť typov a zaručuje, že len preddefinované typy transakcií môžu byť použité v celej aplikácii, čo znižuje riziko chýb spojených s neplatnými typmi transakcií.</w:t>
+      </w:r>
+    </w:p>
+    <w:p>
+      <w:pPr>
+        <w:pStyle w:val="Heading4"/>
+      </w:pPr>
+      <w:r>
+        <w:t>Podtypy TransactionType</w:t>
+      </w:r>
+    </w:p>
+    <w:p>
+      <w:pPr>
+        <w:pStyle w:val="ListParagraph"/>
+        <w:numPr>
+          <w:ilvl w:val="0"/>
+          <w:numId w:val="14"/>
+        </w:numPr>
+      </w:pPr>
+      <w:r>
+        <w:t>Income: Predstavuje typ transakcie, ktorý značí príjem peňazí.</w:t>
+      </w:r>
+    </w:p>
+    <w:p>
+      <w:pPr>
+        <w:pStyle w:val="ListParagraph"/>
+        <w:numPr>
+          <w:ilvl w:val="0"/>
+          <w:numId w:val="14"/>
+        </w:numPr>
+      </w:pPr>
+      <w:r>
+        <w:t>Expense: Označuje typ transakcie pre výdavky.</w:t>
+      </w:r>
+    </w:p>
+    <w:p>
+      <w:pPr>
+        <w:pStyle w:val="ListParagraph"/>
+        <w:numPr>
+          <w:ilvl w:val="0"/>
+          <w:numId w:val="14"/>
+        </w:numPr>
+      </w:pPr>
+      <w:r>
+        <w:t>All: Tento typ môže byť použitý na reprezentáciu všetkých transakcií</w:t>
+      </w:r>
+      <w:r>
+        <w:t>. P</w:t>
+      </w:r>
+      <w:r>
+        <w:t xml:space="preserve">oužívané pri filtrácii </w:t>
+      </w:r>
+      <w:r>
+        <w:t>zoznamu transakcií</w:t>
+      </w:r>
+      <w:r>
+        <w:t>.</w:t>
+      </w:r>
+    </w:p>
+    <w:p>
+      <w:pPr>
+        <w:pStyle w:val="Heading3"/>
+        <w:rPr>
+          <w:lang w:val="en-US"/>
+        </w:rPr>
+      </w:pPr>
+      <w:bookmarkStart w:id="15" w:name="_Toc167035155"/>
+      <w:r>
+        <w:rPr>
+          <w:lang w:val="en-US"/>
+        </w:rPr>
+        <w:t>TimeRange</w:t>
+      </w:r>
+      <w:bookmarkEnd w:id="15"/>
+    </w:p>
+    <w:p>
+      <w:r>
+        <w:t xml:space="preserve">Trieda určuje rôzne časové rozsahy, ako sú "dnešný deň", "tento týždeň", "tento mesiac", a "tento rok". </w:t>
+      </w:r>
+    </w:p>
+    <w:p>
+      <w:pPr>
+        <w:pStyle w:val="Heading4"/>
+      </w:pPr>
+      <w:r>
+        <w:lastRenderedPageBreak/>
+        <w:t>Podtypy</w:t>
+      </w:r>
+      <w:r>
+        <w:t xml:space="preserve"> TimeRange:</w:t>
+      </w:r>
+    </w:p>
+    <w:p>
+      <w:pPr>
+        <w:pStyle w:val="ListParagraph"/>
+        <w:numPr>
+          <w:ilvl w:val="0"/>
+          <w:numId w:val="16"/>
+        </w:numPr>
+      </w:pPr>
+      <w:r>
+        <w:t>Day: Objekt Day predstavuje aktuálny deň. Je užitočný pre operácie, kde je potrebné zobraziť</w:t>
+      </w:r>
+      <w:r>
+        <w:t xml:space="preserve"> transakci</w:t>
+      </w:r>
+      <w:r>
+        <w:t>e iba za dnešný deň.</w:t>
+      </w:r>
+    </w:p>
+    <w:p>
+      <w:pPr>
+        <w:pStyle w:val="ListParagraph"/>
+        <w:numPr>
+          <w:ilvl w:val="0"/>
+          <w:numId w:val="16"/>
+        </w:numPr>
+      </w:pPr>
+      <w:r>
+        <w:t>Week: Objekt Week predstavuje aktuálny týždeň. Tento rozsah je ideálny pre prehľad o finančnej aktivite</w:t>
+      </w:r>
+      <w:r>
+        <w:t xml:space="preserve"> používateľa</w:t>
+      </w:r>
+      <w:r>
+        <w:t xml:space="preserve"> počas celého týždňa.</w:t>
+      </w:r>
+    </w:p>
+    <w:p>
+      <w:pPr>
+        <w:pStyle w:val="ListParagraph"/>
+        <w:numPr>
+          <w:ilvl w:val="0"/>
+          <w:numId w:val="16"/>
+        </w:numPr>
+      </w:pPr>
+      <w:r>
+        <w:t>Month: Objekt Month zahŕňa celý aktuálny mesiac</w:t>
+      </w:r>
+      <w:r>
+        <w:t>. P</w:t>
+      </w:r>
+      <w:r>
+        <w:t>omáha užívateľom sledovať a plánovať ich rozpočet na mesačnej báze.</w:t>
+      </w:r>
+    </w:p>
+    <w:p>
+      <w:pPr>
+        <w:pStyle w:val="ListParagraph"/>
+        <w:numPr>
+          <w:ilvl w:val="0"/>
+          <w:numId w:val="16"/>
+        </w:numPr>
+      </w:pPr>
+      <w:r>
+        <w:t>Year: Objekt Year predstavuje celý aktuálny rok. Používa sa na ročné zhodnotenie a dlhodobé finančné plánovanie, poskytujúc užívateľom rozsiahlejšiu perspektívu ich financií.</w:t>
+      </w:r>
+    </w:p>
+    <w:p/>
+    <w:p>
+      <w:pPr>
+        <w:keepNext/>
+      </w:pPr>
+      <w:r>
+        <w:rPr>
+          <w:lang w:val="en-US"/>
+        </w:rPr>
+        <w:drawing>
+          <wp:inline distT="0" distB="0" distL="0" distR="0" wp14:anchorId="3B05D514" wp14:editId="41C45968">
+            <wp:extent cx="5943600" cy="4642485"/>
+            <wp:effectExtent l="0" t="0" r="0" b="0"/>
+            <wp:docPr id="1292304213" name="Picture 1" descr="A diagram of a computer flowchart&#10;&#10;Description automatically generated"/>
+            <wp:cNvGraphicFramePr>
+              <a:graphicFrameLocks xmlns:a="http://schemas.openxmlformats.org/drawingml/2006/main" noChangeAspect="1"/>
+            </wp:cNvGraphicFramePr>
+            <a:graphic xmlns:a="http://schemas.openxmlformats.org/drawingml/2006/main">
+              <a:graphicData uri="http://schemas.openxmlformats.org/drawingml/2006/picture">
+                <pic:pic xmlns:pic="http://schemas.openxmlformats.org/drawingml/2006/picture">
+                  <pic:nvPicPr>
+                    <pic:cNvPr id="1292304213" name="Picture 1" descr="A diagram of a computer flowchart&#10;&#10;Description automatically generated"/>
+                    <pic:cNvPicPr/>
+                  </pic:nvPicPr>
+                  <pic:blipFill>
+                    <a:blip r:embed="rId11"/>
+                    <a:stretch>
+                      <a:fillRect/>
+                    </a:stretch>
+                  </pic:blipFill>
+                  <pic:spPr>
+                    <a:xfrm>
+                      <a:off x="0" y="0"/>
+                      <a:ext cx="5943600" cy="4642485"/>
+                    </a:xfrm>
+                    <a:prstGeom prst="rect">
+                      <a:avLst/>
+                    </a:prstGeom>
+                  </pic:spPr>
+                </pic:pic>
+              </a:graphicData>
+            </a:graphic>
+          </wp:inline>
+        </w:drawing>
+      </w:r>
+    </w:p>
+    <w:p>
+      <w:pPr>
+        <w:pStyle w:val="Caption"/>
+        <w:jc w:val="center"/>
+        <w:rPr>
+          <w:lang w:val="en-US"/>
+        </w:rPr>
+      </w:pPr>
+      <w:r>
+        <w:t xml:space="preserve">Obrázok </w:t>
+      </w:r>
+      <w:r>
+        <w:fldChar w:fldCharType="begin"/>
+      </w:r>
+      <w:r>
+        <w:instrText xml:space="preserve"> SEQ Obrázok \* ARABIC </w:instrText>
+      </w:r>
+      <w:r>
+        <w:fldChar w:fldCharType="separate"/>
+      </w:r>
+      <w:r>
+        <w:rPr>
+          <w:noProof/>
+        </w:rPr>
+        <w:t>5</w:t>
+      </w:r>
+      <w:r>
+        <w:fldChar w:fldCharType="end"/>
+      </w:r>
+      <w:r>
+        <w:t xml:space="preserve"> Diagram tried</w:t>
+      </w:r>
+    </w:p>
+    <w:p>
+      <w:pPr>
+        <w:pStyle w:val="Heading1"/>
+      </w:pPr>
+      <w:bookmarkStart w:id="16" w:name="_Toc167035156"/>
+      <w:r>
+        <w:lastRenderedPageBreak/>
+        <w:t>Implementácia</w:t>
+      </w:r>
+      <w:bookmarkEnd w:id="16"/>
+    </w:p>
+    <w:p>
+      <w:pPr>
+        <w:pStyle w:val="Heading2"/>
+      </w:pPr>
+      <w:bookmarkStart w:id="17" w:name="_Toc167035157"/>
+      <w:r>
+        <w:t>Navigácia</w:t>
+      </w:r>
+      <w:bookmarkEnd w:id="17"/>
+      <w:r>
+        <w:t xml:space="preserve"> </w:t>
+      </w:r>
+    </w:p>
+    <w:p>
+      <w:r>
+        <w:t>Navigácia v aplikácii Moneto je implementovaná pomocou knižnice Navigation, ktorá poskytuje pokročilé a flexibilné možnosti pre správu navigácie v aplikácii založenej na komponentoch Compose. V MainActivity sa navigácia rieši cez kombináciu NavHost a spodnej navigačnej lišty (BottomAppBar), čo umožňuje užívateľom pohodlne prechádzať medzi rôznymi obrazovkami aplikácie.</w:t>
+      </w:r>
+    </w:p>
+    <w:p>
+      <w:r>
+        <w:rPr>
+          <w:noProof/>
+        </w:rPr>
+        <w:drawing>
+          <wp:inline distT="0" distB="0" distL="0" distR="0" wp14:anchorId="3C67FDED" wp14:editId="4EB43912">
+            <wp:extent cx="5943600" cy="880110"/>
+            <wp:effectExtent l="0" t="0" r="0" b="0"/>
+            <wp:docPr id="1832537429" name="Picture 1" descr="A screen shot of a computer&#10;&#10;Description automatically generated"/>
+            <wp:cNvGraphicFramePr>
+              <a:graphicFrameLocks xmlns:a="http://schemas.openxmlformats.org/drawingml/2006/main" noChangeAspect="1"/>
+            </wp:cNvGraphicFramePr>
+            <a:graphic xmlns:a="http://schemas.openxmlformats.org/drawingml/2006/main">
+              <a:graphicData uri="http://schemas.openxmlformats.org/drawingml/2006/picture">
+                <pic:pic xmlns:pic="http://schemas.openxmlformats.org/drawingml/2006/picture">
+                  <pic:nvPicPr>
+                    <pic:cNvPr id="1832537429" name="Picture 1" descr="A screen shot of a computer&#10;&#10;Description automatically generated"/>
+                    <pic:cNvPicPr/>
+                  </pic:nvPicPr>
+                  <pic:blipFill>
+                    <a:blip r:embed="rId12"/>
+                    <a:stretch>
+                      <a:fillRect/>
+                    </a:stretch>
+                  </pic:blipFill>
+                  <pic:spPr>
+                    <a:xfrm>
+                      <a:off x="0" y="0"/>
+                      <a:ext cx="5943600" cy="880110"/>
+                    </a:xfrm>
+                    <a:prstGeom prst="rect">
+                      <a:avLst/>
+                    </a:prstGeom>
+                  </pic:spPr>
+                </pic:pic>
+              </a:graphicData>
+            </a:graphic>
+          </wp:inline>
+        </w:drawing>
+      </w:r>
+    </w:p>
+    <w:p>
+      <w:r>
+        <w:rPr>
+          <w:noProof/>
+        </w:rPr>
+        <w:drawing>
+          <wp:inline distT="0" distB="0" distL="0" distR="0" wp14:anchorId="3A552886" wp14:editId="44EA43FD">
+            <wp:extent cx="5943600" cy="1509395"/>
+            <wp:effectExtent l="0" t="0" r="0" b="0"/>
+            <wp:docPr id="1444443641" name="Picture 1" descr="A screen shot of a computer program&#10;&#10;Description automatically generated"/>
+            <wp:cNvGraphicFramePr>
+              <a:graphicFrameLocks xmlns:a="http://schemas.openxmlformats.org/drawingml/2006/main" noChangeAspect="1"/>
+            </wp:cNvGraphicFramePr>
+            <a:graphic xmlns:a="http://schemas.openxmlformats.org/drawingml/2006/main">
+              <a:graphicData uri="http://schemas.openxmlformats.org/drawingml/2006/picture">
+                <pic:pic xmlns:pic="http://schemas.openxmlformats.org/drawingml/2006/picture">
+                  <pic:nvPicPr>
+                    <pic:cNvPr id="1444443641" name="Picture 1" descr="A screen shot of a computer program&#10;&#10;Description automatically generated"/>
+                    <pic:cNvPicPr/>
+                  </pic:nvPicPr>
+                  <pic:blipFill>
+                    <a:blip r:embed="rId13"/>
+                    <a:stretch>
+                      <a:fillRect/>
+                    </a:stretch>
+                  </pic:blipFill>
+                  <pic:spPr>
+                    <a:xfrm>
+                      <a:off x="0" y="0"/>
+                      <a:ext cx="5943600" cy="1509395"/>
+                    </a:xfrm>
+                    <a:prstGeom prst="rect">
+                      <a:avLst/>
+                    </a:prstGeom>
+                  </pic:spPr>
+                </pic:pic>
+              </a:graphicData>
+            </a:graphic>
+          </wp:inline>
+        </w:drawing>
+      </w:r>
+    </w:p>
+    <w:p>
+      <w:pPr>
+        <w:pStyle w:val="Heading2"/>
+      </w:pPr>
+      <w:bookmarkStart w:id="18" w:name="_Toc167035158"/>
+      <w:r>
+        <w:t>Obrazovky</w:t>
+      </w:r>
+      <w:bookmarkEnd w:id="18"/>
+    </w:p>
+    <w:p>
+      <w:r>
+        <w:t xml:space="preserve">Moneto </w:t>
+      </w:r>
+      <w:r>
+        <w:t>ponúka 4 hlavné obrazovky, ktoré sú dostupné z spodnej navigačnej lišty. Obrazovka obsahujúca formulár pre zaznamenávanie nových transakcií je automaticky otvorená pri spustení aplikácie a inak je dostupná kliknutím tlačidla + v strede navigačnej lišty.</w:t>
+      </w:r>
+      <w:r>
+        <w:t xml:space="preserve"> Pre uchovávanie stavu jednotlivých obrazoviek sú implementované ViewModely.</w:t>
+      </w:r>
+    </w:p>
+    <w:p>
+      <w:r>
+        <w:t>Domovská obrazovka zobrazuje prehľad zoznamu transakcií, ktoré je možné filtrovať na základe typu transakcie a časového obdobia v ktorom boli transakcie zaznamenané. Pre vyfiltrované časové obdobie je v hornej časti prehľad o výške výdavkov, príjmov a celkovom zostatku. Pomer medzi príjmami a výdavkami je pre lepší prehľad graficky znázornený v „donutovom“ grafe</w:t>
+      </w:r>
+      <w:r>
+        <w:t>. V prípade potreby je možné transakcie vymazať kliknutím ikony koša pri príslušnej transakcii.</w:t>
+      </w:r>
+      <w:r>
+        <w:t xml:space="preserve"> </w:t>
+      </w:r>
+    </w:p>
+    <w:p/>
+    <w:p>
+      <w:r>
+        <w:t>Štatistická obrazovka rovnako ponúka zoznam transakcií, ktoré je možné filtrovať na základe typu transakcie a časového obdobia. Táto obrazovka ponúka vizualizáciu transakcií na základe zvoleného časového obdobia v stĺpcovom grafe. Jednotlivé stĺpce sú farebne odlíšené pre lepší prehľad o tom, či v danom napr. mesiaci prevládajú výdavky alebo príjmy.</w:t>
+      </w:r>
+    </w:p>
+    <w:p>
+      <w:r>
+        <w:t>Obrazovka nastavení je nasledovnou hlavnou obrazovkou, ktorá ponúka navigáciu k ďalším funkcionalitám aplikácie ako sú:</w:t>
+      </w:r>
+    </w:p>
+    <w:p>
+      <w:pPr>
+        <w:pStyle w:val="ListParagraph"/>
+        <w:numPr>
+          <w:ilvl w:val="0"/>
+          <w:numId w:val="17"/>
+        </w:numPr>
+      </w:pPr>
+      <w:r>
+        <w:lastRenderedPageBreak/>
+        <w:t>Úprava zoznamu kategórií</w:t>
+      </w:r>
+    </w:p>
+    <w:p>
+      <w:pPr>
+        <w:pStyle w:val="ListParagraph"/>
+        <w:numPr>
+          <w:ilvl w:val="0"/>
+          <w:numId w:val="17"/>
+        </w:numPr>
+      </w:pPr>
+      <w:r>
+        <w:t>Nastavenie preferovanej finančnej meny</w:t>
+      </w:r>
+    </w:p>
+    <w:p>
+      <w:pPr>
+        <w:pStyle w:val="ListParagraph"/>
+        <w:numPr>
+          <w:ilvl w:val="0"/>
+          <w:numId w:val="17"/>
+        </w:numPr>
+      </w:pPr>
+      <w:r>
+        <w:t>Nastavenie limitov pre lepšie riadenie rozpočtu</w:t>
+      </w:r>
+    </w:p>
+    <w:p>
+      <w:r>
+        <w:t>Okrem týchto hlavných obrazoviek aplikácia obsahuje ešte Info obrazovku v ktorej nájdeme základné informácie o aplikácii.</w:t>
+      </w:r>
+    </w:p>
+    <w:p>
+      <w:r>
+        <w:rPr>
+          <w:noProof/>
+        </w:rPr>
+        <w:drawing>
+          <wp:inline distT="0" distB="0" distL="0" distR="0" wp14:anchorId="5CEA6718" wp14:editId="11070439">
+            <wp:extent cx="1378030" cy="3062288"/>
+            <wp:effectExtent l="0" t="0" r="0" b="0"/>
+            <wp:docPr id="1243773449" name="Picture 3" descr="A screenshot of a phone&#10;&#10;Description automatically generated"/>
+            <wp:cNvGraphicFramePr>
+              <a:graphicFrameLocks xmlns:a="http://schemas.openxmlformats.org/drawingml/2006/main" noChangeAspect="1"/>
+            </wp:cNvGraphicFramePr>
+            <a:graphic xmlns:a="http://schemas.openxmlformats.org/drawingml/2006/main">
+              <a:graphicData uri="http://schemas.openxmlformats.org/drawingml/2006/picture">
+                <pic:pic xmlns:pic="http://schemas.openxmlformats.org/drawingml/2006/picture">
+                  <pic:nvPicPr>
+                    <pic:cNvPr id="1243773449" name="Picture 3" descr="A screenshot of a phone&#10;&#10;Description automatically generated"/>
+                    <pic:cNvPicPr>
+                      <a:picLocks noChangeAspect="1" noChangeArrowheads="1"/>
+                    </pic:cNvPicPr>
+                  </pic:nvPicPr>
+                  <pic:blipFill>
+                    <a:blip r:embed="rId14" cstate="print">
+                      <a:extLst>
+                        <a:ext uri="{28A0092B-C50C-407E-A947-70E740481C1C}">
+                          <a14:useLocalDpi xmlns:a14="http://schemas.microsoft.com/office/drawing/2010/main" val="0"/>
+                        </a:ext>
+                      </a:extLst>
+                    </a:blip>
+                    <a:srcRect/>
+                    <a:stretch>
+                      <a:fillRect/>
+                    </a:stretch>
+                  </pic:blipFill>
+                  <pic:spPr bwMode="auto">
+                    <a:xfrm>
+                      <a:off x="0" y="0"/>
+                      <a:ext cx="1379929" cy="3066507"/>
+                    </a:xfrm>
+                    <a:prstGeom prst="rect">
+                      <a:avLst/>
+                    </a:prstGeom>
+                    <a:noFill/>
+                    <a:ln>
+                      <a:noFill/>
+                    </a:ln>
+                  </pic:spPr>
+                </pic:pic>
+              </a:graphicData>
+            </a:graphic>
+          </wp:inline>
+        </w:drawing>
+      </w:r>
+      <w:r>
+        <w:t xml:space="preserve"> </w:t>
+      </w:r>
+      <w:r>
+        <w:rPr>
+          <w:noProof/>
+        </w:rPr>
+        <w:drawing>
+          <wp:inline distT="0" distB="0" distL="0" distR="0" wp14:anchorId="5F42DF6A" wp14:editId="6F725A81">
+            <wp:extent cx="1376998" cy="3059995"/>
+            <wp:effectExtent l="0" t="0" r="0" b="0"/>
+            <wp:docPr id="1989679521" name="Picture 4" descr="A screenshot of a phone&#10;&#10;Description automatically generated"/>
+            <wp:cNvGraphicFramePr>
+              <a:graphicFrameLocks xmlns:a="http://schemas.openxmlformats.org/drawingml/2006/main" noChangeAspect="1"/>
+            </wp:cNvGraphicFramePr>
+            <a:graphic xmlns:a="http://schemas.openxmlformats.org/drawingml/2006/main">
+              <a:graphicData uri="http://schemas.openxmlformats.org/drawingml/2006/picture">
+                <pic:pic xmlns:pic="http://schemas.openxmlformats.org/drawingml/2006/picture">
+                  <pic:nvPicPr>
+                    <pic:cNvPr id="1989679521" name="Picture 4" descr="A screenshot of a phone&#10;&#10;Description automatically generated"/>
+                    <pic:cNvPicPr>
+                      <a:picLocks noChangeAspect="1" noChangeArrowheads="1"/>
+                    </pic:cNvPicPr>
+                  </pic:nvPicPr>
+                  <pic:blipFill>
+                    <a:blip r:embed="rId15" cstate="print">
+                      <a:extLst>
+                        <a:ext uri="{28A0092B-C50C-407E-A947-70E740481C1C}">
+                          <a14:useLocalDpi xmlns:a14="http://schemas.microsoft.com/office/drawing/2010/main" val="0"/>
+                        </a:ext>
+                      </a:extLst>
+                    </a:blip>
+                    <a:srcRect/>
+                    <a:stretch>
+                      <a:fillRect/>
+                    </a:stretch>
+                  </pic:blipFill>
+                  <pic:spPr bwMode="auto">
+                    <a:xfrm>
+                      <a:off x="0" y="0"/>
+                      <a:ext cx="1387817" cy="3084038"/>
+                    </a:xfrm>
+                    <a:prstGeom prst="rect">
+                      <a:avLst/>
+                    </a:prstGeom>
+                    <a:noFill/>
+                    <a:ln>
+                      <a:noFill/>
+                    </a:ln>
+                  </pic:spPr>
+                </pic:pic>
+              </a:graphicData>
+            </a:graphic>
+          </wp:inline>
+        </w:drawing>
+      </w:r>
+      <w:r>
+        <w:t xml:space="preserve"> </w:t>
+      </w:r>
+      <w:r>
+        <w:rPr>
+          <w:noProof/>
+        </w:rPr>
+        <w:drawing>
+          <wp:inline distT="0" distB="0" distL="0" distR="0" wp14:anchorId="49C6E8EA" wp14:editId="2D2494EF">
+            <wp:extent cx="1371600" cy="3048001"/>
+            <wp:effectExtent l="0" t="0" r="0" b="0"/>
+            <wp:docPr id="938470785" name="Picture 5" descr="A screenshot of a phone&#10;&#10;Description automatically generated"/>
+            <wp:cNvGraphicFramePr>
+              <a:graphicFrameLocks xmlns:a="http://schemas.openxmlformats.org/drawingml/2006/main" noChangeAspect="1"/>
+            </wp:cNvGraphicFramePr>
+            <a:graphic xmlns:a="http://schemas.openxmlformats.org/drawingml/2006/main">
+              <a:graphicData uri="http://schemas.openxmlformats.org/drawingml/2006/picture">
+                <pic:pic xmlns:pic="http://schemas.openxmlformats.org/drawingml/2006/picture">
+                  <pic:nvPicPr>
+                    <pic:cNvPr id="938470785" name="Picture 5" descr="A screenshot of a phone&#10;&#10;Description automatically generated"/>
+                    <pic:cNvPicPr>
+                      <a:picLocks noChangeAspect="1" noChangeArrowheads="1"/>
+                    </pic:cNvPicPr>
+                  </pic:nvPicPr>
+                  <pic:blipFill>
+                    <a:blip r:embed="rId16" cstate="print">
+                      <a:extLst>
+                        <a:ext uri="{28A0092B-C50C-407E-A947-70E740481C1C}">
+                          <a14:useLocalDpi xmlns:a14="http://schemas.microsoft.com/office/drawing/2010/main" val="0"/>
+                        </a:ext>
+                      </a:extLst>
+                    </a:blip>
+                    <a:srcRect/>
+                    <a:stretch>
+                      <a:fillRect/>
+                    </a:stretch>
+                  </pic:blipFill>
+                  <pic:spPr bwMode="auto">
+                    <a:xfrm>
+                      <a:off x="0" y="0"/>
+                      <a:ext cx="1379215" cy="3064923"/>
+                    </a:xfrm>
+                    <a:prstGeom prst="rect">
+                      <a:avLst/>
+                    </a:prstGeom>
+                    <a:noFill/>
+                    <a:ln>
+                      <a:noFill/>
+                    </a:ln>
+                  </pic:spPr>
+                </pic:pic>
+              </a:graphicData>
+            </a:graphic>
+          </wp:inline>
+        </w:drawing>
+      </w:r>
+      <w:r>
+        <w:t xml:space="preserve"> </w:t>
+      </w:r>
+      <w:r>
+        <w:rPr>
+          <w:noProof/>
+        </w:rPr>
+        <w:drawing>
+          <wp:inline distT="0" distB="0" distL="0" distR="0" wp14:anchorId="18D948FE" wp14:editId="0B1B309C">
+            <wp:extent cx="1373743" cy="3052762"/>
+            <wp:effectExtent l="0" t="0" r="0" b="0"/>
+            <wp:docPr id="1740853771" name="Picture 6" descr="A screenshot of a phone&#10;&#10;Description automatically generated"/>
+            <wp:cNvGraphicFramePr>
+              <a:graphicFrameLocks xmlns:a="http://schemas.openxmlformats.org/drawingml/2006/main" noChangeAspect="1"/>
+            </wp:cNvGraphicFramePr>
+            <a:graphic xmlns:a="http://schemas.openxmlformats.org/drawingml/2006/main">
+              <a:graphicData uri="http://schemas.openxmlformats.org/drawingml/2006/picture">
+                <pic:pic xmlns:pic="http://schemas.openxmlformats.org/drawingml/2006/picture">
+                  <pic:nvPicPr>
+                    <pic:cNvPr id="1740853771" name="Picture 6" descr="A screenshot of a phone&#10;&#10;Description automatically generated"/>
+                    <pic:cNvPicPr>
+                      <a:picLocks noChangeAspect="1" noChangeArrowheads="1"/>
+                    </pic:cNvPicPr>
+                  </pic:nvPicPr>
+                  <pic:blipFill>
+                    <a:blip r:embed="rId17" cstate="print">
+                      <a:extLst>
+                        <a:ext uri="{28A0092B-C50C-407E-A947-70E740481C1C}">
+                          <a14:useLocalDpi xmlns:a14="http://schemas.microsoft.com/office/drawing/2010/main" val="0"/>
+                        </a:ext>
+                      </a:extLst>
+                    </a:blip>
+                    <a:srcRect/>
+                    <a:stretch>
+                      <a:fillRect/>
+                    </a:stretch>
+                  </pic:blipFill>
+                  <pic:spPr bwMode="auto">
+                    <a:xfrm>
+                      <a:off x="0" y="0"/>
+                      <a:ext cx="1378322" cy="3062937"/>
+                    </a:xfrm>
+                    <a:prstGeom prst="rect">
+                      <a:avLst/>
+                    </a:prstGeom>
+                    <a:noFill/>
+                    <a:ln>
+                      <a:noFill/>
+                    </a:ln>
+                  </pic:spPr>
+                </pic:pic>
+              </a:graphicData>
+            </a:graphic>
+          </wp:inline>
+        </w:drawing>
+      </w:r>
+    </w:p>
+    <w:p>
+      <w:r>
+        <w:rPr>
+          <w:noProof/>
+        </w:rPr>
+        <w:drawing>
+          <wp:inline distT="0" distB="0" distL="0" distR="0" wp14:anchorId="53CF4BD1" wp14:editId="2A72A470">
+            <wp:extent cx="1378030" cy="3062288"/>
+            <wp:effectExtent l="0" t="0" r="0" b="0"/>
+            <wp:docPr id="485415835" name="Picture 7" descr="A screenshot of a phone&#10;&#10;Description automatically generated"/>
+            <wp:cNvGraphicFramePr>
+              <a:graphicFrameLocks xmlns:a="http://schemas.openxmlformats.org/drawingml/2006/main" noChangeAspect="1"/>
+            </wp:cNvGraphicFramePr>
+            <a:graphic xmlns:a="http://schemas.openxmlformats.org/drawingml/2006/main">
+              <a:graphicData uri="http://schemas.openxmlformats.org/drawingml/2006/picture">
+                <pic:pic xmlns:pic="http://schemas.openxmlformats.org/drawingml/2006/picture">
+                  <pic:nvPicPr>
+                    <pic:cNvPr id="485415835" name="Picture 7" descr="A screenshot of a phone&#10;&#10;Description automatically generated"/>
+                    <pic:cNvPicPr>
+                      <a:picLocks noChangeAspect="1" noChangeArrowheads="1"/>
+                    </pic:cNvPicPr>
+                  </pic:nvPicPr>
+                  <pic:blipFill>
+                    <a:blip r:embed="rId18" cstate="print">
+                      <a:extLst>
+                        <a:ext uri="{28A0092B-C50C-407E-A947-70E740481C1C}">
+                          <a14:useLocalDpi xmlns:a14="http://schemas.microsoft.com/office/drawing/2010/main" val="0"/>
+                        </a:ext>
+                      </a:extLst>
+                    </a:blip>
+                    <a:srcRect/>
+                    <a:stretch>
+                      <a:fillRect/>
+                    </a:stretch>
+                  </pic:blipFill>
+                  <pic:spPr bwMode="auto">
+                    <a:xfrm>
+                      <a:off x="0" y="0"/>
+                      <a:ext cx="1383415" cy="3074254"/>
+                    </a:xfrm>
+                    <a:prstGeom prst="rect">
+                      <a:avLst/>
+                    </a:prstGeom>
+                    <a:noFill/>
+                    <a:ln>
+                      <a:noFill/>
+                    </a:ln>
+                  </pic:spPr>
+                </pic:pic>
+              </a:graphicData>
+            </a:graphic>
+          </wp:inline>
+        </w:drawing>
+      </w:r>
+      <w:r>
+        <w:t xml:space="preserve"> </w:t>
+      </w:r>
+      <w:r>
+        <w:rPr>
+          <w:noProof/>
+        </w:rPr>
+        <w:drawing>
+          <wp:inline distT="0" distB="0" distL="0" distR="0" wp14:anchorId="5E76801D" wp14:editId="66B4356E">
+            <wp:extent cx="1377887" cy="3061970"/>
+            <wp:effectExtent l="0" t="0" r="0" b="0"/>
+            <wp:docPr id="1773075812" name="Picture 9" descr="A blue and white square&#10;&#10;Description automatically generated with medium confidence"/>
+            <wp:cNvGraphicFramePr>
+              <a:graphicFrameLocks xmlns:a="http://schemas.openxmlformats.org/drawingml/2006/main" noChangeAspect="1"/>
+            </wp:cNvGraphicFramePr>
+            <a:graphic xmlns:a="http://schemas.openxmlformats.org/drawingml/2006/main">
+              <a:graphicData uri="http://schemas.openxmlformats.org/drawingml/2006/picture">
+                <pic:pic xmlns:pic="http://schemas.openxmlformats.org/drawingml/2006/picture">
+                  <pic:nvPicPr>
+                    <pic:cNvPr id="1773075812" name="Picture 9" descr="A blue and white square&#10;&#10;Description automatically generated with medium confidence"/>
+                    <pic:cNvPicPr>
+                      <a:picLocks noChangeAspect="1" noChangeArrowheads="1"/>
+                    </pic:cNvPicPr>
+                  </pic:nvPicPr>
+                  <pic:blipFill>
+                    <a:blip r:embed="rId19" cstate="print">
+                      <a:extLst>
+                        <a:ext uri="{28A0092B-C50C-407E-A947-70E740481C1C}">
+                          <a14:useLocalDpi xmlns:a14="http://schemas.microsoft.com/office/drawing/2010/main" val="0"/>
+                        </a:ext>
+                      </a:extLst>
+                    </a:blip>
+                    <a:srcRect/>
+                    <a:stretch>
+                      <a:fillRect/>
+                    </a:stretch>
+                  </pic:blipFill>
+                  <pic:spPr bwMode="auto">
+                    <a:xfrm>
+                      <a:off x="0" y="0"/>
+                      <a:ext cx="1402371" cy="3116379"/>
+                    </a:xfrm>
+                    <a:prstGeom prst="rect">
+                      <a:avLst/>
+                    </a:prstGeom>
+                    <a:noFill/>
+                    <a:ln>
+                      <a:noFill/>
+                    </a:ln>
+                  </pic:spPr>
+                </pic:pic>
+              </a:graphicData>
+            </a:graphic>
+          </wp:inline>
+        </w:drawing>
+      </w:r>
+      <w:r>
+        <w:rPr>
+          <w:noProof/>
+        </w:rPr>
+        <w:t xml:space="preserve"> </w:t>
+      </w:r>
+      <w:r>
+        <w:rPr>
+          <w:noProof/>
+        </w:rPr>
+        <w:drawing>
+          <wp:inline distT="0" distB="0" distL="0" distR="0" wp14:anchorId="031DC3E9" wp14:editId="4E9FE22A">
+            <wp:extent cx="1375886" cy="3057525"/>
+            <wp:effectExtent l="0" t="0" r="0" b="0"/>
+            <wp:docPr id="1526885098" name="Picture 8" descr="A screenshot of a cell phone&#10;&#10;Description automatically generated"/>
+            <wp:cNvGraphicFramePr>
+              <a:graphicFrameLocks xmlns:a="http://schemas.openxmlformats.org/drawingml/2006/main" noChangeAspect="1"/>
+            </wp:cNvGraphicFramePr>
+            <a:graphic xmlns:a="http://schemas.openxmlformats.org/drawingml/2006/main">
+              <a:graphicData uri="http://schemas.openxmlformats.org/drawingml/2006/picture">
+                <pic:pic xmlns:pic="http://schemas.openxmlformats.org/drawingml/2006/picture">
+                  <pic:nvPicPr>
+                    <pic:cNvPr id="1526885098" name="Picture 8" descr="A screenshot of a cell phone&#10;&#10;Description automatically generated"/>
+                    <pic:cNvPicPr>
+                      <a:picLocks noChangeAspect="1" noChangeArrowheads="1"/>
+                    </pic:cNvPicPr>
+                  </pic:nvPicPr>
+                  <pic:blipFill>
+                    <a:blip r:embed="rId20" cstate="print">
+                      <a:extLst>
+                        <a:ext uri="{28A0092B-C50C-407E-A947-70E740481C1C}">
+                          <a14:useLocalDpi xmlns:a14="http://schemas.microsoft.com/office/drawing/2010/main" val="0"/>
+                        </a:ext>
+                      </a:extLst>
+                    </a:blip>
+                    <a:srcRect/>
+                    <a:stretch>
+                      <a:fillRect/>
+                    </a:stretch>
+                  </pic:blipFill>
+                  <pic:spPr bwMode="auto">
+                    <a:xfrm>
+                      <a:off x="0" y="0"/>
+                      <a:ext cx="1379822" cy="3066272"/>
+                    </a:xfrm>
+                    <a:prstGeom prst="rect">
+                      <a:avLst/>
+                    </a:prstGeom>
+                    <a:noFill/>
+                    <a:ln>
+                      <a:noFill/>
+                    </a:ln>
+                  </pic:spPr>
+                </pic:pic>
+              </a:graphicData>
+            </a:graphic>
+          </wp:inline>
+        </w:drawing>
+      </w:r>
+      <w:r>
+        <w:t xml:space="preserve"> </w:t>
+      </w:r>
+      <w:r>
+        <w:rPr>
+          <w:noProof/>
+        </w:rPr>
+        <w:drawing>
+          <wp:inline distT="0" distB="0" distL="0" distR="0" wp14:anchorId="210A90A1" wp14:editId="4492CBC3">
+            <wp:extent cx="1381045" cy="3068988"/>
+            <wp:effectExtent l="0" t="0" r="0" b="0"/>
+            <wp:docPr id="1281361792" name="Picture 10" descr="A screenshot of a computer&#10;&#10;Description automatically generated"/>
+            <wp:cNvGraphicFramePr>
+              <a:graphicFrameLocks xmlns:a="http://schemas.openxmlformats.org/drawingml/2006/main" noChangeAspect="1"/>
+            </wp:cNvGraphicFramePr>
+            <a:graphic xmlns:a="http://schemas.openxmlformats.org/drawingml/2006/main">
+              <a:graphicData uri="http://schemas.openxmlformats.org/drawingml/2006/picture">
+                <pic:pic xmlns:pic="http://schemas.openxmlformats.org/drawingml/2006/picture">
+                  <pic:nvPicPr>
+                    <pic:cNvPr id="1281361792" name="Picture 10" descr="A screenshot of a computer&#10;&#10;Description automatically generated"/>
+                    <pic:cNvPicPr>
+                      <a:picLocks noChangeAspect="1" noChangeArrowheads="1"/>
+                    </pic:cNvPicPr>
+                  </pic:nvPicPr>
+                  <pic:blipFill>
+                    <a:blip r:embed="rId21" cstate="print">
+                      <a:extLst>
+                        <a:ext uri="{28A0092B-C50C-407E-A947-70E740481C1C}">
+                          <a14:useLocalDpi xmlns:a14="http://schemas.microsoft.com/office/drawing/2010/main" val="0"/>
+                        </a:ext>
+                      </a:extLst>
+                    </a:blip>
+                    <a:srcRect/>
+                    <a:stretch>
+                      <a:fillRect/>
+                    </a:stretch>
+                  </pic:blipFill>
+                  <pic:spPr bwMode="auto">
+                    <a:xfrm>
+                      <a:off x="0" y="0"/>
+                      <a:ext cx="1396728" cy="3103840"/>
+                    </a:xfrm>
+                    <a:prstGeom prst="rect">
+                      <a:avLst/>
+                    </a:prstGeom>
+                    <a:noFill/>
+                    <a:ln>
+                      <a:noFill/>
+                    </a:ln>
+                  </pic:spPr>
+                </pic:pic>
+              </a:graphicData>
+            </a:graphic>
+          </wp:inline>
+        </w:drawing>
+      </w:r>
+    </w:p>
+    <w:p>
+      <w:pPr>
+        <w:pStyle w:val="Heading2"/>
+      </w:pPr>
+      <w:bookmarkStart w:id="19" w:name="_Toc167035159"/>
+      <w:r>
+        <w:lastRenderedPageBreak/>
+        <w:t>Notifikácie</w:t>
+      </w:r>
+      <w:bookmarkEnd w:id="19"/>
+      <w:r>
+        <w:t xml:space="preserve"> </w:t>
+      </w:r>
+    </w:p>
+    <w:p>
+      <w:r>
+        <w:t xml:space="preserve">Moneto poskytuje pre používateľov niekoľko rôznych notifikácií. Tieto notifikácie sú implementované </w:t>
+      </w:r>
+      <w:r>
+        <w:t xml:space="preserve">pomocou kombinácie </w:t>
+      </w:r>
+      <w:r>
+        <w:t>„W</w:t>
+      </w:r>
+      <w:r>
+        <w:t>orker</w:t>
+      </w:r>
+      <w:r>
+        <w:t>“</w:t>
+      </w:r>
+      <w:r>
+        <w:t xml:space="preserve"> tried a Android WorkManager</w:t>
+      </w:r>
+      <w:r>
+        <w:t>a</w:t>
+      </w:r>
+      <w:r>
+        <w:t>, ktoré plánujú a vykonávajú úlohy na pozadí.</w:t>
+      </w:r>
+    </w:p>
+    <w:p>
+      <w:pPr>
+        <w:pStyle w:val="Heading3"/>
+        <w:rPr>
+          <w:lang w:val="en-US"/>
+        </w:rPr>
+      </w:pPr>
+      <w:bookmarkStart w:id="20" w:name="_Toc167035160"/>
+      <w:r>
+        <w:rPr>
+          <w:lang w:val="en-US"/>
+        </w:rPr>
+        <w:t>Workery:</w:t>
+      </w:r>
+      <w:bookmarkEnd w:id="20"/>
+    </w:p>
+    <w:p>
+      <w:pPr>
+        <w:pStyle w:val="ListParagraph"/>
+        <w:numPr>
+          <w:ilvl w:val="0"/>
+          <w:numId w:val="19"/>
+        </w:numPr>
+        <w:rPr>
+          <w:lang w:val="en-US"/>
+        </w:rPr>
+      </w:pPr>
+      <w:r>
+        <w:rPr>
+          <w:lang w:val="en-US"/>
+        </w:rPr>
+        <w:t>TransactionCheckWorker: Tento worker kontroluje, či boli za aktuálny deň zaznamenané nejaké transakcie. Ak nie, odošle notifikáciu, aby používateľa pripomenul pridanie transakcií.</w:t>
+      </w:r>
+    </w:p>
+    <w:p>
+      <w:pPr>
+        <w:pStyle w:val="ListParagraph"/>
+        <w:rPr>
+          <w:lang w:val="en-US"/>
+        </w:rPr>
+      </w:pPr>
+      <w:r>
+        <w:rPr>
+          <w:noProof/>
+        </w:rPr>
+        <w:drawing>
+          <wp:inline distT="0" distB="0" distL="0" distR="0" wp14:anchorId="3B4EE169" wp14:editId="17D4B01D">
+            <wp:extent cx="5943600" cy="2480945"/>
+            <wp:effectExtent l="0" t="0" r="0" b="0"/>
+            <wp:docPr id="1883792335" name="Picture 1" descr="A screen shot of a computer program&#10;&#10;Description automatically generated"/>
+            <wp:cNvGraphicFramePr>
+              <a:graphicFrameLocks xmlns:a="http://schemas.openxmlformats.org/drawingml/2006/main" noChangeAspect="1"/>
+            </wp:cNvGraphicFramePr>
+            <a:graphic xmlns:a="http://schemas.openxmlformats.org/drawingml/2006/main">
+              <a:graphicData uri="http://schemas.openxmlformats.org/drawingml/2006/picture">
+                <pic:pic xmlns:pic="http://schemas.openxmlformats.org/drawingml/2006/picture">
+                  <pic:nvPicPr>
+                    <pic:cNvPr id="1883792335" name="Picture 1" descr="A screen shot of a computer program&#10;&#10;Description automatically generated"/>
+                    <pic:cNvPicPr/>
+                  </pic:nvPicPr>
+                  <pic:blipFill>
+                    <a:blip r:embed="rId22"/>
+                    <a:stretch>
+                      <a:fillRect/>
+                    </a:stretch>
+                  </pic:blipFill>
+                  <pic:spPr>
+                    <a:xfrm>
+                      <a:off x="0" y="0"/>
+                      <a:ext cx="5943600" cy="2480945"/>
+                    </a:xfrm>
+                    <a:prstGeom prst="rect">
+                      <a:avLst/>
+                    </a:prstGeom>
+                  </pic:spPr>
+                </pic:pic>
+              </a:graphicData>
+            </a:graphic>
+          </wp:inline>
+        </w:drawing>
+      </w:r>
+    </w:p>
+    <w:p>
+      <w:pPr>
+        <w:pStyle w:val="ListParagraph"/>
+        <w:numPr>
+          <w:ilvl w:val="0"/>
+          <w:numId w:val="19"/>
+        </w:numPr>
+        <w:rPr>
+          <w:lang w:val="en-US"/>
+        </w:rPr>
+      </w:pPr>
+      <w:r>
+        <w:rPr>
+          <w:lang w:val="en-US"/>
+        </w:rPr>
+        <w:t>DailyLimitCheckWorker: Overuje, či denné výdavky neprekračujú nastavený limit</w:t>
+      </w:r>
+      <w:r>
+        <w:rPr>
+          <w:lang w:val="en-US"/>
+        </w:rPr>
+        <w:t xml:space="preserve"> a podľa toho odosiela príslušné notifikácie</w:t>
+      </w:r>
+      <w:r>
+        <w:rPr>
+          <w:lang w:val="en-US"/>
+        </w:rPr>
+        <w:drawing>
+          <wp:inline distT="0" distB="0" distL="0" distR="0" wp14:anchorId="7D4BE971" wp14:editId="51D173FF">
+            <wp:extent cx="5291138" cy="3393450"/>
+            <wp:effectExtent l="0" t="0" r="0" b="0"/>
+            <wp:docPr id="2108750861" name="Picture 1" descr="A screen shot of a computer program&#10;&#10;Description automatically generated"/>
+            <wp:cNvGraphicFramePr>
+              <a:graphicFrameLocks xmlns:a="http://schemas.openxmlformats.org/drawingml/2006/main" noChangeAspect="1"/>
+            </wp:cNvGraphicFramePr>
+            <a:graphic xmlns:a="http://schemas.openxmlformats.org/drawingml/2006/main">
+              <a:graphicData uri="http://schemas.openxmlformats.org/drawingml/2006/picture">
+                <pic:pic xmlns:pic="http://schemas.openxmlformats.org/drawingml/2006/picture">
+                  <pic:nvPicPr>
+                    <pic:cNvPr id="2108750861" name="Picture 1" descr="A screen shot of a computer program&#10;&#10;Description automatically generated"/>
+                    <pic:cNvPicPr/>
+                  </pic:nvPicPr>
+                  <pic:blipFill>
+                    <a:blip r:embed="rId23"/>
+                    <a:stretch>
+                      <a:fillRect/>
+                    </a:stretch>
+                  </pic:blipFill>
+                  <pic:spPr>
+                    <a:xfrm>
+                      <a:off x="0" y="0"/>
+                      <a:ext cx="5299525" cy="3398829"/>
+                    </a:xfrm>
+                    <a:prstGeom prst="rect">
+                      <a:avLst/>
+                    </a:prstGeom>
+                  </pic:spPr>
+                </pic:pic>
+              </a:graphicData>
+            </a:graphic>
+          </wp:inline>
+        </w:drawing>
+      </w:r>
+    </w:p>
+    <w:p>
+      <w:pPr>
+        <w:pStyle w:val="ListParagraph"/>
+        <w:rPr>
+          <w:lang w:val="en-US"/>
+        </w:rPr>
+      </w:pPr>
+    </w:p>
+    <w:p>
+      <w:pPr>
+        <w:pStyle w:val="ListParagraph"/>
+        <w:numPr>
+          <w:ilvl w:val="0"/>
+          <w:numId w:val="19"/>
+        </w:numPr>
+        <w:rPr>
+          <w:lang w:val="en-US"/>
+        </w:rPr>
+      </w:pPr>
+      <w:r>
+        <w:rPr>
+          <w:lang w:val="en-US"/>
+        </w:rPr>
+        <w:t>MonthlyLimitCheckWorker: Skontroluje, či mesačné výdavky neprekračujú nastavený limit a podľa toho odošle notifikácie.</w:t>
+      </w:r>
+    </w:p>
+    <w:p>
+      <w:pPr>
+        <w:pStyle w:val="ListParagraph"/>
+        <w:rPr>
+          <w:lang w:val="en-US"/>
+        </w:rPr>
+      </w:pPr>
+      <w:r>
+        <w:rPr>
+          <w:lang w:val="en-US"/>
+        </w:rPr>
+        <w:drawing>
+          <wp:inline distT="0" distB="0" distL="0" distR="0" wp14:anchorId="15FF2D3A" wp14:editId="5B54E5FE">
+            <wp:extent cx="5943600" cy="3247390"/>
+            <wp:effectExtent l="0" t="0" r="0" b="0"/>
+            <wp:docPr id="1969859065" name="Picture 1" descr="A screen shot of a computer&#10;&#10;Description automatically generated"/>
+            <wp:cNvGraphicFramePr>
+              <a:graphicFrameLocks xmlns:a="http://schemas.openxmlformats.org/drawingml/2006/main" noChangeAspect="1"/>
+            </wp:cNvGraphicFramePr>
+            <a:graphic xmlns:a="http://schemas.openxmlformats.org/drawingml/2006/main">
+              <a:graphicData uri="http://schemas.openxmlformats.org/drawingml/2006/picture">
+                <pic:pic xmlns:pic="http://schemas.openxmlformats.org/drawingml/2006/picture">
+                  <pic:nvPicPr>
+                    <pic:cNvPr id="1969859065" name="Picture 1" descr="A screen shot of a computer&#10;&#10;Description automatically generated"/>
+                    <pic:cNvPicPr/>
+                  </pic:nvPicPr>
+                  <pic:blipFill>
+                    <a:blip r:embed="rId24"/>
+                    <a:stretch>
+                      <a:fillRect/>
+                    </a:stretch>
+                  </pic:blipFill>
+                  <pic:spPr>
+                    <a:xfrm>
+                      <a:off x="0" y="0"/>
+                      <a:ext cx="5943600" cy="3247390"/>
+                    </a:xfrm>
+                    <a:prstGeom prst="rect">
+                      <a:avLst/>
+                    </a:prstGeom>
+                  </pic:spPr>
+                </pic:pic>
+              </a:graphicData>
+            </a:graphic>
+          </wp:inline>
+        </w:drawing>
+      </w:r>
+    </w:p>
+    <w:p>
+      <w:pPr>
+        <w:pStyle w:val="Heading3"/>
+        <w:rPr>
+          <w:lang w:val="en-US"/>
+        </w:rPr>
+      </w:pPr>
+      <w:bookmarkStart w:id="21" w:name="_Toc167035161"/>
+      <w:r>
+        <w:rPr>
+          <w:lang w:val="en-US"/>
+        </w:rPr>
+        <w:t>Plánovanie Úloh:</w:t>
+      </w:r>
+      <w:bookmarkEnd w:id="21"/>
+    </w:p>
+    <w:p>
+      <w:pPr>
+        <w:rPr>
+          <w:lang w:val="en-US"/>
+        </w:rPr>
+      </w:pPr>
+      <w:r>
+        <w:rPr>
+          <w:lang w:val="en-US"/>
+        </w:rPr>
+        <w:t>Pomocou WorkManager-a sú naplánované</w:t>
+      </w:r>
+      <w:r>
+        <w:rPr>
+          <w:lang w:val="en-US"/>
+        </w:rPr>
+        <w:t xml:space="preserve"> </w:t>
+      </w:r>
+      <w:r>
+        <w:rPr>
+          <w:lang w:val="en-US"/>
+        </w:rPr>
+        <w:t>periodické úlohy na vykonanie kontrolných pracovných procesov. Tieto úlohy sú naplánované na konkrétne časy, napríklad poludnie alebo večer.</w:t>
+      </w:r>
+    </w:p>
+    <w:p>
+      <w:pPr>
+        <w:rPr>
+          <w:lang w:val="en-US"/>
+        </w:rPr>
+      </w:pPr>
+      <w:r>
+        <w:rPr>
+          <w:lang w:val="en-US"/>
+        </w:rPr>
+        <w:lastRenderedPageBreak/>
+        <w:drawing>
+          <wp:inline distT="0" distB="0" distL="0" distR="0" wp14:anchorId="5447F5CC" wp14:editId="224610A1">
+            <wp:extent cx="5943600" cy="3433445"/>
+            <wp:effectExtent l="0" t="0" r="0" b="0"/>
+            <wp:docPr id="977558871" name="Picture 1" descr="A screen shot of a computer program&#10;&#10;Description automatically generated"/>
+            <wp:cNvGraphicFramePr>
+              <a:graphicFrameLocks xmlns:a="http://schemas.openxmlformats.org/drawingml/2006/main" noChangeAspect="1"/>
+            </wp:cNvGraphicFramePr>
+            <a:graphic xmlns:a="http://schemas.openxmlformats.org/drawingml/2006/main">
+              <a:graphicData uri="http://schemas.openxmlformats.org/drawingml/2006/picture">
+                <pic:pic xmlns:pic="http://schemas.openxmlformats.org/drawingml/2006/picture">
+                  <pic:nvPicPr>
+                    <pic:cNvPr id="977558871" name="Picture 1" descr="A screen shot of a computer program&#10;&#10;Description automatically generated"/>
+                    <pic:cNvPicPr/>
+                  </pic:nvPicPr>
+                  <pic:blipFill>
+                    <a:blip r:embed="rId25"/>
+                    <a:stretch>
+                      <a:fillRect/>
+                    </a:stretch>
+                  </pic:blipFill>
+                  <pic:spPr>
+                    <a:xfrm>
+                      <a:off x="0" y="0"/>
+                      <a:ext cx="5943600" cy="3433445"/>
+                    </a:xfrm>
+                    <a:prstGeom prst="rect">
+                      <a:avLst/>
+                    </a:prstGeom>
+                  </pic:spPr>
+                </pic:pic>
+              </a:graphicData>
+            </a:graphic>
+          </wp:inline>
+        </w:drawing>
+      </w:r>
+      <w:r>
+        <w:rPr>
+          <w:lang w:val="en-US"/>
+        </w:rPr>
+        <w:tab/>
+      </w:r>
+    </w:p>
+    <w:p>
+      <w:pPr>
+        <w:pStyle w:val="Heading3"/>
+        <w:rPr>
+          <w:lang w:val="en-US"/>
+        </w:rPr>
+      </w:pPr>
+      <w:bookmarkStart w:id="22" w:name="_Toc167035162"/>
+      <w:r>
+        <w:rPr>
+          <w:lang w:val="en-US"/>
+        </w:rPr>
+        <w:t>Notifikácie:</w:t>
+      </w:r>
+      <w:bookmarkEnd w:id="22"/>
+    </w:p>
+    <w:p>
+      <w:pPr>
+        <w:rPr>
+          <w:lang w:val="en-US"/>
+        </w:rPr>
+      </w:pPr>
+      <w:r>
+        <w:rPr>
+          <w:lang w:val="en-US"/>
+        </w:rPr>
+        <w:t>Po vykonaní každej úlohy sú cez NotificationManager odoslané notifikácie. Tieto zahŕňajú rôzne správy, ako napríklad upozornenie na nedosiahnutie denného limitu, povzbudenie za dodržiavanie rozpočtu, alebo pripomenutie, že sa blíži koniec mesiaca.</w:t>
+      </w:r>
+    </w:p>
+    <w:p>
+      <w:pPr>
+        <w:rPr>
+          <w:lang w:val="en-US"/>
+        </w:rPr>
+      </w:pPr>
+      <w:r>
+        <w:rPr>
+          <w:lang w:val="en-US"/>
+        </w:rPr>
+        <w:t>Notifikácie sú konštruované pomocou NotificationCompat.Builder a zobrazujú informácie s ikonou, nadpisom a textom. V prípade potreby, ak sa nedosiahne povolenie pre odosielanie notifikácií, notifikácia sa nevyšle.</w:t>
+      </w:r>
+    </w:p>
+    <w:p>
+      <w:pPr>
+        <w:pStyle w:val="Heading3"/>
+        <w:rPr>
+          <w:lang w:val="en-US"/>
+        </w:rPr>
+      </w:pPr>
+      <w:bookmarkStart w:id="23" w:name="_Toc167035163"/>
+      <w:r>
+        <w:rPr>
+          <w:lang w:val="en-US"/>
+        </w:rPr>
+        <w:t>Reakcia na Notifikácie:</w:t>
+      </w:r>
+      <w:bookmarkEnd w:id="23"/>
+    </w:p>
+    <w:p>
+      <w:pPr>
+        <w:rPr>
+          <w:lang w:val="en-US"/>
+        </w:rPr>
+      </w:pPr>
+      <w:r>
+        <w:rPr>
+          <w:lang w:val="en-US"/>
+        </w:rPr>
+        <w:t>Notifikáci</w:t>
+      </w:r>
+      <w:r>
+        <w:rPr>
+          <w:lang w:val="en-US"/>
+        </w:rPr>
+        <w:t>a</w:t>
+      </w:r>
+      <w:r>
+        <w:rPr>
+          <w:lang w:val="en-US"/>
+        </w:rPr>
+        <w:t xml:space="preserve"> </w:t>
+      </w:r>
+      <w:r>
+        <w:rPr>
+          <w:lang w:val="en-US"/>
+        </w:rPr>
+        <w:t>o nezadani transakci</w:t>
+      </w:r>
+      <w:r>
+        <w:t>í obsahuje</w:t>
+      </w:r>
+      <w:r>
+        <w:rPr>
+          <w:lang w:val="en-US"/>
+        </w:rPr>
+        <w:t xml:space="preserve"> PendingIntent, ktorý umožňuje spustenie MainActivity pri kliknutí na notifikáciu, čo umožňuje používateľom rýchly prístup k aplikácii</w:t>
+      </w:r>
+      <w:r>
+        <w:rPr>
+          <w:lang w:val="en-US"/>
+        </w:rPr>
+        <w:t xml:space="preserve"> a následné zaznamenanie transakcií.</w:t>
+      </w:r>
+    </w:p>
+    <w:p>
+      <w:pPr>
+        <w:pStyle w:val="Heading2"/>
+      </w:pPr>
+      <w:bookmarkStart w:id="24" w:name="_Toc167035164"/>
+      <w:r>
+        <w:t>Grafy</w:t>
+      </w:r>
+      <w:bookmarkEnd w:id="24"/>
+    </w:p>
+    <w:p>
+      <w:r>
+        <w:rPr>
+          <w:noProof/>
+        </w:rPr>
+        <w:lastRenderedPageBreak/>
+        <w:pict w14:anchorId="650E832F">
+          <v:shape id="_x0000_s1039" type="#_x0000_t202" style="position:absolute;margin-left:-.45pt;margin-top:305.05pt;width:468pt;height:21pt;z-index:251663360;mso-position-horizontal-relative:text;mso-position-vertical-relative:text" wrapcoords="-35 0 -35 20880 21600 20880 21600 0 -35 0" stroked="f">
+            <v:textbox style="mso-next-textbox:#_x0000_s1039;mso-fit-shape-to-text:t" inset="0,0,0,0">
+              <w:txbxContent>
+                <w:p>
+                  <w:pPr>
+                    <w:pStyle w:val="Caption"/>
+                    <w:jc w:val="center"/>
+                    <w:rPr>
+                      <w:sz w:val="22"/>
+                      <w:szCs w:val="22"/>
+                    </w:rPr>
+                  </w:pPr>
+                  <w:r>
+                    <w:t xml:space="preserve">Obrázok </w:t>
+                  </w:r>
+                  <w:r>
+                    <w:fldChar w:fldCharType="begin"/>
+                  </w:r>
+                  <w:r>
+                    <w:instrText xml:space="preserve"> SEQ Obrázok \* ARABIC </w:instrText>
+                  </w:r>
+                  <w:r>
+                    <w:fldChar w:fldCharType="separate"/>
+                  </w:r>
+                  <w:r>
+                    <w:rPr>
+                      <w:noProof/>
+                    </w:rPr>
+                    <w:t>6</w:t>
+                  </w:r>
+                  <w:r>
+                    <w:fldChar w:fldCharType="end"/>
+                  </w:r>
+                  <w:r>
+                    <w:t xml:space="preserve"> Denný graf implementovaný s Tehras Charts</w:t>
+                  </w:r>
+                </w:p>
+              </w:txbxContent>
+            </v:textbox>
+            <w10:wrap type="tight"/>
+          </v:shape>
+        </w:pict>
+      </w:r>
+      <w:r>
+        <w:drawing>
+          <wp:anchor distT="0" distB="0" distL="114300" distR="114300" simplePos="0" relativeHeight="251670016" behindDoc="1" locked="0" layoutInCell="1" allowOverlap="1" wp14:anchorId="12394596" wp14:editId="12AAD239">
+            <wp:simplePos x="0" y="0"/>
+            <wp:positionH relativeFrom="column">
+              <wp:posOffset>185738</wp:posOffset>
+            </wp:positionH>
+            <wp:positionV relativeFrom="paragraph">
+              <wp:posOffset>454660</wp:posOffset>
+            </wp:positionV>
+            <wp:extent cx="5568950" cy="3309620"/>
+            <wp:effectExtent l="0" t="0" r="0" b="0"/>
+            <wp:wrapTight wrapText="bothSides">
+              <wp:wrapPolygon edited="0">
+                <wp:start x="0" y="0"/>
+                <wp:lineTo x="0" y="21509"/>
+                <wp:lineTo x="21501" y="21509"/>
+                <wp:lineTo x="21501" y="0"/>
+                <wp:lineTo x="0" y="0"/>
+              </wp:wrapPolygon>
+            </wp:wrapTight>
+            <wp:docPr id="1422642288" name="Picture 1" descr="A screen shot of a computer program&#10;&#10;Description automatically generated"/>
+            <wp:cNvGraphicFramePr>
+              <a:graphicFrameLocks xmlns:a="http://schemas.openxmlformats.org/drawingml/2006/main" noChangeAspect="1"/>
+            </wp:cNvGraphicFramePr>
+            <a:graphic xmlns:a="http://schemas.openxmlformats.org/drawingml/2006/main">
+              <a:graphicData uri="http://schemas.openxmlformats.org/drawingml/2006/picture">
+                <pic:pic xmlns:pic="http://schemas.openxmlformats.org/drawingml/2006/picture">
+                  <pic:nvPicPr>
+                    <pic:cNvPr id="1422642288" name="Picture 1" descr="A screen shot of a computer program&#10;&#10;Description automatically generated"/>
+                    <pic:cNvPicPr/>
+                  </pic:nvPicPr>
+                  <pic:blipFill>
+                    <a:blip r:embed="rId26" cstate="print">
+                      <a:extLst>
+                        <a:ext uri="{28A0092B-C50C-407E-A947-70E740481C1C}">
+                          <a14:useLocalDpi xmlns:a14="http://schemas.microsoft.com/office/drawing/2010/main" val="0"/>
+                        </a:ext>
+                      </a:extLst>
+                    </a:blip>
+                    <a:stretch>
+                      <a:fillRect/>
+                    </a:stretch>
+                  </pic:blipFill>
+                  <pic:spPr>
+                    <a:xfrm>
+                      <a:off x="0" y="0"/>
+                      <a:ext cx="5568950" cy="3309620"/>
+                    </a:xfrm>
+                    <a:prstGeom prst="rect">
+                      <a:avLst/>
+                    </a:prstGeom>
+                  </pic:spPr>
+                </pic:pic>
+              </a:graphicData>
+            </a:graphic>
+            <wp14:sizeRelH relativeFrom="margin">
+              <wp14:pctWidth>0</wp14:pctWidth>
+            </wp14:sizeRelH>
+            <wp14:sizeRelV relativeFrom="margin">
+              <wp14:pctHeight>0</wp14:pctHeight>
+            </wp14:sizeRelV>
+          </wp:anchor>
+        </w:drawing>
+      </w:r>
+      <w:r>
+        <w:t>„Donutový“ graf na domovskej obrazovke je implementovaný pomocou externej knižnice YCharts a stĺpcový graf je implementovaný pomocou externej knižnice Tehras Charts.</w:t>
+      </w:r>
+    </w:p>
+    <w:p>
+      <w:pPr>
+        <w:keepNext/>
+      </w:pPr>
+      <w:r>
+        <w:lastRenderedPageBreak/>
+        <w:drawing>
+          <wp:inline distT="0" distB="0" distL="0" distR="0" wp14:anchorId="0D4C843A" wp14:editId="1AF0604B">
+            <wp:extent cx="5567045" cy="4694555"/>
+            <wp:effectExtent l="0" t="0" r="0" b="0"/>
+            <wp:docPr id="66068777" name="Picture 1" descr="A screen shot of a computer program&#10;&#10;Description automatically generated"/>
+            <wp:cNvGraphicFramePr>
+              <a:graphicFrameLocks xmlns:a="http://schemas.openxmlformats.org/drawingml/2006/main" noChangeAspect="1"/>
+            </wp:cNvGraphicFramePr>
+            <a:graphic xmlns:a="http://schemas.openxmlformats.org/drawingml/2006/main">
+              <a:graphicData uri="http://schemas.openxmlformats.org/drawingml/2006/picture">
+                <pic:pic xmlns:pic="http://schemas.openxmlformats.org/drawingml/2006/picture">
+                  <pic:nvPicPr>
+                    <pic:cNvPr id="66068777" name="Picture 1" descr="A screen shot of a computer program&#10;&#10;Description automatically generated"/>
+                    <pic:cNvPicPr/>
+                  </pic:nvPicPr>
+                  <pic:blipFill>
+                    <a:blip r:embed="rId27" cstate="print">
+                      <a:extLst>
+                        <a:ext uri="{28A0092B-C50C-407E-A947-70E740481C1C}">
+                          <a14:useLocalDpi xmlns:a14="http://schemas.microsoft.com/office/drawing/2010/main" val="0"/>
+                        </a:ext>
+                      </a:extLst>
+                    </a:blip>
+                    <a:stretch>
+                      <a:fillRect/>
+                    </a:stretch>
+                  </pic:blipFill>
+                  <pic:spPr>
+                    <a:xfrm>
+                      <a:off x="0" y="0"/>
+                      <a:ext cx="5567045" cy="4694555"/>
+                    </a:xfrm>
+                    <a:prstGeom prst="rect">
+                      <a:avLst/>
+                    </a:prstGeom>
+                  </pic:spPr>
+                </pic:pic>
+              </a:graphicData>
+            </a:graphic>
+          </wp:inline>
+        </w:drawing>
+      </w:r>
+    </w:p>
+    <w:p>
+      <w:pPr>
+        <w:pStyle w:val="Caption"/>
+        <w:jc w:val="center"/>
+      </w:pPr>
+      <w:r>
+        <w:t xml:space="preserve">Obrázok </w:t>
+      </w:r>
+      <w:r>
+        <w:fldChar w:fldCharType="begin"/>
+      </w:r>
+      <w:r>
+        <w:instrText xml:space="preserve"> SEQ Obrázok \* ARABIC </w:instrText>
+      </w:r>
+      <w:r>
+        <w:fldChar w:fldCharType="separate"/>
+      </w:r>
+      <w:r>
+        <w:rPr>
+          <w:noProof/>
+        </w:rPr>
+        <w:t>7</w:t>
+      </w:r>
+      <w:r>
+        <w:fldChar w:fldCharType="end"/>
+      </w:r>
+      <w:r>
+        <w:t xml:space="preserve"> "Donutový" graf implementovaný s YCharts</w:t>
+      </w:r>
+    </w:p>
+    <w:p>
+      <w:pPr>
+        <w:pStyle w:val="Heading1"/>
+      </w:pPr>
+      <w:bookmarkStart w:id="25" w:name="_Toc167035165"/>
+      <w:r>
+        <w:t>Zdroje</w:t>
+      </w:r>
+      <w:bookmarkEnd w:id="25"/>
+    </w:p>
+    <w:p>
+      <w:hyperlink r:id="rId28" w:history="1">
+        <w:r>
+          <w:rPr>
+            <w:rStyle w:val="Hyperlink"/>
+          </w:rPr>
+          <w:t>https://youtu.be/wGbYm91Asf0?si=dhrUSxkNhbobfbve</w:t>
+        </w:r>
+      </w:hyperlink>
+    </w:p>
+    <w:p>
+      <w:hyperlink r:id="rId29" w:history="1">
+        <w:r>
+          <w:rPr>
+            <w:rStyle w:val="Hyperlink"/>
+          </w:rPr>
+          <w:t>https://youtu.be/pCy93IdWr9s?si=TXB02Go_OQlNxOv5</w:t>
+        </w:r>
+      </w:hyperlink>
+    </w:p>
+    <w:p>
+      <w:hyperlink r:id="rId30" w:history="1">
+        <w:r>
+          <w:rPr>
+            <w:rStyle w:val="Hyperlink"/>
+          </w:rPr>
+          <w:t>https://www.youtube.com/playlist?list=PLHQY5AFuyYYU6i3t3GhmLn2OyUgtae8Rz</w:t>
+        </w:r>
+      </w:hyperlink>
+    </w:p>
+    <w:p>
+      <w:hyperlink r:id="rId31" w:history="1">
+        <w:r>
+          <w:rPr>
+            <w:rStyle w:val="Hyperlink"/>
+          </w:rPr>
+          <w:t>https://youtu.be/Px5u3wz3g-U?si=bnvHXZf3UgxpNBhy</w:t>
+        </w:r>
+      </w:hyperlink>
+    </w:p>
+    <w:p>
+      <w:hyperlink r:id="rId32" w:history="1">
+        <w:r>
+          <w:rPr>
+            <w:rStyle w:val="Hyperlink"/>
+          </w:rPr>
+          <w:t>https://youtu.be/L8knAaFq3m8?si=y6vZ6Bsclg4zAZtQ</w:t>
+        </w:r>
+      </w:hyperlink>
+    </w:p>
+    <w:p>
+      <w:hyperlink r:id="rId33" w:history="1">
+        <w:r>
+          <w:rPr>
+            <w:rStyle w:val="Hyperlink"/>
+          </w:rPr>
+          <w:t>https://github.com/codeandtheory/YCharts</w:t>
+        </w:r>
+      </w:hyperlink>
+    </w:p>
+    <w:p>
+      <w:hyperlink r:id="rId34" w:history="1">
+        <w:r>
+          <w:rPr>
+            <w:rStyle w:val="Hyperlink"/>
+          </w:rPr>
+          <w:t>https://github.com/tehras/charts</w:t>
+        </w:r>
+      </w:hyperlink>
+    </w:p>
     <w:sectPr>
       <w:pgSz w:w="12240" w:h="15840"/>
       <w:pgMar w:top="1440" w:right="1440" w:bottom="1440" w:left="1440" w:header="720" w:footer="720" w:gutter="0"/>
@@ -264,6 +5001,2428 @@
     </w:sectPr>
   </w:body>
 </w:document>
+</file>
+
+<file path=word/numbering.xml><?xml version="1.0" encoding="utf-8"?>
+<w:numbering xmlns:wpc="http://schemas.microsoft.com/office/word/2010/wordprocessingCanvas" xmlns:cx="http://schemas.microsoft.com/office/drawing/2014/chartex" xmlns:cx1="http://schemas.microsoft.com/office/drawing/2015/9/8/chartex" xmlns:cx2="http://schemas.microsoft.com/office/drawing/2015/10/21/chartex" xmlns:cx3="http://schemas.microsoft.com/office/drawing/2016/5/9/chartex" xmlns:cx4="http://schemas.microsoft.com/office/drawing/2016/5/10/chartex" xmlns:cx5="http://schemas.microsoft.com/office/drawing/2016/5/11/chartex" xmlns:cx6="http://schemas.microsoft.com/office/drawing/2016/5/12/chartex" xmlns:cx7="http://schemas.microsoft.com/office/drawing/2016/5/13/chartex" xmlns:cx8="http://schemas.microsoft.com/office/drawing/2016/5/14/chartex" xmlns:mc="http://schemas.openxmlformats.org/markup-compatibility/2006" xmlns:aink="http://schemas.microsoft.com/office/drawing/2016/ink" xmlns:am3d="http://schemas.microsoft.com/office/drawing/2017/model3d" xmlns:o="urn:schemas-microsoft-com:office:office" xmlns:oel="http://schemas.microsoft.com/office/2019/extlst" xmlns:r="http://schemas.openxmlformats.org/officeDocument/2006/relationships" xmlns:m="http://schemas.openxmlformats.org/officeDocument/2006/math" xmlns:v="urn:schemas-microsoft-com:vml" xmlns:wp14="http://schemas.microsoft.com/office/word/2010/wordprocessingDrawing" xmlns:wp="http://schemas.openxmlformats.org/drawingml/2006/wordprocessingDrawing" xmlns:w10="urn:schemas-microsoft-com:office:word" xmlns:w="http://schemas.openxmlformats.org/wordprocessingml/2006/main" xmlns:w14="http://schemas.microsoft.com/office/word/2010/wordml" xmlns:w15="http://schemas.microsoft.com/office/word/2012/wordml" xmlns:w16cex="http://schemas.microsoft.com/office/word/2018/wordml/cex" xmlns:w16cid="http://schemas.microsoft.com/office/word/2016/wordml/cid" xmlns:w16="http://schemas.microsoft.com/office/word/2018/wordml" xmlns:w16du="http://schemas.microsoft.com/office/word/2023/wordml/word16du" xmlns:w16sdtdh="http://schemas.microsoft.com/office/word/2020/wordml/sdtdatahash" xmlns:w16se="http://schemas.microsoft.com/office/word/2015/wordml/symex" xmlns:wpg="http://schemas.microsoft.com/office/word/2010/wordprocessingGroup" xmlns:wpi="http://schemas.microsoft.com/office/word/2010/wordprocessingInk" xmlns:wne="http://schemas.microsoft.com/office/word/2006/wordml" xmlns:wps="http://schemas.microsoft.com/office/word/2010/wordprocessingShape" mc:Ignorable="w14 w15 w16se w16cid w16 w16cex w16sdtdh w16du wp14">
+  <w:abstractNum w:abstractNumId="0" w15:restartNumberingAfterBreak="0">
+    <w:nsid w:val="0CE90B7C"/>
+    <w:multiLevelType w:val="hybridMultilevel"/>
+    <w:tmpl w:val="72627CA4"/>
+    <w:lvl w:ilvl="0" w:tplc="04090001">
+      <w:start w:val="1"/>
+      <w:numFmt w:val="bullet"/>
+      <w:lvlText w:val=""/>
+      <w:lvlJc w:val="left"/>
+      <w:pPr>
+        <w:ind w:left="1800" w:hanging="360"/>
+      </w:pPr>
+      <w:rPr>
+        <w:rFonts w:ascii="Symbol" w:hAnsi="Symbol" w:hint="default"/>
+      </w:rPr>
+    </w:lvl>
+    <w:lvl w:ilvl="1" w:tplc="04090003" w:tentative="1">
+      <w:start w:val="1"/>
+      <w:numFmt w:val="bullet"/>
+      <w:lvlText w:val="o"/>
+      <w:lvlJc w:val="left"/>
+      <w:pPr>
+        <w:ind w:left="2520" w:hanging="360"/>
+      </w:pPr>
+      <w:rPr>
+        <w:rFonts w:ascii="Courier New" w:hAnsi="Courier New" w:cs="Courier New" w:hint="default"/>
+      </w:rPr>
+    </w:lvl>
+    <w:lvl w:ilvl="2" w:tplc="04090005" w:tentative="1">
+      <w:start w:val="1"/>
+      <w:numFmt w:val="bullet"/>
+      <w:lvlText w:val=""/>
+      <w:lvlJc w:val="left"/>
+      <w:pPr>
+        <w:ind w:left="3240" w:hanging="360"/>
+      </w:pPr>
+      <w:rPr>
+        <w:rFonts w:ascii="Wingdings" w:hAnsi="Wingdings" w:hint="default"/>
+      </w:rPr>
+    </w:lvl>
+    <w:lvl w:ilvl="3" w:tplc="04090001" w:tentative="1">
+      <w:start w:val="1"/>
+      <w:numFmt w:val="bullet"/>
+      <w:lvlText w:val=""/>
+      <w:lvlJc w:val="left"/>
+      <w:pPr>
+        <w:ind w:left="3960" w:hanging="360"/>
+      </w:pPr>
+      <w:rPr>
+        <w:rFonts w:ascii="Symbol" w:hAnsi="Symbol" w:hint="default"/>
+      </w:rPr>
+    </w:lvl>
+    <w:lvl w:ilvl="4" w:tplc="04090003" w:tentative="1">
+      <w:start w:val="1"/>
+      <w:numFmt w:val="bullet"/>
+      <w:lvlText w:val="o"/>
+      <w:lvlJc w:val="left"/>
+      <w:pPr>
+        <w:ind w:left="4680" w:hanging="360"/>
+      </w:pPr>
+      <w:rPr>
+        <w:rFonts w:ascii="Courier New" w:hAnsi="Courier New" w:cs="Courier New" w:hint="default"/>
+      </w:rPr>
+    </w:lvl>
+    <w:lvl w:ilvl="5" w:tplc="04090005" w:tentative="1">
+      <w:start w:val="1"/>
+      <w:numFmt w:val="bullet"/>
+      <w:lvlText w:val=""/>
+      <w:lvlJc w:val="left"/>
+      <w:pPr>
+        <w:ind w:left="5400" w:hanging="360"/>
+      </w:pPr>
+      <w:rPr>
+        <w:rFonts w:ascii="Wingdings" w:hAnsi="Wingdings" w:hint="default"/>
+      </w:rPr>
+    </w:lvl>
+    <w:lvl w:ilvl="6" w:tplc="04090001" w:tentative="1">
+      <w:start w:val="1"/>
+      <w:numFmt w:val="bullet"/>
+      <w:lvlText w:val=""/>
+      <w:lvlJc w:val="left"/>
+      <w:pPr>
+        <w:ind w:left="6120" w:hanging="360"/>
+      </w:pPr>
+      <w:rPr>
+        <w:rFonts w:ascii="Symbol" w:hAnsi="Symbol" w:hint="default"/>
+      </w:rPr>
+    </w:lvl>
+    <w:lvl w:ilvl="7" w:tplc="04090003" w:tentative="1">
+      <w:start w:val="1"/>
+      <w:numFmt w:val="bullet"/>
+      <w:lvlText w:val="o"/>
+      <w:lvlJc w:val="left"/>
+      <w:pPr>
+        <w:ind w:left="6840" w:hanging="360"/>
+      </w:pPr>
+      <w:rPr>
+        <w:rFonts w:ascii="Courier New" w:hAnsi="Courier New" w:cs="Courier New" w:hint="default"/>
+      </w:rPr>
+    </w:lvl>
+    <w:lvl w:ilvl="8" w:tplc="04090005" w:tentative="1">
+      <w:start w:val="1"/>
+      <w:numFmt w:val="bullet"/>
+      <w:lvlText w:val=""/>
+      <w:lvlJc w:val="left"/>
+      <w:pPr>
+        <w:ind w:left="7560" w:hanging="360"/>
+      </w:pPr>
+      <w:rPr>
+        <w:rFonts w:ascii="Wingdings" w:hAnsi="Wingdings" w:hint="default"/>
+      </w:rPr>
+    </w:lvl>
+  </w:abstractNum>
+  <w:abstractNum w:abstractNumId="1" w15:restartNumberingAfterBreak="0">
+    <w:nsid w:val="14C9267E"/>
+    <w:multiLevelType w:val="multilevel"/>
+    <w:tmpl w:val="F2D2E858"/>
+    <w:lvl w:ilvl="0">
+      <w:start w:val="1"/>
+      <w:numFmt w:val="bullet"/>
+      <w:lvlText w:val=""/>
+      <w:lvlJc w:val="left"/>
+      <w:pPr>
+        <w:tabs>
+          <w:tab w:val="num" w:pos="720"/>
+        </w:tabs>
+        <w:ind w:left="720" w:hanging="360"/>
+      </w:pPr>
+      <w:rPr>
+        <w:rFonts w:ascii="Symbol" w:hAnsi="Symbol" w:hint="default"/>
+        <w:sz w:val="20"/>
+      </w:rPr>
+    </w:lvl>
+    <w:lvl w:ilvl="1" w:tentative="1">
+      <w:start w:val="1"/>
+      <w:numFmt w:val="bullet"/>
+      <w:lvlText w:val=""/>
+      <w:lvlJc w:val="left"/>
+      <w:pPr>
+        <w:tabs>
+          <w:tab w:val="num" w:pos="1440"/>
+        </w:tabs>
+        <w:ind w:left="1440" w:hanging="360"/>
+      </w:pPr>
+      <w:rPr>
+        <w:rFonts w:ascii="Symbol" w:hAnsi="Symbol" w:hint="default"/>
+        <w:sz w:val="20"/>
+      </w:rPr>
+    </w:lvl>
+    <w:lvl w:ilvl="2" w:tentative="1">
+      <w:start w:val="1"/>
+      <w:numFmt w:val="bullet"/>
+      <w:lvlText w:val=""/>
+      <w:lvlJc w:val="left"/>
+      <w:pPr>
+        <w:tabs>
+          <w:tab w:val="num" w:pos="2160"/>
+        </w:tabs>
+        <w:ind w:left="2160" w:hanging="360"/>
+      </w:pPr>
+      <w:rPr>
+        <w:rFonts w:ascii="Symbol" w:hAnsi="Symbol" w:hint="default"/>
+        <w:sz w:val="20"/>
+      </w:rPr>
+    </w:lvl>
+    <w:lvl w:ilvl="3" w:tentative="1">
+      <w:start w:val="1"/>
+      <w:numFmt w:val="bullet"/>
+      <w:lvlText w:val=""/>
+      <w:lvlJc w:val="left"/>
+      <w:pPr>
+        <w:tabs>
+          <w:tab w:val="num" w:pos="2880"/>
+        </w:tabs>
+        <w:ind w:left="2880" w:hanging="360"/>
+      </w:pPr>
+      <w:rPr>
+        <w:rFonts w:ascii="Symbol" w:hAnsi="Symbol" w:hint="default"/>
+        <w:sz w:val="20"/>
+      </w:rPr>
+    </w:lvl>
+    <w:lvl w:ilvl="4" w:tentative="1">
+      <w:start w:val="1"/>
+      <w:numFmt w:val="bullet"/>
+      <w:lvlText w:val=""/>
+      <w:lvlJc w:val="left"/>
+      <w:pPr>
+        <w:tabs>
+          <w:tab w:val="num" w:pos="3600"/>
+        </w:tabs>
+        <w:ind w:left="3600" w:hanging="360"/>
+      </w:pPr>
+      <w:rPr>
+        <w:rFonts w:ascii="Symbol" w:hAnsi="Symbol" w:hint="default"/>
+        <w:sz w:val="20"/>
+      </w:rPr>
+    </w:lvl>
+    <w:lvl w:ilvl="5" w:tentative="1">
+      <w:start w:val="1"/>
+      <w:numFmt w:val="bullet"/>
+      <w:lvlText w:val=""/>
+      <w:lvlJc w:val="left"/>
+      <w:pPr>
+        <w:tabs>
+          <w:tab w:val="num" w:pos="4320"/>
+        </w:tabs>
+        <w:ind w:left="4320" w:hanging="360"/>
+      </w:pPr>
+      <w:rPr>
+        <w:rFonts w:ascii="Symbol" w:hAnsi="Symbol" w:hint="default"/>
+        <w:sz w:val="20"/>
+      </w:rPr>
+    </w:lvl>
+    <w:lvl w:ilvl="6" w:tentative="1">
+      <w:start w:val="1"/>
+      <w:numFmt w:val="bullet"/>
+      <w:lvlText w:val=""/>
+      <w:lvlJc w:val="left"/>
+      <w:pPr>
+        <w:tabs>
+          <w:tab w:val="num" w:pos="5040"/>
+        </w:tabs>
+        <w:ind w:left="5040" w:hanging="360"/>
+      </w:pPr>
+      <w:rPr>
+        <w:rFonts w:ascii="Symbol" w:hAnsi="Symbol" w:hint="default"/>
+        <w:sz w:val="20"/>
+      </w:rPr>
+    </w:lvl>
+    <w:lvl w:ilvl="7" w:tentative="1">
+      <w:start w:val="1"/>
+      <w:numFmt w:val="bullet"/>
+      <w:lvlText w:val=""/>
+      <w:lvlJc w:val="left"/>
+      <w:pPr>
+        <w:tabs>
+          <w:tab w:val="num" w:pos="5760"/>
+        </w:tabs>
+        <w:ind w:left="5760" w:hanging="360"/>
+      </w:pPr>
+      <w:rPr>
+        <w:rFonts w:ascii="Symbol" w:hAnsi="Symbol" w:hint="default"/>
+        <w:sz w:val="20"/>
+      </w:rPr>
+    </w:lvl>
+    <w:lvl w:ilvl="8" w:tentative="1">
+      <w:start w:val="1"/>
+      <w:numFmt w:val="bullet"/>
+      <w:lvlText w:val=""/>
+      <w:lvlJc w:val="left"/>
+      <w:pPr>
+        <w:tabs>
+          <w:tab w:val="num" w:pos="6480"/>
+        </w:tabs>
+        <w:ind w:left="6480" w:hanging="360"/>
+      </w:pPr>
+      <w:rPr>
+        <w:rFonts w:ascii="Symbol" w:hAnsi="Symbol" w:hint="default"/>
+        <w:sz w:val="20"/>
+      </w:rPr>
+    </w:lvl>
+  </w:abstractNum>
+  <w:abstractNum w:abstractNumId="2" w15:restartNumberingAfterBreak="0">
+    <w:nsid w:val="1A241EC6"/>
+    <w:multiLevelType w:val="multilevel"/>
+    <w:tmpl w:val="9FD8B8A2"/>
+    <w:lvl w:ilvl="0">
+      <w:start w:val="1"/>
+      <w:numFmt w:val="bullet"/>
+      <w:lvlText w:val=""/>
+      <w:lvlJc w:val="left"/>
+      <w:pPr>
+        <w:tabs>
+          <w:tab w:val="num" w:pos="720"/>
+        </w:tabs>
+        <w:ind w:left="720" w:hanging="360"/>
+      </w:pPr>
+      <w:rPr>
+        <w:rFonts w:ascii="Symbol" w:hAnsi="Symbol" w:hint="default"/>
+        <w:sz w:val="20"/>
+      </w:rPr>
+    </w:lvl>
+    <w:lvl w:ilvl="1" w:tentative="1">
+      <w:start w:val="1"/>
+      <w:numFmt w:val="bullet"/>
+      <w:lvlText w:val=""/>
+      <w:lvlJc w:val="left"/>
+      <w:pPr>
+        <w:tabs>
+          <w:tab w:val="num" w:pos="1440"/>
+        </w:tabs>
+        <w:ind w:left="1440" w:hanging="360"/>
+      </w:pPr>
+      <w:rPr>
+        <w:rFonts w:ascii="Symbol" w:hAnsi="Symbol" w:hint="default"/>
+        <w:sz w:val="20"/>
+      </w:rPr>
+    </w:lvl>
+    <w:lvl w:ilvl="2" w:tentative="1">
+      <w:start w:val="1"/>
+      <w:numFmt w:val="bullet"/>
+      <w:lvlText w:val=""/>
+      <w:lvlJc w:val="left"/>
+      <w:pPr>
+        <w:tabs>
+          <w:tab w:val="num" w:pos="2160"/>
+        </w:tabs>
+        <w:ind w:left="2160" w:hanging="360"/>
+      </w:pPr>
+      <w:rPr>
+        <w:rFonts w:ascii="Symbol" w:hAnsi="Symbol" w:hint="default"/>
+        <w:sz w:val="20"/>
+      </w:rPr>
+    </w:lvl>
+    <w:lvl w:ilvl="3" w:tentative="1">
+      <w:start w:val="1"/>
+      <w:numFmt w:val="bullet"/>
+      <w:lvlText w:val=""/>
+      <w:lvlJc w:val="left"/>
+      <w:pPr>
+        <w:tabs>
+          <w:tab w:val="num" w:pos="2880"/>
+        </w:tabs>
+        <w:ind w:left="2880" w:hanging="360"/>
+      </w:pPr>
+      <w:rPr>
+        <w:rFonts w:ascii="Symbol" w:hAnsi="Symbol" w:hint="default"/>
+        <w:sz w:val="20"/>
+      </w:rPr>
+    </w:lvl>
+    <w:lvl w:ilvl="4" w:tentative="1">
+      <w:start w:val="1"/>
+      <w:numFmt w:val="bullet"/>
+      <w:lvlText w:val=""/>
+      <w:lvlJc w:val="left"/>
+      <w:pPr>
+        <w:tabs>
+          <w:tab w:val="num" w:pos="3600"/>
+        </w:tabs>
+        <w:ind w:left="3600" w:hanging="360"/>
+      </w:pPr>
+      <w:rPr>
+        <w:rFonts w:ascii="Symbol" w:hAnsi="Symbol" w:hint="default"/>
+        <w:sz w:val="20"/>
+      </w:rPr>
+    </w:lvl>
+    <w:lvl w:ilvl="5" w:tentative="1">
+      <w:start w:val="1"/>
+      <w:numFmt w:val="bullet"/>
+      <w:lvlText w:val=""/>
+      <w:lvlJc w:val="left"/>
+      <w:pPr>
+        <w:tabs>
+          <w:tab w:val="num" w:pos="4320"/>
+        </w:tabs>
+        <w:ind w:left="4320" w:hanging="360"/>
+      </w:pPr>
+      <w:rPr>
+        <w:rFonts w:ascii="Symbol" w:hAnsi="Symbol" w:hint="default"/>
+        <w:sz w:val="20"/>
+      </w:rPr>
+    </w:lvl>
+    <w:lvl w:ilvl="6" w:tentative="1">
+      <w:start w:val="1"/>
+      <w:numFmt w:val="bullet"/>
+      <w:lvlText w:val=""/>
+      <w:lvlJc w:val="left"/>
+      <w:pPr>
+        <w:tabs>
+          <w:tab w:val="num" w:pos="5040"/>
+        </w:tabs>
+        <w:ind w:left="5040" w:hanging="360"/>
+      </w:pPr>
+      <w:rPr>
+        <w:rFonts w:ascii="Symbol" w:hAnsi="Symbol" w:hint="default"/>
+        <w:sz w:val="20"/>
+      </w:rPr>
+    </w:lvl>
+    <w:lvl w:ilvl="7" w:tentative="1">
+      <w:start w:val="1"/>
+      <w:numFmt w:val="bullet"/>
+      <w:lvlText w:val=""/>
+      <w:lvlJc w:val="left"/>
+      <w:pPr>
+        <w:tabs>
+          <w:tab w:val="num" w:pos="5760"/>
+        </w:tabs>
+        <w:ind w:left="5760" w:hanging="360"/>
+      </w:pPr>
+      <w:rPr>
+        <w:rFonts w:ascii="Symbol" w:hAnsi="Symbol" w:hint="default"/>
+        <w:sz w:val="20"/>
+      </w:rPr>
+    </w:lvl>
+    <w:lvl w:ilvl="8" w:tentative="1">
+      <w:start w:val="1"/>
+      <w:numFmt w:val="bullet"/>
+      <w:lvlText w:val=""/>
+      <w:lvlJc w:val="left"/>
+      <w:pPr>
+        <w:tabs>
+          <w:tab w:val="num" w:pos="6480"/>
+        </w:tabs>
+        <w:ind w:left="6480" w:hanging="360"/>
+      </w:pPr>
+      <w:rPr>
+        <w:rFonts w:ascii="Symbol" w:hAnsi="Symbol" w:hint="default"/>
+        <w:sz w:val="20"/>
+      </w:rPr>
+    </w:lvl>
+  </w:abstractNum>
+  <w:abstractNum w:abstractNumId="3" w15:restartNumberingAfterBreak="0">
+    <w:nsid w:val="1ACE1761"/>
+    <w:multiLevelType w:val="multilevel"/>
+    <w:tmpl w:val="10364C76"/>
+    <w:lvl w:ilvl="0">
+      <w:start w:val="1"/>
+      <w:numFmt w:val="bullet"/>
+      <w:lvlText w:val=""/>
+      <w:lvlJc w:val="left"/>
+      <w:pPr>
+        <w:tabs>
+          <w:tab w:val="num" w:pos="720"/>
+        </w:tabs>
+        <w:ind w:left="720" w:hanging="360"/>
+      </w:pPr>
+      <w:rPr>
+        <w:rFonts w:ascii="Symbol" w:hAnsi="Symbol" w:hint="default"/>
+        <w:sz w:val="20"/>
+      </w:rPr>
+    </w:lvl>
+    <w:lvl w:ilvl="1" w:tentative="1">
+      <w:start w:val="1"/>
+      <w:numFmt w:val="bullet"/>
+      <w:lvlText w:val=""/>
+      <w:lvlJc w:val="left"/>
+      <w:pPr>
+        <w:tabs>
+          <w:tab w:val="num" w:pos="1440"/>
+        </w:tabs>
+        <w:ind w:left="1440" w:hanging="360"/>
+      </w:pPr>
+      <w:rPr>
+        <w:rFonts w:ascii="Symbol" w:hAnsi="Symbol" w:hint="default"/>
+        <w:sz w:val="20"/>
+      </w:rPr>
+    </w:lvl>
+    <w:lvl w:ilvl="2" w:tentative="1">
+      <w:start w:val="1"/>
+      <w:numFmt w:val="bullet"/>
+      <w:lvlText w:val=""/>
+      <w:lvlJc w:val="left"/>
+      <w:pPr>
+        <w:tabs>
+          <w:tab w:val="num" w:pos="2160"/>
+        </w:tabs>
+        <w:ind w:left="2160" w:hanging="360"/>
+      </w:pPr>
+      <w:rPr>
+        <w:rFonts w:ascii="Symbol" w:hAnsi="Symbol" w:hint="default"/>
+        <w:sz w:val="20"/>
+      </w:rPr>
+    </w:lvl>
+    <w:lvl w:ilvl="3" w:tentative="1">
+      <w:start w:val="1"/>
+      <w:numFmt w:val="bullet"/>
+      <w:lvlText w:val=""/>
+      <w:lvlJc w:val="left"/>
+      <w:pPr>
+        <w:tabs>
+          <w:tab w:val="num" w:pos="2880"/>
+        </w:tabs>
+        <w:ind w:left="2880" w:hanging="360"/>
+      </w:pPr>
+      <w:rPr>
+        <w:rFonts w:ascii="Symbol" w:hAnsi="Symbol" w:hint="default"/>
+        <w:sz w:val="20"/>
+      </w:rPr>
+    </w:lvl>
+    <w:lvl w:ilvl="4" w:tentative="1">
+      <w:start w:val="1"/>
+      <w:numFmt w:val="bullet"/>
+      <w:lvlText w:val=""/>
+      <w:lvlJc w:val="left"/>
+      <w:pPr>
+        <w:tabs>
+          <w:tab w:val="num" w:pos="3600"/>
+        </w:tabs>
+        <w:ind w:left="3600" w:hanging="360"/>
+      </w:pPr>
+      <w:rPr>
+        <w:rFonts w:ascii="Symbol" w:hAnsi="Symbol" w:hint="default"/>
+        <w:sz w:val="20"/>
+      </w:rPr>
+    </w:lvl>
+    <w:lvl w:ilvl="5" w:tentative="1">
+      <w:start w:val="1"/>
+      <w:numFmt w:val="bullet"/>
+      <w:lvlText w:val=""/>
+      <w:lvlJc w:val="left"/>
+      <w:pPr>
+        <w:tabs>
+          <w:tab w:val="num" w:pos="4320"/>
+        </w:tabs>
+        <w:ind w:left="4320" w:hanging="360"/>
+      </w:pPr>
+      <w:rPr>
+        <w:rFonts w:ascii="Symbol" w:hAnsi="Symbol" w:hint="default"/>
+        <w:sz w:val="20"/>
+      </w:rPr>
+    </w:lvl>
+    <w:lvl w:ilvl="6" w:tentative="1">
+      <w:start w:val="1"/>
+      <w:numFmt w:val="bullet"/>
+      <w:lvlText w:val=""/>
+      <w:lvlJc w:val="left"/>
+      <w:pPr>
+        <w:tabs>
+          <w:tab w:val="num" w:pos="5040"/>
+        </w:tabs>
+        <w:ind w:left="5040" w:hanging="360"/>
+      </w:pPr>
+      <w:rPr>
+        <w:rFonts w:ascii="Symbol" w:hAnsi="Symbol" w:hint="default"/>
+        <w:sz w:val="20"/>
+      </w:rPr>
+    </w:lvl>
+    <w:lvl w:ilvl="7" w:tentative="1">
+      <w:start w:val="1"/>
+      <w:numFmt w:val="bullet"/>
+      <w:lvlText w:val=""/>
+      <w:lvlJc w:val="left"/>
+      <w:pPr>
+        <w:tabs>
+          <w:tab w:val="num" w:pos="5760"/>
+        </w:tabs>
+        <w:ind w:left="5760" w:hanging="360"/>
+      </w:pPr>
+      <w:rPr>
+        <w:rFonts w:ascii="Symbol" w:hAnsi="Symbol" w:hint="default"/>
+        <w:sz w:val="20"/>
+      </w:rPr>
+    </w:lvl>
+    <w:lvl w:ilvl="8" w:tentative="1">
+      <w:start w:val="1"/>
+      <w:numFmt w:val="bullet"/>
+      <w:lvlText w:val=""/>
+      <w:lvlJc w:val="left"/>
+      <w:pPr>
+        <w:tabs>
+          <w:tab w:val="num" w:pos="6480"/>
+        </w:tabs>
+        <w:ind w:left="6480" w:hanging="360"/>
+      </w:pPr>
+      <w:rPr>
+        <w:rFonts w:ascii="Symbol" w:hAnsi="Symbol" w:hint="default"/>
+        <w:sz w:val="20"/>
+      </w:rPr>
+    </w:lvl>
+  </w:abstractNum>
+  <w:abstractNum w:abstractNumId="4" w15:restartNumberingAfterBreak="0">
+    <w:nsid w:val="29513293"/>
+    <w:multiLevelType w:val="multilevel"/>
+    <w:tmpl w:val="F4CCD1C2"/>
+    <w:lvl w:ilvl="0">
+      <w:start w:val="1"/>
+      <w:numFmt w:val="decimal"/>
+      <w:lvlText w:val="%1."/>
+      <w:lvlJc w:val="left"/>
+      <w:pPr>
+        <w:tabs>
+          <w:tab w:val="num" w:pos="720"/>
+        </w:tabs>
+        <w:ind w:left="720" w:hanging="360"/>
+      </w:pPr>
+    </w:lvl>
+    <w:lvl w:ilvl="1" w:tentative="1">
+      <w:start w:val="1"/>
+      <w:numFmt w:val="decimal"/>
+      <w:lvlText w:val="%2."/>
+      <w:lvlJc w:val="left"/>
+      <w:pPr>
+        <w:tabs>
+          <w:tab w:val="num" w:pos="1440"/>
+        </w:tabs>
+        <w:ind w:left="1440" w:hanging="360"/>
+      </w:pPr>
+    </w:lvl>
+    <w:lvl w:ilvl="2" w:tentative="1">
+      <w:start w:val="1"/>
+      <w:numFmt w:val="decimal"/>
+      <w:lvlText w:val="%3."/>
+      <w:lvlJc w:val="left"/>
+      <w:pPr>
+        <w:tabs>
+          <w:tab w:val="num" w:pos="2160"/>
+        </w:tabs>
+        <w:ind w:left="2160" w:hanging="360"/>
+      </w:pPr>
+    </w:lvl>
+    <w:lvl w:ilvl="3" w:tentative="1">
+      <w:start w:val="1"/>
+      <w:numFmt w:val="decimal"/>
+      <w:lvlText w:val="%4."/>
+      <w:lvlJc w:val="left"/>
+      <w:pPr>
+        <w:tabs>
+          <w:tab w:val="num" w:pos="2880"/>
+        </w:tabs>
+        <w:ind w:left="2880" w:hanging="360"/>
+      </w:pPr>
+    </w:lvl>
+    <w:lvl w:ilvl="4" w:tentative="1">
+      <w:start w:val="1"/>
+      <w:numFmt w:val="decimal"/>
+      <w:lvlText w:val="%5."/>
+      <w:lvlJc w:val="left"/>
+      <w:pPr>
+        <w:tabs>
+          <w:tab w:val="num" w:pos="3600"/>
+        </w:tabs>
+        <w:ind w:left="3600" w:hanging="360"/>
+      </w:pPr>
+    </w:lvl>
+    <w:lvl w:ilvl="5" w:tentative="1">
+      <w:start w:val="1"/>
+      <w:numFmt w:val="decimal"/>
+      <w:lvlText w:val="%6."/>
+      <w:lvlJc w:val="left"/>
+      <w:pPr>
+        <w:tabs>
+          <w:tab w:val="num" w:pos="4320"/>
+        </w:tabs>
+        <w:ind w:left="4320" w:hanging="360"/>
+      </w:pPr>
+    </w:lvl>
+    <w:lvl w:ilvl="6" w:tentative="1">
+      <w:start w:val="1"/>
+      <w:numFmt w:val="decimal"/>
+      <w:lvlText w:val="%7."/>
+      <w:lvlJc w:val="left"/>
+      <w:pPr>
+        <w:tabs>
+          <w:tab w:val="num" w:pos="5040"/>
+        </w:tabs>
+        <w:ind w:left="5040" w:hanging="360"/>
+      </w:pPr>
+    </w:lvl>
+    <w:lvl w:ilvl="7" w:tentative="1">
+      <w:start w:val="1"/>
+      <w:numFmt w:val="decimal"/>
+      <w:lvlText w:val="%8."/>
+      <w:lvlJc w:val="left"/>
+      <w:pPr>
+        <w:tabs>
+          <w:tab w:val="num" w:pos="5760"/>
+        </w:tabs>
+        <w:ind w:left="5760" w:hanging="360"/>
+      </w:pPr>
+    </w:lvl>
+    <w:lvl w:ilvl="8" w:tentative="1">
+      <w:start w:val="1"/>
+      <w:numFmt w:val="decimal"/>
+      <w:lvlText w:val="%9."/>
+      <w:lvlJc w:val="left"/>
+      <w:pPr>
+        <w:tabs>
+          <w:tab w:val="num" w:pos="6480"/>
+        </w:tabs>
+        <w:ind w:left="6480" w:hanging="360"/>
+      </w:pPr>
+    </w:lvl>
+  </w:abstractNum>
+  <w:abstractNum w:abstractNumId="5" w15:restartNumberingAfterBreak="0">
+    <w:nsid w:val="33BA11D9"/>
+    <w:multiLevelType w:val="multilevel"/>
+    <w:tmpl w:val="AF84D16A"/>
+    <w:lvl w:ilvl="0">
+      <w:start w:val="1"/>
+      <w:numFmt w:val="decimal"/>
+      <w:lvlText w:val="%1."/>
+      <w:lvlJc w:val="left"/>
+      <w:pPr>
+        <w:tabs>
+          <w:tab w:val="num" w:pos="720"/>
+        </w:tabs>
+        <w:ind w:left="720" w:hanging="360"/>
+      </w:pPr>
+    </w:lvl>
+    <w:lvl w:ilvl="1">
+      <w:start w:val="1"/>
+      <w:numFmt w:val="bullet"/>
+      <w:lvlText w:val=""/>
+      <w:lvlJc w:val="left"/>
+      <w:pPr>
+        <w:tabs>
+          <w:tab w:val="num" w:pos="1440"/>
+        </w:tabs>
+        <w:ind w:left="1440" w:hanging="360"/>
+      </w:pPr>
+      <w:rPr>
+        <w:rFonts w:ascii="Symbol" w:hAnsi="Symbol" w:hint="default"/>
+        <w:sz w:val="20"/>
+      </w:rPr>
+    </w:lvl>
+    <w:lvl w:ilvl="2" w:tentative="1">
+      <w:start w:val="1"/>
+      <w:numFmt w:val="decimal"/>
+      <w:lvlText w:val="%3."/>
+      <w:lvlJc w:val="left"/>
+      <w:pPr>
+        <w:tabs>
+          <w:tab w:val="num" w:pos="2160"/>
+        </w:tabs>
+        <w:ind w:left="2160" w:hanging="360"/>
+      </w:pPr>
+    </w:lvl>
+    <w:lvl w:ilvl="3" w:tentative="1">
+      <w:start w:val="1"/>
+      <w:numFmt w:val="decimal"/>
+      <w:lvlText w:val="%4."/>
+      <w:lvlJc w:val="left"/>
+      <w:pPr>
+        <w:tabs>
+          <w:tab w:val="num" w:pos="2880"/>
+        </w:tabs>
+        <w:ind w:left="2880" w:hanging="360"/>
+      </w:pPr>
+    </w:lvl>
+    <w:lvl w:ilvl="4" w:tentative="1">
+      <w:start w:val="1"/>
+      <w:numFmt w:val="decimal"/>
+      <w:lvlText w:val="%5."/>
+      <w:lvlJc w:val="left"/>
+      <w:pPr>
+        <w:tabs>
+          <w:tab w:val="num" w:pos="3600"/>
+        </w:tabs>
+        <w:ind w:left="3600" w:hanging="360"/>
+      </w:pPr>
+    </w:lvl>
+    <w:lvl w:ilvl="5" w:tentative="1">
+      <w:start w:val="1"/>
+      <w:numFmt w:val="decimal"/>
+      <w:lvlText w:val="%6."/>
+      <w:lvlJc w:val="left"/>
+      <w:pPr>
+        <w:tabs>
+          <w:tab w:val="num" w:pos="4320"/>
+        </w:tabs>
+        <w:ind w:left="4320" w:hanging="360"/>
+      </w:pPr>
+    </w:lvl>
+    <w:lvl w:ilvl="6" w:tentative="1">
+      <w:start w:val="1"/>
+      <w:numFmt w:val="decimal"/>
+      <w:lvlText w:val="%7."/>
+      <w:lvlJc w:val="left"/>
+      <w:pPr>
+        <w:tabs>
+          <w:tab w:val="num" w:pos="5040"/>
+        </w:tabs>
+        <w:ind w:left="5040" w:hanging="360"/>
+      </w:pPr>
+    </w:lvl>
+    <w:lvl w:ilvl="7" w:tentative="1">
+      <w:start w:val="1"/>
+      <w:numFmt w:val="decimal"/>
+      <w:lvlText w:val="%8."/>
+      <w:lvlJc w:val="left"/>
+      <w:pPr>
+        <w:tabs>
+          <w:tab w:val="num" w:pos="5760"/>
+        </w:tabs>
+        <w:ind w:left="5760" w:hanging="360"/>
+      </w:pPr>
+    </w:lvl>
+    <w:lvl w:ilvl="8" w:tentative="1">
+      <w:start w:val="1"/>
+      <w:numFmt w:val="decimal"/>
+      <w:lvlText w:val="%9."/>
+      <w:lvlJc w:val="left"/>
+      <w:pPr>
+        <w:tabs>
+          <w:tab w:val="num" w:pos="6480"/>
+        </w:tabs>
+        <w:ind w:left="6480" w:hanging="360"/>
+      </w:pPr>
+    </w:lvl>
+  </w:abstractNum>
+  <w:abstractNum w:abstractNumId="6" w15:restartNumberingAfterBreak="0">
+    <w:nsid w:val="41B2153A"/>
+    <w:multiLevelType w:val="multilevel"/>
+    <w:tmpl w:val="318C4216"/>
+    <w:lvl w:ilvl="0">
+      <w:start w:val="1"/>
+      <w:numFmt w:val="decimal"/>
+      <w:lvlText w:val="%1."/>
+      <w:lvlJc w:val="left"/>
+      <w:pPr>
+        <w:tabs>
+          <w:tab w:val="num" w:pos="720"/>
+        </w:tabs>
+        <w:ind w:left="720" w:hanging="360"/>
+      </w:pPr>
+    </w:lvl>
+    <w:lvl w:ilvl="1">
+      <w:start w:val="1"/>
+      <w:numFmt w:val="bullet"/>
+      <w:lvlText w:val=""/>
+      <w:lvlJc w:val="left"/>
+      <w:pPr>
+        <w:tabs>
+          <w:tab w:val="num" w:pos="1440"/>
+        </w:tabs>
+        <w:ind w:left="1440" w:hanging="360"/>
+      </w:pPr>
+      <w:rPr>
+        <w:rFonts w:ascii="Symbol" w:hAnsi="Symbol" w:hint="default"/>
+        <w:sz w:val="20"/>
+      </w:rPr>
+    </w:lvl>
+    <w:lvl w:ilvl="2" w:tentative="1">
+      <w:start w:val="1"/>
+      <w:numFmt w:val="decimal"/>
+      <w:lvlText w:val="%3."/>
+      <w:lvlJc w:val="left"/>
+      <w:pPr>
+        <w:tabs>
+          <w:tab w:val="num" w:pos="2160"/>
+        </w:tabs>
+        <w:ind w:left="2160" w:hanging="360"/>
+      </w:pPr>
+    </w:lvl>
+    <w:lvl w:ilvl="3" w:tentative="1">
+      <w:start w:val="1"/>
+      <w:numFmt w:val="decimal"/>
+      <w:lvlText w:val="%4."/>
+      <w:lvlJc w:val="left"/>
+      <w:pPr>
+        <w:tabs>
+          <w:tab w:val="num" w:pos="2880"/>
+        </w:tabs>
+        <w:ind w:left="2880" w:hanging="360"/>
+      </w:pPr>
+    </w:lvl>
+    <w:lvl w:ilvl="4" w:tentative="1">
+      <w:start w:val="1"/>
+      <w:numFmt w:val="decimal"/>
+      <w:lvlText w:val="%5."/>
+      <w:lvlJc w:val="left"/>
+      <w:pPr>
+        <w:tabs>
+          <w:tab w:val="num" w:pos="3600"/>
+        </w:tabs>
+        <w:ind w:left="3600" w:hanging="360"/>
+      </w:pPr>
+    </w:lvl>
+    <w:lvl w:ilvl="5" w:tentative="1">
+      <w:start w:val="1"/>
+      <w:numFmt w:val="decimal"/>
+      <w:lvlText w:val="%6."/>
+      <w:lvlJc w:val="left"/>
+      <w:pPr>
+        <w:tabs>
+          <w:tab w:val="num" w:pos="4320"/>
+        </w:tabs>
+        <w:ind w:left="4320" w:hanging="360"/>
+      </w:pPr>
+    </w:lvl>
+    <w:lvl w:ilvl="6" w:tentative="1">
+      <w:start w:val="1"/>
+      <w:numFmt w:val="decimal"/>
+      <w:lvlText w:val="%7."/>
+      <w:lvlJc w:val="left"/>
+      <w:pPr>
+        <w:tabs>
+          <w:tab w:val="num" w:pos="5040"/>
+        </w:tabs>
+        <w:ind w:left="5040" w:hanging="360"/>
+      </w:pPr>
+    </w:lvl>
+    <w:lvl w:ilvl="7" w:tentative="1">
+      <w:start w:val="1"/>
+      <w:numFmt w:val="decimal"/>
+      <w:lvlText w:val="%8."/>
+      <w:lvlJc w:val="left"/>
+      <w:pPr>
+        <w:tabs>
+          <w:tab w:val="num" w:pos="5760"/>
+        </w:tabs>
+        <w:ind w:left="5760" w:hanging="360"/>
+      </w:pPr>
+    </w:lvl>
+    <w:lvl w:ilvl="8" w:tentative="1">
+      <w:start w:val="1"/>
+      <w:numFmt w:val="decimal"/>
+      <w:lvlText w:val="%9."/>
+      <w:lvlJc w:val="left"/>
+      <w:pPr>
+        <w:tabs>
+          <w:tab w:val="num" w:pos="6480"/>
+        </w:tabs>
+        <w:ind w:left="6480" w:hanging="360"/>
+      </w:pPr>
+    </w:lvl>
+  </w:abstractNum>
+  <w:abstractNum w:abstractNumId="7" w15:restartNumberingAfterBreak="0">
+    <w:nsid w:val="48DB4893"/>
+    <w:multiLevelType w:val="hybridMultilevel"/>
+    <w:tmpl w:val="62AA692A"/>
+    <w:lvl w:ilvl="0" w:tplc="0409000F">
+      <w:start w:val="1"/>
+      <w:numFmt w:val="decimal"/>
+      <w:lvlText w:val="%1."/>
+      <w:lvlJc w:val="left"/>
+      <w:pPr>
+        <w:ind w:left="720" w:hanging="360"/>
+      </w:pPr>
+    </w:lvl>
+    <w:lvl w:ilvl="1" w:tplc="04090019">
+      <w:start w:val="1"/>
+      <w:numFmt w:val="lowerLetter"/>
+      <w:lvlText w:val="%2."/>
+      <w:lvlJc w:val="left"/>
+      <w:pPr>
+        <w:ind w:left="1440" w:hanging="360"/>
+      </w:pPr>
+    </w:lvl>
+    <w:lvl w:ilvl="2" w:tplc="0409001B" w:tentative="1">
+      <w:start w:val="1"/>
+      <w:numFmt w:val="lowerRoman"/>
+      <w:lvlText w:val="%3."/>
+      <w:lvlJc w:val="right"/>
+      <w:pPr>
+        <w:ind w:left="2160" w:hanging="180"/>
+      </w:pPr>
+    </w:lvl>
+    <w:lvl w:ilvl="3" w:tplc="0409000F" w:tentative="1">
+      <w:start w:val="1"/>
+      <w:numFmt w:val="decimal"/>
+      <w:lvlText w:val="%4."/>
+      <w:lvlJc w:val="left"/>
+      <w:pPr>
+        <w:ind w:left="2880" w:hanging="360"/>
+      </w:pPr>
+    </w:lvl>
+    <w:lvl w:ilvl="4" w:tplc="04090019" w:tentative="1">
+      <w:start w:val="1"/>
+      <w:numFmt w:val="lowerLetter"/>
+      <w:lvlText w:val="%5."/>
+      <w:lvlJc w:val="left"/>
+      <w:pPr>
+        <w:ind w:left="3600" w:hanging="360"/>
+      </w:pPr>
+    </w:lvl>
+    <w:lvl w:ilvl="5" w:tplc="0409001B" w:tentative="1">
+      <w:start w:val="1"/>
+      <w:numFmt w:val="lowerRoman"/>
+      <w:lvlText w:val="%6."/>
+      <w:lvlJc w:val="right"/>
+      <w:pPr>
+        <w:ind w:left="4320" w:hanging="180"/>
+      </w:pPr>
+    </w:lvl>
+    <w:lvl w:ilvl="6" w:tplc="0409000F" w:tentative="1">
+      <w:start w:val="1"/>
+      <w:numFmt w:val="decimal"/>
+      <w:lvlText w:val="%7."/>
+      <w:lvlJc w:val="left"/>
+      <w:pPr>
+        <w:ind w:left="5040" w:hanging="360"/>
+      </w:pPr>
+    </w:lvl>
+    <w:lvl w:ilvl="7" w:tplc="04090019" w:tentative="1">
+      <w:start w:val="1"/>
+      <w:numFmt w:val="lowerLetter"/>
+      <w:lvlText w:val="%8."/>
+      <w:lvlJc w:val="left"/>
+      <w:pPr>
+        <w:ind w:left="5760" w:hanging="360"/>
+      </w:pPr>
+    </w:lvl>
+    <w:lvl w:ilvl="8" w:tplc="0409001B" w:tentative="1">
+      <w:start w:val="1"/>
+      <w:numFmt w:val="lowerRoman"/>
+      <w:lvlText w:val="%9."/>
+      <w:lvlJc w:val="right"/>
+      <w:pPr>
+        <w:ind w:left="6480" w:hanging="180"/>
+      </w:pPr>
+    </w:lvl>
+  </w:abstractNum>
+  <w:abstractNum w:abstractNumId="8" w15:restartNumberingAfterBreak="0">
+    <w:nsid w:val="4BCE67B5"/>
+    <w:multiLevelType w:val="hybridMultilevel"/>
+    <w:tmpl w:val="5DF0381E"/>
+    <w:lvl w:ilvl="0" w:tplc="FFFFFFFF">
+      <w:start w:val="1"/>
+      <w:numFmt w:val="decimal"/>
+      <w:lvlText w:val="%1."/>
+      <w:lvlJc w:val="left"/>
+      <w:pPr>
+        <w:ind w:left="720" w:hanging="360"/>
+      </w:pPr>
+    </w:lvl>
+    <w:lvl w:ilvl="1" w:tplc="04090001">
+      <w:start w:val="1"/>
+      <w:numFmt w:val="bullet"/>
+      <w:lvlText w:val=""/>
+      <w:lvlJc w:val="left"/>
+      <w:pPr>
+        <w:ind w:left="1800" w:hanging="360"/>
+      </w:pPr>
+      <w:rPr>
+        <w:rFonts w:ascii="Symbol" w:hAnsi="Symbol" w:hint="default"/>
+      </w:rPr>
+    </w:lvl>
+    <w:lvl w:ilvl="2" w:tplc="FFFFFFFF" w:tentative="1">
+      <w:start w:val="1"/>
+      <w:numFmt w:val="lowerRoman"/>
+      <w:lvlText w:val="%3."/>
+      <w:lvlJc w:val="right"/>
+      <w:pPr>
+        <w:ind w:left="2160" w:hanging="180"/>
+      </w:pPr>
+    </w:lvl>
+    <w:lvl w:ilvl="3" w:tplc="FFFFFFFF" w:tentative="1">
+      <w:start w:val="1"/>
+      <w:numFmt w:val="decimal"/>
+      <w:lvlText w:val="%4."/>
+      <w:lvlJc w:val="left"/>
+      <w:pPr>
+        <w:ind w:left="2880" w:hanging="360"/>
+      </w:pPr>
+    </w:lvl>
+    <w:lvl w:ilvl="4" w:tplc="FFFFFFFF" w:tentative="1">
+      <w:start w:val="1"/>
+      <w:numFmt w:val="lowerLetter"/>
+      <w:lvlText w:val="%5."/>
+      <w:lvlJc w:val="left"/>
+      <w:pPr>
+        <w:ind w:left="3600" w:hanging="360"/>
+      </w:pPr>
+    </w:lvl>
+    <w:lvl w:ilvl="5" w:tplc="FFFFFFFF" w:tentative="1">
+      <w:start w:val="1"/>
+      <w:numFmt w:val="lowerRoman"/>
+      <w:lvlText w:val="%6."/>
+      <w:lvlJc w:val="right"/>
+      <w:pPr>
+        <w:ind w:left="4320" w:hanging="180"/>
+      </w:pPr>
+    </w:lvl>
+    <w:lvl w:ilvl="6" w:tplc="FFFFFFFF" w:tentative="1">
+      <w:start w:val="1"/>
+      <w:numFmt w:val="decimal"/>
+      <w:lvlText w:val="%7."/>
+      <w:lvlJc w:val="left"/>
+      <w:pPr>
+        <w:ind w:left="5040" w:hanging="360"/>
+      </w:pPr>
+    </w:lvl>
+    <w:lvl w:ilvl="7" w:tplc="FFFFFFFF" w:tentative="1">
+      <w:start w:val="1"/>
+      <w:numFmt w:val="lowerLetter"/>
+      <w:lvlText w:val="%8."/>
+      <w:lvlJc w:val="left"/>
+      <w:pPr>
+        <w:ind w:left="5760" w:hanging="360"/>
+      </w:pPr>
+    </w:lvl>
+    <w:lvl w:ilvl="8" w:tplc="FFFFFFFF" w:tentative="1">
+      <w:start w:val="1"/>
+      <w:numFmt w:val="lowerRoman"/>
+      <w:lvlText w:val="%9."/>
+      <w:lvlJc w:val="right"/>
+      <w:pPr>
+        <w:ind w:left="6480" w:hanging="180"/>
+      </w:pPr>
+    </w:lvl>
+  </w:abstractNum>
+  <w:abstractNum w:abstractNumId="9" w15:restartNumberingAfterBreak="0">
+    <w:nsid w:val="4F3728FE"/>
+    <w:multiLevelType w:val="hybridMultilevel"/>
+    <w:tmpl w:val="51DE19FC"/>
+    <w:lvl w:ilvl="0" w:tplc="04090001">
+      <w:start w:val="1"/>
+      <w:numFmt w:val="bullet"/>
+      <w:lvlText w:val=""/>
+      <w:lvlJc w:val="left"/>
+      <w:pPr>
+        <w:ind w:left="720" w:hanging="360"/>
+      </w:pPr>
+      <w:rPr>
+        <w:rFonts w:ascii="Symbol" w:hAnsi="Symbol" w:hint="default"/>
+      </w:rPr>
+    </w:lvl>
+    <w:lvl w:ilvl="1" w:tplc="04090003" w:tentative="1">
+      <w:start w:val="1"/>
+      <w:numFmt w:val="bullet"/>
+      <w:lvlText w:val="o"/>
+      <w:lvlJc w:val="left"/>
+      <w:pPr>
+        <w:ind w:left="1440" w:hanging="360"/>
+      </w:pPr>
+      <w:rPr>
+        <w:rFonts w:ascii="Courier New" w:hAnsi="Courier New" w:cs="Courier New" w:hint="default"/>
+      </w:rPr>
+    </w:lvl>
+    <w:lvl w:ilvl="2" w:tplc="04090005" w:tentative="1">
+      <w:start w:val="1"/>
+      <w:numFmt w:val="bullet"/>
+      <w:lvlText w:val=""/>
+      <w:lvlJc w:val="left"/>
+      <w:pPr>
+        <w:ind w:left="2160" w:hanging="360"/>
+      </w:pPr>
+      <w:rPr>
+        <w:rFonts w:ascii="Wingdings" w:hAnsi="Wingdings" w:hint="default"/>
+      </w:rPr>
+    </w:lvl>
+    <w:lvl w:ilvl="3" w:tplc="04090001" w:tentative="1">
+      <w:start w:val="1"/>
+      <w:numFmt w:val="bullet"/>
+      <w:lvlText w:val=""/>
+      <w:lvlJc w:val="left"/>
+      <w:pPr>
+        <w:ind w:left="2880" w:hanging="360"/>
+      </w:pPr>
+      <w:rPr>
+        <w:rFonts w:ascii="Symbol" w:hAnsi="Symbol" w:hint="default"/>
+      </w:rPr>
+    </w:lvl>
+    <w:lvl w:ilvl="4" w:tplc="04090003" w:tentative="1">
+      <w:start w:val="1"/>
+      <w:numFmt w:val="bullet"/>
+      <w:lvlText w:val="o"/>
+      <w:lvlJc w:val="left"/>
+      <w:pPr>
+        <w:ind w:left="3600" w:hanging="360"/>
+      </w:pPr>
+      <w:rPr>
+        <w:rFonts w:ascii="Courier New" w:hAnsi="Courier New" w:cs="Courier New" w:hint="default"/>
+      </w:rPr>
+    </w:lvl>
+    <w:lvl w:ilvl="5" w:tplc="04090005" w:tentative="1">
+      <w:start w:val="1"/>
+      <w:numFmt w:val="bullet"/>
+      <w:lvlText w:val=""/>
+      <w:lvlJc w:val="left"/>
+      <w:pPr>
+        <w:ind w:left="4320" w:hanging="360"/>
+      </w:pPr>
+      <w:rPr>
+        <w:rFonts w:ascii="Wingdings" w:hAnsi="Wingdings" w:hint="default"/>
+      </w:rPr>
+    </w:lvl>
+    <w:lvl w:ilvl="6" w:tplc="04090001" w:tentative="1">
+      <w:start w:val="1"/>
+      <w:numFmt w:val="bullet"/>
+      <w:lvlText w:val=""/>
+      <w:lvlJc w:val="left"/>
+      <w:pPr>
+        <w:ind w:left="5040" w:hanging="360"/>
+      </w:pPr>
+      <w:rPr>
+        <w:rFonts w:ascii="Symbol" w:hAnsi="Symbol" w:hint="default"/>
+      </w:rPr>
+    </w:lvl>
+    <w:lvl w:ilvl="7" w:tplc="04090003" w:tentative="1">
+      <w:start w:val="1"/>
+      <w:numFmt w:val="bullet"/>
+      <w:lvlText w:val="o"/>
+      <w:lvlJc w:val="left"/>
+      <w:pPr>
+        <w:ind w:left="5760" w:hanging="360"/>
+      </w:pPr>
+      <w:rPr>
+        <w:rFonts w:ascii="Courier New" w:hAnsi="Courier New" w:cs="Courier New" w:hint="default"/>
+      </w:rPr>
+    </w:lvl>
+    <w:lvl w:ilvl="8" w:tplc="04090005" w:tentative="1">
+      <w:start w:val="1"/>
+      <w:numFmt w:val="bullet"/>
+      <w:lvlText w:val=""/>
+      <w:lvlJc w:val="left"/>
+      <w:pPr>
+        <w:ind w:left="6480" w:hanging="360"/>
+      </w:pPr>
+      <w:rPr>
+        <w:rFonts w:ascii="Wingdings" w:hAnsi="Wingdings" w:hint="default"/>
+      </w:rPr>
+    </w:lvl>
+  </w:abstractNum>
+  <w:abstractNum w:abstractNumId="10" w15:restartNumberingAfterBreak="0">
+    <w:nsid w:val="514B6469"/>
+    <w:multiLevelType w:val="hybridMultilevel"/>
+    <w:tmpl w:val="13D06426"/>
+    <w:lvl w:ilvl="0" w:tplc="04090001">
+      <w:start w:val="1"/>
+      <w:numFmt w:val="bullet"/>
+      <w:lvlText w:val=""/>
+      <w:lvlJc w:val="left"/>
+      <w:pPr>
+        <w:ind w:left="720" w:hanging="360"/>
+      </w:pPr>
+      <w:rPr>
+        <w:rFonts w:ascii="Symbol" w:hAnsi="Symbol" w:hint="default"/>
+      </w:rPr>
+    </w:lvl>
+    <w:lvl w:ilvl="1" w:tplc="04090003">
+      <w:start w:val="1"/>
+      <w:numFmt w:val="bullet"/>
+      <w:lvlText w:val="o"/>
+      <w:lvlJc w:val="left"/>
+      <w:pPr>
+        <w:ind w:left="1440" w:hanging="360"/>
+      </w:pPr>
+      <w:rPr>
+        <w:rFonts w:ascii="Courier New" w:hAnsi="Courier New" w:cs="Courier New" w:hint="default"/>
+      </w:rPr>
+    </w:lvl>
+    <w:lvl w:ilvl="2" w:tplc="04090005" w:tentative="1">
+      <w:start w:val="1"/>
+      <w:numFmt w:val="bullet"/>
+      <w:lvlText w:val=""/>
+      <w:lvlJc w:val="left"/>
+      <w:pPr>
+        <w:ind w:left="2160" w:hanging="360"/>
+      </w:pPr>
+      <w:rPr>
+        <w:rFonts w:ascii="Wingdings" w:hAnsi="Wingdings" w:hint="default"/>
+      </w:rPr>
+    </w:lvl>
+    <w:lvl w:ilvl="3" w:tplc="04090001" w:tentative="1">
+      <w:start w:val="1"/>
+      <w:numFmt w:val="bullet"/>
+      <w:lvlText w:val=""/>
+      <w:lvlJc w:val="left"/>
+      <w:pPr>
+        <w:ind w:left="2880" w:hanging="360"/>
+      </w:pPr>
+      <w:rPr>
+        <w:rFonts w:ascii="Symbol" w:hAnsi="Symbol" w:hint="default"/>
+      </w:rPr>
+    </w:lvl>
+    <w:lvl w:ilvl="4" w:tplc="04090003" w:tentative="1">
+      <w:start w:val="1"/>
+      <w:numFmt w:val="bullet"/>
+      <w:lvlText w:val="o"/>
+      <w:lvlJc w:val="left"/>
+      <w:pPr>
+        <w:ind w:left="3600" w:hanging="360"/>
+      </w:pPr>
+      <w:rPr>
+        <w:rFonts w:ascii="Courier New" w:hAnsi="Courier New" w:cs="Courier New" w:hint="default"/>
+      </w:rPr>
+    </w:lvl>
+    <w:lvl w:ilvl="5" w:tplc="04090005" w:tentative="1">
+      <w:start w:val="1"/>
+      <w:numFmt w:val="bullet"/>
+      <w:lvlText w:val=""/>
+      <w:lvlJc w:val="left"/>
+      <w:pPr>
+        <w:ind w:left="4320" w:hanging="360"/>
+      </w:pPr>
+      <w:rPr>
+        <w:rFonts w:ascii="Wingdings" w:hAnsi="Wingdings" w:hint="default"/>
+      </w:rPr>
+    </w:lvl>
+    <w:lvl w:ilvl="6" w:tplc="04090001" w:tentative="1">
+      <w:start w:val="1"/>
+      <w:numFmt w:val="bullet"/>
+      <w:lvlText w:val=""/>
+      <w:lvlJc w:val="left"/>
+      <w:pPr>
+        <w:ind w:left="5040" w:hanging="360"/>
+      </w:pPr>
+      <w:rPr>
+        <w:rFonts w:ascii="Symbol" w:hAnsi="Symbol" w:hint="default"/>
+      </w:rPr>
+    </w:lvl>
+    <w:lvl w:ilvl="7" w:tplc="04090003" w:tentative="1">
+      <w:start w:val="1"/>
+      <w:numFmt w:val="bullet"/>
+      <w:lvlText w:val="o"/>
+      <w:lvlJc w:val="left"/>
+      <w:pPr>
+        <w:ind w:left="5760" w:hanging="360"/>
+      </w:pPr>
+      <w:rPr>
+        <w:rFonts w:ascii="Courier New" w:hAnsi="Courier New" w:cs="Courier New" w:hint="default"/>
+      </w:rPr>
+    </w:lvl>
+    <w:lvl w:ilvl="8" w:tplc="04090005" w:tentative="1">
+      <w:start w:val="1"/>
+      <w:numFmt w:val="bullet"/>
+      <w:lvlText w:val=""/>
+      <w:lvlJc w:val="left"/>
+      <w:pPr>
+        <w:ind w:left="6480" w:hanging="360"/>
+      </w:pPr>
+      <w:rPr>
+        <w:rFonts w:ascii="Wingdings" w:hAnsi="Wingdings" w:hint="default"/>
+      </w:rPr>
+    </w:lvl>
+  </w:abstractNum>
+  <w:abstractNum w:abstractNumId="11" w15:restartNumberingAfterBreak="0">
+    <w:nsid w:val="52D5755A"/>
+    <w:multiLevelType w:val="hybridMultilevel"/>
+    <w:tmpl w:val="B6EE385A"/>
+    <w:lvl w:ilvl="0" w:tplc="04090001">
+      <w:start w:val="1"/>
+      <w:numFmt w:val="bullet"/>
+      <w:lvlText w:val=""/>
+      <w:lvlJc w:val="left"/>
+      <w:pPr>
+        <w:ind w:left="720" w:hanging="360"/>
+      </w:pPr>
+      <w:rPr>
+        <w:rFonts w:ascii="Symbol" w:hAnsi="Symbol" w:hint="default"/>
+      </w:rPr>
+    </w:lvl>
+    <w:lvl w:ilvl="1" w:tplc="04090003" w:tentative="1">
+      <w:start w:val="1"/>
+      <w:numFmt w:val="bullet"/>
+      <w:lvlText w:val="o"/>
+      <w:lvlJc w:val="left"/>
+      <w:pPr>
+        <w:ind w:left="1440" w:hanging="360"/>
+      </w:pPr>
+      <w:rPr>
+        <w:rFonts w:ascii="Courier New" w:hAnsi="Courier New" w:cs="Courier New" w:hint="default"/>
+      </w:rPr>
+    </w:lvl>
+    <w:lvl w:ilvl="2" w:tplc="04090005" w:tentative="1">
+      <w:start w:val="1"/>
+      <w:numFmt w:val="bullet"/>
+      <w:lvlText w:val=""/>
+      <w:lvlJc w:val="left"/>
+      <w:pPr>
+        <w:ind w:left="2160" w:hanging="360"/>
+      </w:pPr>
+      <w:rPr>
+        <w:rFonts w:ascii="Wingdings" w:hAnsi="Wingdings" w:hint="default"/>
+      </w:rPr>
+    </w:lvl>
+    <w:lvl w:ilvl="3" w:tplc="04090001" w:tentative="1">
+      <w:start w:val="1"/>
+      <w:numFmt w:val="bullet"/>
+      <w:lvlText w:val=""/>
+      <w:lvlJc w:val="left"/>
+      <w:pPr>
+        <w:ind w:left="2880" w:hanging="360"/>
+      </w:pPr>
+      <w:rPr>
+        <w:rFonts w:ascii="Symbol" w:hAnsi="Symbol" w:hint="default"/>
+      </w:rPr>
+    </w:lvl>
+    <w:lvl w:ilvl="4" w:tplc="04090003" w:tentative="1">
+      <w:start w:val="1"/>
+      <w:numFmt w:val="bullet"/>
+      <w:lvlText w:val="o"/>
+      <w:lvlJc w:val="left"/>
+      <w:pPr>
+        <w:ind w:left="3600" w:hanging="360"/>
+      </w:pPr>
+      <w:rPr>
+        <w:rFonts w:ascii="Courier New" w:hAnsi="Courier New" w:cs="Courier New" w:hint="default"/>
+      </w:rPr>
+    </w:lvl>
+    <w:lvl w:ilvl="5" w:tplc="04090005" w:tentative="1">
+      <w:start w:val="1"/>
+      <w:numFmt w:val="bullet"/>
+      <w:lvlText w:val=""/>
+      <w:lvlJc w:val="left"/>
+      <w:pPr>
+        <w:ind w:left="4320" w:hanging="360"/>
+      </w:pPr>
+      <w:rPr>
+        <w:rFonts w:ascii="Wingdings" w:hAnsi="Wingdings" w:hint="default"/>
+      </w:rPr>
+    </w:lvl>
+    <w:lvl w:ilvl="6" w:tplc="04090001" w:tentative="1">
+      <w:start w:val="1"/>
+      <w:numFmt w:val="bullet"/>
+      <w:lvlText w:val=""/>
+      <w:lvlJc w:val="left"/>
+      <w:pPr>
+        <w:ind w:left="5040" w:hanging="360"/>
+      </w:pPr>
+      <w:rPr>
+        <w:rFonts w:ascii="Symbol" w:hAnsi="Symbol" w:hint="default"/>
+      </w:rPr>
+    </w:lvl>
+    <w:lvl w:ilvl="7" w:tplc="04090003" w:tentative="1">
+      <w:start w:val="1"/>
+      <w:numFmt w:val="bullet"/>
+      <w:lvlText w:val="o"/>
+      <w:lvlJc w:val="left"/>
+      <w:pPr>
+        <w:ind w:left="5760" w:hanging="360"/>
+      </w:pPr>
+      <w:rPr>
+        <w:rFonts w:ascii="Courier New" w:hAnsi="Courier New" w:cs="Courier New" w:hint="default"/>
+      </w:rPr>
+    </w:lvl>
+    <w:lvl w:ilvl="8" w:tplc="04090005" w:tentative="1">
+      <w:start w:val="1"/>
+      <w:numFmt w:val="bullet"/>
+      <w:lvlText w:val=""/>
+      <w:lvlJc w:val="left"/>
+      <w:pPr>
+        <w:ind w:left="6480" w:hanging="360"/>
+      </w:pPr>
+      <w:rPr>
+        <w:rFonts w:ascii="Wingdings" w:hAnsi="Wingdings" w:hint="default"/>
+      </w:rPr>
+    </w:lvl>
+  </w:abstractNum>
+  <w:abstractNum w:abstractNumId="12" w15:restartNumberingAfterBreak="0">
+    <w:nsid w:val="573A0E5F"/>
+    <w:multiLevelType w:val="multilevel"/>
+    <w:tmpl w:val="FA5C4362"/>
+    <w:lvl w:ilvl="0">
+      <w:start w:val="1"/>
+      <w:numFmt w:val="bullet"/>
+      <w:lvlText w:val=""/>
+      <w:lvlJc w:val="left"/>
+      <w:pPr>
+        <w:tabs>
+          <w:tab w:val="num" w:pos="720"/>
+        </w:tabs>
+        <w:ind w:left="720" w:hanging="360"/>
+      </w:pPr>
+      <w:rPr>
+        <w:rFonts w:ascii="Symbol" w:hAnsi="Symbol" w:hint="default"/>
+        <w:sz w:val="20"/>
+      </w:rPr>
+    </w:lvl>
+    <w:lvl w:ilvl="1" w:tentative="1">
+      <w:start w:val="1"/>
+      <w:numFmt w:val="bullet"/>
+      <w:lvlText w:val=""/>
+      <w:lvlJc w:val="left"/>
+      <w:pPr>
+        <w:tabs>
+          <w:tab w:val="num" w:pos="1440"/>
+        </w:tabs>
+        <w:ind w:left="1440" w:hanging="360"/>
+      </w:pPr>
+      <w:rPr>
+        <w:rFonts w:ascii="Symbol" w:hAnsi="Symbol" w:hint="default"/>
+        <w:sz w:val="20"/>
+      </w:rPr>
+    </w:lvl>
+    <w:lvl w:ilvl="2" w:tentative="1">
+      <w:start w:val="1"/>
+      <w:numFmt w:val="bullet"/>
+      <w:lvlText w:val=""/>
+      <w:lvlJc w:val="left"/>
+      <w:pPr>
+        <w:tabs>
+          <w:tab w:val="num" w:pos="2160"/>
+        </w:tabs>
+        <w:ind w:left="2160" w:hanging="360"/>
+      </w:pPr>
+      <w:rPr>
+        <w:rFonts w:ascii="Symbol" w:hAnsi="Symbol" w:hint="default"/>
+        <w:sz w:val="20"/>
+      </w:rPr>
+    </w:lvl>
+    <w:lvl w:ilvl="3" w:tentative="1">
+      <w:start w:val="1"/>
+      <w:numFmt w:val="bullet"/>
+      <w:lvlText w:val=""/>
+      <w:lvlJc w:val="left"/>
+      <w:pPr>
+        <w:tabs>
+          <w:tab w:val="num" w:pos="2880"/>
+        </w:tabs>
+        <w:ind w:left="2880" w:hanging="360"/>
+      </w:pPr>
+      <w:rPr>
+        <w:rFonts w:ascii="Symbol" w:hAnsi="Symbol" w:hint="default"/>
+        <w:sz w:val="20"/>
+      </w:rPr>
+    </w:lvl>
+    <w:lvl w:ilvl="4" w:tentative="1">
+      <w:start w:val="1"/>
+      <w:numFmt w:val="bullet"/>
+      <w:lvlText w:val=""/>
+      <w:lvlJc w:val="left"/>
+      <w:pPr>
+        <w:tabs>
+          <w:tab w:val="num" w:pos="3600"/>
+        </w:tabs>
+        <w:ind w:left="3600" w:hanging="360"/>
+      </w:pPr>
+      <w:rPr>
+        <w:rFonts w:ascii="Symbol" w:hAnsi="Symbol" w:hint="default"/>
+        <w:sz w:val="20"/>
+      </w:rPr>
+    </w:lvl>
+    <w:lvl w:ilvl="5" w:tentative="1">
+      <w:start w:val="1"/>
+      <w:numFmt w:val="bullet"/>
+      <w:lvlText w:val=""/>
+      <w:lvlJc w:val="left"/>
+      <w:pPr>
+        <w:tabs>
+          <w:tab w:val="num" w:pos="4320"/>
+        </w:tabs>
+        <w:ind w:left="4320" w:hanging="360"/>
+      </w:pPr>
+      <w:rPr>
+        <w:rFonts w:ascii="Symbol" w:hAnsi="Symbol" w:hint="default"/>
+        <w:sz w:val="20"/>
+      </w:rPr>
+    </w:lvl>
+    <w:lvl w:ilvl="6" w:tentative="1">
+      <w:start w:val="1"/>
+      <w:numFmt w:val="bullet"/>
+      <w:lvlText w:val=""/>
+      <w:lvlJc w:val="left"/>
+      <w:pPr>
+        <w:tabs>
+          <w:tab w:val="num" w:pos="5040"/>
+        </w:tabs>
+        <w:ind w:left="5040" w:hanging="360"/>
+      </w:pPr>
+      <w:rPr>
+        <w:rFonts w:ascii="Symbol" w:hAnsi="Symbol" w:hint="default"/>
+        <w:sz w:val="20"/>
+      </w:rPr>
+    </w:lvl>
+    <w:lvl w:ilvl="7" w:tentative="1">
+      <w:start w:val="1"/>
+      <w:numFmt w:val="bullet"/>
+      <w:lvlText w:val=""/>
+      <w:lvlJc w:val="left"/>
+      <w:pPr>
+        <w:tabs>
+          <w:tab w:val="num" w:pos="5760"/>
+        </w:tabs>
+        <w:ind w:left="5760" w:hanging="360"/>
+      </w:pPr>
+      <w:rPr>
+        <w:rFonts w:ascii="Symbol" w:hAnsi="Symbol" w:hint="default"/>
+        <w:sz w:val="20"/>
+      </w:rPr>
+    </w:lvl>
+    <w:lvl w:ilvl="8" w:tentative="1">
+      <w:start w:val="1"/>
+      <w:numFmt w:val="bullet"/>
+      <w:lvlText w:val=""/>
+      <w:lvlJc w:val="left"/>
+      <w:pPr>
+        <w:tabs>
+          <w:tab w:val="num" w:pos="6480"/>
+        </w:tabs>
+        <w:ind w:left="6480" w:hanging="360"/>
+      </w:pPr>
+      <w:rPr>
+        <w:rFonts w:ascii="Symbol" w:hAnsi="Symbol" w:hint="default"/>
+        <w:sz w:val="20"/>
+      </w:rPr>
+    </w:lvl>
+  </w:abstractNum>
+  <w:abstractNum w:abstractNumId="13" w15:restartNumberingAfterBreak="0">
+    <w:nsid w:val="68B53F7D"/>
+    <w:multiLevelType w:val="hybridMultilevel"/>
+    <w:tmpl w:val="D65C0D34"/>
+    <w:lvl w:ilvl="0" w:tplc="04090001">
+      <w:start w:val="1"/>
+      <w:numFmt w:val="bullet"/>
+      <w:lvlText w:val=""/>
+      <w:lvlJc w:val="left"/>
+      <w:pPr>
+        <w:ind w:left="720" w:hanging="360"/>
+      </w:pPr>
+      <w:rPr>
+        <w:rFonts w:ascii="Symbol" w:hAnsi="Symbol" w:hint="default"/>
+      </w:rPr>
+    </w:lvl>
+    <w:lvl w:ilvl="1" w:tplc="04090003" w:tentative="1">
+      <w:start w:val="1"/>
+      <w:numFmt w:val="bullet"/>
+      <w:lvlText w:val="o"/>
+      <w:lvlJc w:val="left"/>
+      <w:pPr>
+        <w:ind w:left="1440" w:hanging="360"/>
+      </w:pPr>
+      <w:rPr>
+        <w:rFonts w:ascii="Courier New" w:hAnsi="Courier New" w:cs="Courier New" w:hint="default"/>
+      </w:rPr>
+    </w:lvl>
+    <w:lvl w:ilvl="2" w:tplc="04090005" w:tentative="1">
+      <w:start w:val="1"/>
+      <w:numFmt w:val="bullet"/>
+      <w:lvlText w:val=""/>
+      <w:lvlJc w:val="left"/>
+      <w:pPr>
+        <w:ind w:left="2160" w:hanging="360"/>
+      </w:pPr>
+      <w:rPr>
+        <w:rFonts w:ascii="Wingdings" w:hAnsi="Wingdings" w:hint="default"/>
+      </w:rPr>
+    </w:lvl>
+    <w:lvl w:ilvl="3" w:tplc="04090001" w:tentative="1">
+      <w:start w:val="1"/>
+      <w:numFmt w:val="bullet"/>
+      <w:lvlText w:val=""/>
+      <w:lvlJc w:val="left"/>
+      <w:pPr>
+        <w:ind w:left="2880" w:hanging="360"/>
+      </w:pPr>
+      <w:rPr>
+        <w:rFonts w:ascii="Symbol" w:hAnsi="Symbol" w:hint="default"/>
+      </w:rPr>
+    </w:lvl>
+    <w:lvl w:ilvl="4" w:tplc="04090003" w:tentative="1">
+      <w:start w:val="1"/>
+      <w:numFmt w:val="bullet"/>
+      <w:lvlText w:val="o"/>
+      <w:lvlJc w:val="left"/>
+      <w:pPr>
+        <w:ind w:left="3600" w:hanging="360"/>
+      </w:pPr>
+      <w:rPr>
+        <w:rFonts w:ascii="Courier New" w:hAnsi="Courier New" w:cs="Courier New" w:hint="default"/>
+      </w:rPr>
+    </w:lvl>
+    <w:lvl w:ilvl="5" w:tplc="04090005" w:tentative="1">
+      <w:start w:val="1"/>
+      <w:numFmt w:val="bullet"/>
+      <w:lvlText w:val=""/>
+      <w:lvlJc w:val="left"/>
+      <w:pPr>
+        <w:ind w:left="4320" w:hanging="360"/>
+      </w:pPr>
+      <w:rPr>
+        <w:rFonts w:ascii="Wingdings" w:hAnsi="Wingdings" w:hint="default"/>
+      </w:rPr>
+    </w:lvl>
+    <w:lvl w:ilvl="6" w:tplc="04090001" w:tentative="1">
+      <w:start w:val="1"/>
+      <w:numFmt w:val="bullet"/>
+      <w:lvlText w:val=""/>
+      <w:lvlJc w:val="left"/>
+      <w:pPr>
+        <w:ind w:left="5040" w:hanging="360"/>
+      </w:pPr>
+      <w:rPr>
+        <w:rFonts w:ascii="Symbol" w:hAnsi="Symbol" w:hint="default"/>
+      </w:rPr>
+    </w:lvl>
+    <w:lvl w:ilvl="7" w:tplc="04090003" w:tentative="1">
+      <w:start w:val="1"/>
+      <w:numFmt w:val="bullet"/>
+      <w:lvlText w:val="o"/>
+      <w:lvlJc w:val="left"/>
+      <w:pPr>
+        <w:ind w:left="5760" w:hanging="360"/>
+      </w:pPr>
+      <w:rPr>
+        <w:rFonts w:ascii="Courier New" w:hAnsi="Courier New" w:cs="Courier New" w:hint="default"/>
+      </w:rPr>
+    </w:lvl>
+    <w:lvl w:ilvl="8" w:tplc="04090005" w:tentative="1">
+      <w:start w:val="1"/>
+      <w:numFmt w:val="bullet"/>
+      <w:lvlText w:val=""/>
+      <w:lvlJc w:val="left"/>
+      <w:pPr>
+        <w:ind w:left="6480" w:hanging="360"/>
+      </w:pPr>
+      <w:rPr>
+        <w:rFonts w:ascii="Wingdings" w:hAnsi="Wingdings" w:hint="default"/>
+      </w:rPr>
+    </w:lvl>
+  </w:abstractNum>
+  <w:abstractNum w:abstractNumId="14" w15:restartNumberingAfterBreak="0">
+    <w:nsid w:val="6AD071C7"/>
+    <w:multiLevelType w:val="multilevel"/>
+    <w:tmpl w:val="4C6C5F66"/>
+    <w:lvl w:ilvl="0">
+      <w:start w:val="1"/>
+      <w:numFmt w:val="decimal"/>
+      <w:lvlText w:val="%1."/>
+      <w:lvlJc w:val="left"/>
+      <w:pPr>
+        <w:tabs>
+          <w:tab w:val="num" w:pos="720"/>
+        </w:tabs>
+        <w:ind w:left="720" w:hanging="360"/>
+      </w:pPr>
+    </w:lvl>
+    <w:lvl w:ilvl="1">
+      <w:start w:val="1"/>
+      <w:numFmt w:val="bullet"/>
+      <w:lvlText w:val=""/>
+      <w:lvlJc w:val="left"/>
+      <w:pPr>
+        <w:tabs>
+          <w:tab w:val="num" w:pos="1440"/>
+        </w:tabs>
+        <w:ind w:left="1440" w:hanging="360"/>
+      </w:pPr>
+      <w:rPr>
+        <w:rFonts w:ascii="Symbol" w:hAnsi="Symbol" w:hint="default"/>
+        <w:sz w:val="20"/>
+      </w:rPr>
+    </w:lvl>
+    <w:lvl w:ilvl="2">
+      <w:start w:val="1"/>
+      <w:numFmt w:val="bullet"/>
+      <w:lvlText w:val=""/>
+      <w:lvlJc w:val="left"/>
+      <w:pPr>
+        <w:tabs>
+          <w:tab w:val="num" w:pos="2160"/>
+        </w:tabs>
+        <w:ind w:left="2160" w:hanging="360"/>
+      </w:pPr>
+      <w:rPr>
+        <w:rFonts w:ascii="Symbol" w:hAnsi="Symbol" w:hint="default"/>
+        <w:sz w:val="20"/>
+      </w:rPr>
+    </w:lvl>
+    <w:lvl w:ilvl="3" w:tentative="1">
+      <w:start w:val="1"/>
+      <w:numFmt w:val="decimal"/>
+      <w:lvlText w:val="%4."/>
+      <w:lvlJc w:val="left"/>
+      <w:pPr>
+        <w:tabs>
+          <w:tab w:val="num" w:pos="2880"/>
+        </w:tabs>
+        <w:ind w:left="2880" w:hanging="360"/>
+      </w:pPr>
+    </w:lvl>
+    <w:lvl w:ilvl="4" w:tentative="1">
+      <w:start w:val="1"/>
+      <w:numFmt w:val="decimal"/>
+      <w:lvlText w:val="%5."/>
+      <w:lvlJc w:val="left"/>
+      <w:pPr>
+        <w:tabs>
+          <w:tab w:val="num" w:pos="3600"/>
+        </w:tabs>
+        <w:ind w:left="3600" w:hanging="360"/>
+      </w:pPr>
+    </w:lvl>
+    <w:lvl w:ilvl="5" w:tentative="1">
+      <w:start w:val="1"/>
+      <w:numFmt w:val="decimal"/>
+      <w:lvlText w:val="%6."/>
+      <w:lvlJc w:val="left"/>
+      <w:pPr>
+        <w:tabs>
+          <w:tab w:val="num" w:pos="4320"/>
+        </w:tabs>
+        <w:ind w:left="4320" w:hanging="360"/>
+      </w:pPr>
+    </w:lvl>
+    <w:lvl w:ilvl="6" w:tentative="1">
+      <w:start w:val="1"/>
+      <w:numFmt w:val="decimal"/>
+      <w:lvlText w:val="%7."/>
+      <w:lvlJc w:val="left"/>
+      <w:pPr>
+        <w:tabs>
+          <w:tab w:val="num" w:pos="5040"/>
+        </w:tabs>
+        <w:ind w:left="5040" w:hanging="360"/>
+      </w:pPr>
+    </w:lvl>
+    <w:lvl w:ilvl="7" w:tentative="1">
+      <w:start w:val="1"/>
+      <w:numFmt w:val="decimal"/>
+      <w:lvlText w:val="%8."/>
+      <w:lvlJc w:val="left"/>
+      <w:pPr>
+        <w:tabs>
+          <w:tab w:val="num" w:pos="5760"/>
+        </w:tabs>
+        <w:ind w:left="5760" w:hanging="360"/>
+      </w:pPr>
+    </w:lvl>
+    <w:lvl w:ilvl="8" w:tentative="1">
+      <w:start w:val="1"/>
+      <w:numFmt w:val="decimal"/>
+      <w:lvlText w:val="%9."/>
+      <w:lvlJc w:val="left"/>
+      <w:pPr>
+        <w:tabs>
+          <w:tab w:val="num" w:pos="6480"/>
+        </w:tabs>
+        <w:ind w:left="6480" w:hanging="360"/>
+      </w:pPr>
+    </w:lvl>
+  </w:abstractNum>
+  <w:abstractNum w:abstractNumId="15" w15:restartNumberingAfterBreak="0">
+    <w:nsid w:val="6FFF4CE5"/>
+    <w:multiLevelType w:val="hybridMultilevel"/>
+    <w:tmpl w:val="79564E60"/>
+    <w:lvl w:ilvl="0" w:tplc="04090001">
+      <w:start w:val="1"/>
+      <w:numFmt w:val="bullet"/>
+      <w:lvlText w:val=""/>
+      <w:lvlJc w:val="left"/>
+      <w:pPr>
+        <w:ind w:left="1800" w:hanging="360"/>
+      </w:pPr>
+      <w:rPr>
+        <w:rFonts w:ascii="Symbol" w:hAnsi="Symbol" w:hint="default"/>
+      </w:rPr>
+    </w:lvl>
+    <w:lvl w:ilvl="1" w:tplc="04090003" w:tentative="1">
+      <w:start w:val="1"/>
+      <w:numFmt w:val="bullet"/>
+      <w:lvlText w:val="o"/>
+      <w:lvlJc w:val="left"/>
+      <w:pPr>
+        <w:ind w:left="2520" w:hanging="360"/>
+      </w:pPr>
+      <w:rPr>
+        <w:rFonts w:ascii="Courier New" w:hAnsi="Courier New" w:cs="Courier New" w:hint="default"/>
+      </w:rPr>
+    </w:lvl>
+    <w:lvl w:ilvl="2" w:tplc="04090005" w:tentative="1">
+      <w:start w:val="1"/>
+      <w:numFmt w:val="bullet"/>
+      <w:lvlText w:val=""/>
+      <w:lvlJc w:val="left"/>
+      <w:pPr>
+        <w:ind w:left="3240" w:hanging="360"/>
+      </w:pPr>
+      <w:rPr>
+        <w:rFonts w:ascii="Wingdings" w:hAnsi="Wingdings" w:hint="default"/>
+      </w:rPr>
+    </w:lvl>
+    <w:lvl w:ilvl="3" w:tplc="04090001" w:tentative="1">
+      <w:start w:val="1"/>
+      <w:numFmt w:val="bullet"/>
+      <w:lvlText w:val=""/>
+      <w:lvlJc w:val="left"/>
+      <w:pPr>
+        <w:ind w:left="3960" w:hanging="360"/>
+      </w:pPr>
+      <w:rPr>
+        <w:rFonts w:ascii="Symbol" w:hAnsi="Symbol" w:hint="default"/>
+      </w:rPr>
+    </w:lvl>
+    <w:lvl w:ilvl="4" w:tplc="04090003" w:tentative="1">
+      <w:start w:val="1"/>
+      <w:numFmt w:val="bullet"/>
+      <w:lvlText w:val="o"/>
+      <w:lvlJc w:val="left"/>
+      <w:pPr>
+        <w:ind w:left="4680" w:hanging="360"/>
+      </w:pPr>
+      <w:rPr>
+        <w:rFonts w:ascii="Courier New" w:hAnsi="Courier New" w:cs="Courier New" w:hint="default"/>
+      </w:rPr>
+    </w:lvl>
+    <w:lvl w:ilvl="5" w:tplc="04090005" w:tentative="1">
+      <w:start w:val="1"/>
+      <w:numFmt w:val="bullet"/>
+      <w:lvlText w:val=""/>
+      <w:lvlJc w:val="left"/>
+      <w:pPr>
+        <w:ind w:left="5400" w:hanging="360"/>
+      </w:pPr>
+      <w:rPr>
+        <w:rFonts w:ascii="Wingdings" w:hAnsi="Wingdings" w:hint="default"/>
+      </w:rPr>
+    </w:lvl>
+    <w:lvl w:ilvl="6" w:tplc="04090001" w:tentative="1">
+      <w:start w:val="1"/>
+      <w:numFmt w:val="bullet"/>
+      <w:lvlText w:val=""/>
+      <w:lvlJc w:val="left"/>
+      <w:pPr>
+        <w:ind w:left="6120" w:hanging="360"/>
+      </w:pPr>
+      <w:rPr>
+        <w:rFonts w:ascii="Symbol" w:hAnsi="Symbol" w:hint="default"/>
+      </w:rPr>
+    </w:lvl>
+    <w:lvl w:ilvl="7" w:tplc="04090003" w:tentative="1">
+      <w:start w:val="1"/>
+      <w:numFmt w:val="bullet"/>
+      <w:lvlText w:val="o"/>
+      <w:lvlJc w:val="left"/>
+      <w:pPr>
+        <w:ind w:left="6840" w:hanging="360"/>
+      </w:pPr>
+      <w:rPr>
+        <w:rFonts w:ascii="Courier New" w:hAnsi="Courier New" w:cs="Courier New" w:hint="default"/>
+      </w:rPr>
+    </w:lvl>
+    <w:lvl w:ilvl="8" w:tplc="04090005" w:tentative="1">
+      <w:start w:val="1"/>
+      <w:numFmt w:val="bullet"/>
+      <w:lvlText w:val=""/>
+      <w:lvlJc w:val="left"/>
+      <w:pPr>
+        <w:ind w:left="7560" w:hanging="360"/>
+      </w:pPr>
+      <w:rPr>
+        <w:rFonts w:ascii="Wingdings" w:hAnsi="Wingdings" w:hint="default"/>
+      </w:rPr>
+    </w:lvl>
+  </w:abstractNum>
+  <w:abstractNum w:abstractNumId="16" w15:restartNumberingAfterBreak="0">
+    <w:nsid w:val="730F516C"/>
+    <w:multiLevelType w:val="hybridMultilevel"/>
+    <w:tmpl w:val="66346B36"/>
+    <w:lvl w:ilvl="0" w:tplc="FFFFFFFF">
+      <w:start w:val="1"/>
+      <w:numFmt w:val="decimal"/>
+      <w:lvlText w:val="%1."/>
+      <w:lvlJc w:val="left"/>
+      <w:pPr>
+        <w:ind w:left="720" w:hanging="360"/>
+      </w:pPr>
+    </w:lvl>
+    <w:lvl w:ilvl="1" w:tplc="04090001">
+      <w:start w:val="1"/>
+      <w:numFmt w:val="bullet"/>
+      <w:lvlText w:val=""/>
+      <w:lvlJc w:val="left"/>
+      <w:pPr>
+        <w:ind w:left="1800" w:hanging="360"/>
+      </w:pPr>
+      <w:rPr>
+        <w:rFonts w:ascii="Symbol" w:hAnsi="Symbol" w:hint="default"/>
+      </w:rPr>
+    </w:lvl>
+    <w:lvl w:ilvl="2" w:tplc="FFFFFFFF" w:tentative="1">
+      <w:start w:val="1"/>
+      <w:numFmt w:val="lowerRoman"/>
+      <w:lvlText w:val="%3."/>
+      <w:lvlJc w:val="right"/>
+      <w:pPr>
+        <w:ind w:left="2160" w:hanging="180"/>
+      </w:pPr>
+    </w:lvl>
+    <w:lvl w:ilvl="3" w:tplc="FFFFFFFF" w:tentative="1">
+      <w:start w:val="1"/>
+      <w:numFmt w:val="decimal"/>
+      <w:lvlText w:val="%4."/>
+      <w:lvlJc w:val="left"/>
+      <w:pPr>
+        <w:ind w:left="2880" w:hanging="360"/>
+      </w:pPr>
+    </w:lvl>
+    <w:lvl w:ilvl="4" w:tplc="FFFFFFFF" w:tentative="1">
+      <w:start w:val="1"/>
+      <w:numFmt w:val="lowerLetter"/>
+      <w:lvlText w:val="%5."/>
+      <w:lvlJc w:val="left"/>
+      <w:pPr>
+        <w:ind w:left="3600" w:hanging="360"/>
+      </w:pPr>
+    </w:lvl>
+    <w:lvl w:ilvl="5" w:tplc="FFFFFFFF" w:tentative="1">
+      <w:start w:val="1"/>
+      <w:numFmt w:val="lowerRoman"/>
+      <w:lvlText w:val="%6."/>
+      <w:lvlJc w:val="right"/>
+      <w:pPr>
+        <w:ind w:left="4320" w:hanging="180"/>
+      </w:pPr>
+    </w:lvl>
+    <w:lvl w:ilvl="6" w:tplc="FFFFFFFF" w:tentative="1">
+      <w:start w:val="1"/>
+      <w:numFmt w:val="decimal"/>
+      <w:lvlText w:val="%7."/>
+      <w:lvlJc w:val="left"/>
+      <w:pPr>
+        <w:ind w:left="5040" w:hanging="360"/>
+      </w:pPr>
+    </w:lvl>
+    <w:lvl w:ilvl="7" w:tplc="FFFFFFFF" w:tentative="1">
+      <w:start w:val="1"/>
+      <w:numFmt w:val="lowerLetter"/>
+      <w:lvlText w:val="%8."/>
+      <w:lvlJc w:val="left"/>
+      <w:pPr>
+        <w:ind w:left="5760" w:hanging="360"/>
+      </w:pPr>
+    </w:lvl>
+    <w:lvl w:ilvl="8" w:tplc="FFFFFFFF" w:tentative="1">
+      <w:start w:val="1"/>
+      <w:numFmt w:val="lowerRoman"/>
+      <w:lvlText w:val="%9."/>
+      <w:lvlJc w:val="right"/>
+      <w:pPr>
+        <w:ind w:left="6480" w:hanging="180"/>
+      </w:pPr>
+    </w:lvl>
+  </w:abstractNum>
+  <w:abstractNum w:abstractNumId="17" w15:restartNumberingAfterBreak="0">
+    <w:nsid w:val="748A28C2"/>
+    <w:multiLevelType w:val="multilevel"/>
+    <w:tmpl w:val="BFC6829C"/>
+    <w:lvl w:ilvl="0">
+      <w:start w:val="1"/>
+      <w:numFmt w:val="bullet"/>
+      <w:lvlText w:val=""/>
+      <w:lvlJc w:val="left"/>
+      <w:pPr>
+        <w:tabs>
+          <w:tab w:val="num" w:pos="720"/>
+        </w:tabs>
+        <w:ind w:left="720" w:hanging="360"/>
+      </w:pPr>
+      <w:rPr>
+        <w:rFonts w:ascii="Symbol" w:hAnsi="Symbol" w:hint="default"/>
+        <w:sz w:val="20"/>
+      </w:rPr>
+    </w:lvl>
+    <w:lvl w:ilvl="1" w:tentative="1">
+      <w:start w:val="1"/>
+      <w:numFmt w:val="bullet"/>
+      <w:lvlText w:val=""/>
+      <w:lvlJc w:val="left"/>
+      <w:pPr>
+        <w:tabs>
+          <w:tab w:val="num" w:pos="1440"/>
+        </w:tabs>
+        <w:ind w:left="1440" w:hanging="360"/>
+      </w:pPr>
+      <w:rPr>
+        <w:rFonts w:ascii="Symbol" w:hAnsi="Symbol" w:hint="default"/>
+        <w:sz w:val="20"/>
+      </w:rPr>
+    </w:lvl>
+    <w:lvl w:ilvl="2" w:tentative="1">
+      <w:start w:val="1"/>
+      <w:numFmt w:val="bullet"/>
+      <w:lvlText w:val=""/>
+      <w:lvlJc w:val="left"/>
+      <w:pPr>
+        <w:tabs>
+          <w:tab w:val="num" w:pos="2160"/>
+        </w:tabs>
+        <w:ind w:left="2160" w:hanging="360"/>
+      </w:pPr>
+      <w:rPr>
+        <w:rFonts w:ascii="Symbol" w:hAnsi="Symbol" w:hint="default"/>
+        <w:sz w:val="20"/>
+      </w:rPr>
+    </w:lvl>
+    <w:lvl w:ilvl="3" w:tentative="1">
+      <w:start w:val="1"/>
+      <w:numFmt w:val="bullet"/>
+      <w:lvlText w:val=""/>
+      <w:lvlJc w:val="left"/>
+      <w:pPr>
+        <w:tabs>
+          <w:tab w:val="num" w:pos="2880"/>
+        </w:tabs>
+        <w:ind w:left="2880" w:hanging="360"/>
+      </w:pPr>
+      <w:rPr>
+        <w:rFonts w:ascii="Symbol" w:hAnsi="Symbol" w:hint="default"/>
+        <w:sz w:val="20"/>
+      </w:rPr>
+    </w:lvl>
+    <w:lvl w:ilvl="4" w:tentative="1">
+      <w:start w:val="1"/>
+      <w:numFmt w:val="bullet"/>
+      <w:lvlText w:val=""/>
+      <w:lvlJc w:val="left"/>
+      <w:pPr>
+        <w:tabs>
+          <w:tab w:val="num" w:pos="3600"/>
+        </w:tabs>
+        <w:ind w:left="3600" w:hanging="360"/>
+      </w:pPr>
+      <w:rPr>
+        <w:rFonts w:ascii="Symbol" w:hAnsi="Symbol" w:hint="default"/>
+        <w:sz w:val="20"/>
+      </w:rPr>
+    </w:lvl>
+    <w:lvl w:ilvl="5" w:tentative="1">
+      <w:start w:val="1"/>
+      <w:numFmt w:val="bullet"/>
+      <w:lvlText w:val=""/>
+      <w:lvlJc w:val="left"/>
+      <w:pPr>
+        <w:tabs>
+          <w:tab w:val="num" w:pos="4320"/>
+        </w:tabs>
+        <w:ind w:left="4320" w:hanging="360"/>
+      </w:pPr>
+      <w:rPr>
+        <w:rFonts w:ascii="Symbol" w:hAnsi="Symbol" w:hint="default"/>
+        <w:sz w:val="20"/>
+      </w:rPr>
+    </w:lvl>
+    <w:lvl w:ilvl="6" w:tentative="1">
+      <w:start w:val="1"/>
+      <w:numFmt w:val="bullet"/>
+      <w:lvlText w:val=""/>
+      <w:lvlJc w:val="left"/>
+      <w:pPr>
+        <w:tabs>
+          <w:tab w:val="num" w:pos="5040"/>
+        </w:tabs>
+        <w:ind w:left="5040" w:hanging="360"/>
+      </w:pPr>
+      <w:rPr>
+        <w:rFonts w:ascii="Symbol" w:hAnsi="Symbol" w:hint="default"/>
+        <w:sz w:val="20"/>
+      </w:rPr>
+    </w:lvl>
+    <w:lvl w:ilvl="7" w:tentative="1">
+      <w:start w:val="1"/>
+      <w:numFmt w:val="bullet"/>
+      <w:lvlText w:val=""/>
+      <w:lvlJc w:val="left"/>
+      <w:pPr>
+        <w:tabs>
+          <w:tab w:val="num" w:pos="5760"/>
+        </w:tabs>
+        <w:ind w:left="5760" w:hanging="360"/>
+      </w:pPr>
+      <w:rPr>
+        <w:rFonts w:ascii="Symbol" w:hAnsi="Symbol" w:hint="default"/>
+        <w:sz w:val="20"/>
+      </w:rPr>
+    </w:lvl>
+    <w:lvl w:ilvl="8" w:tentative="1">
+      <w:start w:val="1"/>
+      <w:numFmt w:val="bullet"/>
+      <w:lvlText w:val=""/>
+      <w:lvlJc w:val="left"/>
+      <w:pPr>
+        <w:tabs>
+          <w:tab w:val="num" w:pos="6480"/>
+        </w:tabs>
+        <w:ind w:left="6480" w:hanging="360"/>
+      </w:pPr>
+      <w:rPr>
+        <w:rFonts w:ascii="Symbol" w:hAnsi="Symbol" w:hint="default"/>
+        <w:sz w:val="20"/>
+      </w:rPr>
+    </w:lvl>
+  </w:abstractNum>
+  <w:abstractNum w:abstractNumId="18" w15:restartNumberingAfterBreak="0">
+    <w:nsid w:val="764F06E5"/>
+    <w:multiLevelType w:val="hybridMultilevel"/>
+    <w:tmpl w:val="87F408E2"/>
+    <w:lvl w:ilvl="0" w:tplc="04090001">
+      <w:start w:val="1"/>
+      <w:numFmt w:val="bullet"/>
+      <w:lvlText w:val=""/>
+      <w:lvlJc w:val="left"/>
+      <w:pPr>
+        <w:ind w:left="720" w:hanging="360"/>
+      </w:pPr>
+      <w:rPr>
+        <w:rFonts w:ascii="Symbol" w:hAnsi="Symbol" w:hint="default"/>
+      </w:rPr>
+    </w:lvl>
+    <w:lvl w:ilvl="1" w:tplc="FFFFFFFF">
+      <w:start w:val="1"/>
+      <w:numFmt w:val="lowerLetter"/>
+      <w:lvlText w:val="%2."/>
+      <w:lvlJc w:val="left"/>
+      <w:pPr>
+        <w:ind w:left="1440" w:hanging="360"/>
+      </w:pPr>
+    </w:lvl>
+    <w:lvl w:ilvl="2" w:tplc="FFFFFFFF" w:tentative="1">
+      <w:start w:val="1"/>
+      <w:numFmt w:val="lowerRoman"/>
+      <w:lvlText w:val="%3."/>
+      <w:lvlJc w:val="right"/>
+      <w:pPr>
+        <w:ind w:left="2160" w:hanging="180"/>
+      </w:pPr>
+    </w:lvl>
+    <w:lvl w:ilvl="3" w:tplc="FFFFFFFF" w:tentative="1">
+      <w:start w:val="1"/>
+      <w:numFmt w:val="decimal"/>
+      <w:lvlText w:val="%4."/>
+      <w:lvlJc w:val="left"/>
+      <w:pPr>
+        <w:ind w:left="2880" w:hanging="360"/>
+      </w:pPr>
+    </w:lvl>
+    <w:lvl w:ilvl="4" w:tplc="FFFFFFFF" w:tentative="1">
+      <w:start w:val="1"/>
+      <w:numFmt w:val="lowerLetter"/>
+      <w:lvlText w:val="%5."/>
+      <w:lvlJc w:val="left"/>
+      <w:pPr>
+        <w:ind w:left="3600" w:hanging="360"/>
+      </w:pPr>
+    </w:lvl>
+    <w:lvl w:ilvl="5" w:tplc="FFFFFFFF" w:tentative="1">
+      <w:start w:val="1"/>
+      <w:numFmt w:val="lowerRoman"/>
+      <w:lvlText w:val="%6."/>
+      <w:lvlJc w:val="right"/>
+      <w:pPr>
+        <w:ind w:left="4320" w:hanging="180"/>
+      </w:pPr>
+    </w:lvl>
+    <w:lvl w:ilvl="6" w:tplc="FFFFFFFF" w:tentative="1">
+      <w:start w:val="1"/>
+      <w:numFmt w:val="decimal"/>
+      <w:lvlText w:val="%7."/>
+      <w:lvlJc w:val="left"/>
+      <w:pPr>
+        <w:ind w:left="5040" w:hanging="360"/>
+      </w:pPr>
+    </w:lvl>
+    <w:lvl w:ilvl="7" w:tplc="FFFFFFFF" w:tentative="1">
+      <w:start w:val="1"/>
+      <w:numFmt w:val="lowerLetter"/>
+      <w:lvlText w:val="%8."/>
+      <w:lvlJc w:val="left"/>
+      <w:pPr>
+        <w:ind w:left="5760" w:hanging="360"/>
+      </w:pPr>
+    </w:lvl>
+    <w:lvl w:ilvl="8" w:tplc="FFFFFFFF" w:tentative="1">
+      <w:start w:val="1"/>
+      <w:numFmt w:val="lowerRoman"/>
+      <w:lvlText w:val="%9."/>
+      <w:lvlJc w:val="right"/>
+      <w:pPr>
+        <w:ind w:left="6480" w:hanging="180"/>
+      </w:pPr>
+    </w:lvl>
+  </w:abstractNum>
+  <w:abstractNum w:abstractNumId="19" w15:restartNumberingAfterBreak="0">
+    <w:nsid w:val="7E61191D"/>
+    <w:multiLevelType w:val="hybridMultilevel"/>
+    <w:tmpl w:val="4882269C"/>
+    <w:lvl w:ilvl="0" w:tplc="04090001">
+      <w:start w:val="1"/>
+      <w:numFmt w:val="bullet"/>
+      <w:lvlText w:val=""/>
+      <w:lvlJc w:val="left"/>
+      <w:pPr>
+        <w:ind w:left="720" w:hanging="360"/>
+      </w:pPr>
+      <w:rPr>
+        <w:rFonts w:ascii="Symbol" w:hAnsi="Symbol" w:hint="default"/>
+      </w:rPr>
+    </w:lvl>
+    <w:lvl w:ilvl="1" w:tplc="04090003" w:tentative="1">
+      <w:start w:val="1"/>
+      <w:numFmt w:val="bullet"/>
+      <w:lvlText w:val="o"/>
+      <w:lvlJc w:val="left"/>
+      <w:pPr>
+        <w:ind w:left="1440" w:hanging="360"/>
+      </w:pPr>
+      <w:rPr>
+        <w:rFonts w:ascii="Courier New" w:hAnsi="Courier New" w:cs="Courier New" w:hint="default"/>
+      </w:rPr>
+    </w:lvl>
+    <w:lvl w:ilvl="2" w:tplc="04090005" w:tentative="1">
+      <w:start w:val="1"/>
+      <w:numFmt w:val="bullet"/>
+      <w:lvlText w:val=""/>
+      <w:lvlJc w:val="left"/>
+      <w:pPr>
+        <w:ind w:left="2160" w:hanging="360"/>
+      </w:pPr>
+      <w:rPr>
+        <w:rFonts w:ascii="Wingdings" w:hAnsi="Wingdings" w:hint="default"/>
+      </w:rPr>
+    </w:lvl>
+    <w:lvl w:ilvl="3" w:tplc="04090001" w:tentative="1">
+      <w:start w:val="1"/>
+      <w:numFmt w:val="bullet"/>
+      <w:lvlText w:val=""/>
+      <w:lvlJc w:val="left"/>
+      <w:pPr>
+        <w:ind w:left="2880" w:hanging="360"/>
+      </w:pPr>
+      <w:rPr>
+        <w:rFonts w:ascii="Symbol" w:hAnsi="Symbol" w:hint="default"/>
+      </w:rPr>
+    </w:lvl>
+    <w:lvl w:ilvl="4" w:tplc="04090003" w:tentative="1">
+      <w:start w:val="1"/>
+      <w:numFmt w:val="bullet"/>
+      <w:lvlText w:val="o"/>
+      <w:lvlJc w:val="left"/>
+      <w:pPr>
+        <w:ind w:left="3600" w:hanging="360"/>
+      </w:pPr>
+      <w:rPr>
+        <w:rFonts w:ascii="Courier New" w:hAnsi="Courier New" w:cs="Courier New" w:hint="default"/>
+      </w:rPr>
+    </w:lvl>
+    <w:lvl w:ilvl="5" w:tplc="04090005" w:tentative="1">
+      <w:start w:val="1"/>
+      <w:numFmt w:val="bullet"/>
+      <w:lvlText w:val=""/>
+      <w:lvlJc w:val="left"/>
+      <w:pPr>
+        <w:ind w:left="4320" w:hanging="360"/>
+      </w:pPr>
+      <w:rPr>
+        <w:rFonts w:ascii="Wingdings" w:hAnsi="Wingdings" w:hint="default"/>
+      </w:rPr>
+    </w:lvl>
+    <w:lvl w:ilvl="6" w:tplc="04090001" w:tentative="1">
+      <w:start w:val="1"/>
+      <w:numFmt w:val="bullet"/>
+      <w:lvlText w:val=""/>
+      <w:lvlJc w:val="left"/>
+      <w:pPr>
+        <w:ind w:left="5040" w:hanging="360"/>
+      </w:pPr>
+      <w:rPr>
+        <w:rFonts w:ascii="Symbol" w:hAnsi="Symbol" w:hint="default"/>
+      </w:rPr>
+    </w:lvl>
+    <w:lvl w:ilvl="7" w:tplc="04090003" w:tentative="1">
+      <w:start w:val="1"/>
+      <w:numFmt w:val="bullet"/>
+      <w:lvlText w:val="o"/>
+      <w:lvlJc w:val="left"/>
+      <w:pPr>
+        <w:ind w:left="5760" w:hanging="360"/>
+      </w:pPr>
+      <w:rPr>
+        <w:rFonts w:ascii="Courier New" w:hAnsi="Courier New" w:cs="Courier New" w:hint="default"/>
+      </w:rPr>
+    </w:lvl>
+    <w:lvl w:ilvl="8" w:tplc="04090005" w:tentative="1">
+      <w:start w:val="1"/>
+      <w:numFmt w:val="bullet"/>
+      <w:lvlText w:val=""/>
+      <w:lvlJc w:val="left"/>
+      <w:pPr>
+        <w:ind w:left="6480" w:hanging="360"/>
+      </w:pPr>
+      <w:rPr>
+        <w:rFonts w:ascii="Wingdings" w:hAnsi="Wingdings" w:hint="default"/>
+      </w:rPr>
+    </w:lvl>
+  </w:abstractNum>
+  <w:num w:numId="1" w16cid:durableId="384724856">
+    <w:abstractNumId w:val="14"/>
+  </w:num>
+  <w:num w:numId="2" w16cid:durableId="1054890358">
+    <w:abstractNumId w:val="7"/>
+  </w:num>
+  <w:num w:numId="3" w16cid:durableId="1830822260">
+    <w:abstractNumId w:val="0"/>
+  </w:num>
+  <w:num w:numId="4" w16cid:durableId="1565482806">
+    <w:abstractNumId w:val="15"/>
+  </w:num>
+  <w:num w:numId="5" w16cid:durableId="1426340424">
+    <w:abstractNumId w:val="8"/>
+  </w:num>
+  <w:num w:numId="6" w16cid:durableId="1903787557">
+    <w:abstractNumId w:val="16"/>
+  </w:num>
+  <w:num w:numId="7" w16cid:durableId="1415932451">
+    <w:abstractNumId w:val="6"/>
+  </w:num>
+  <w:num w:numId="8" w16cid:durableId="1453477705">
+    <w:abstractNumId w:val="2"/>
+  </w:num>
+  <w:num w:numId="9" w16cid:durableId="430393596">
+    <w:abstractNumId w:val="17"/>
+  </w:num>
+  <w:num w:numId="10" w16cid:durableId="1558007501">
+    <w:abstractNumId w:val="3"/>
+  </w:num>
+  <w:num w:numId="11" w16cid:durableId="1444687855">
+    <w:abstractNumId w:val="4"/>
+  </w:num>
+  <w:num w:numId="12" w16cid:durableId="1050497615">
+    <w:abstractNumId w:val="18"/>
+  </w:num>
+  <w:num w:numId="13" w16cid:durableId="499465119">
+    <w:abstractNumId w:val="1"/>
+  </w:num>
+  <w:num w:numId="14" w16cid:durableId="1839884560">
+    <w:abstractNumId w:val="9"/>
+  </w:num>
+  <w:num w:numId="15" w16cid:durableId="1167019156">
+    <w:abstractNumId w:val="12"/>
+  </w:num>
+  <w:num w:numId="16" w16cid:durableId="118688007">
+    <w:abstractNumId w:val="19"/>
+  </w:num>
+  <w:num w:numId="17" w16cid:durableId="929971760">
+    <w:abstractNumId w:val="13"/>
+  </w:num>
+  <w:num w:numId="18" w16cid:durableId="767164665">
+    <w:abstractNumId w:val="5"/>
+  </w:num>
+  <w:num w:numId="19" w16cid:durableId="1414472884">
+    <w:abstractNumId w:val="10"/>
+  </w:num>
+  <w:num w:numId="20" w16cid:durableId="55128849">
+    <w:abstractNumId w:val="11"/>
+  </w:num>
+</w:numbering>
 </file>
 
 <file path=word/styles.xml><?xml version="1.0" encoding="utf-8"?>
@@ -698,7 +7857,6 @@
     <w:next w:val="Normal"/>
     <w:link w:val="Heading2Char"/>
     <w:uiPriority w:val="9"/>
-    <w:semiHidden/>
     <w:unhideWhenUsed/>
     <w:qFormat/>
     <w:rsid w:val="004359E1"/>
@@ -721,7 +7879,6 @@
     <w:next w:val="Normal"/>
     <w:link w:val="Heading3Char"/>
     <w:uiPriority w:val="9"/>
-    <w:semiHidden/>
     <w:unhideWhenUsed/>
     <w:qFormat/>
     <w:rsid w:val="004359E1"/>
@@ -744,7 +7901,6 @@
     <w:next w:val="Normal"/>
     <w:link w:val="Heading4Char"/>
     <w:uiPriority w:val="9"/>
-    <w:semiHidden/>
     <w:unhideWhenUsed/>
     <w:qFormat/>
     <w:rsid w:val="004359E1"/>
@@ -916,7 +8072,6 @@
     <w:basedOn w:val="DefaultParagraphFont"/>
     <w:link w:val="Heading2"/>
     <w:uiPriority w:val="9"/>
-    <w:semiHidden/>
     <w:rsid w:val="004359E1"/>
     <w:rPr>
       <w:rFonts w:asciiTheme="majorHAnsi" w:eastAsiaTheme="majorEastAsia" w:hAnsiTheme="majorHAnsi" w:cstheme="majorBidi"/>
@@ -931,7 +8086,6 @@
     <w:basedOn w:val="DefaultParagraphFont"/>
     <w:link w:val="Heading3"/>
     <w:uiPriority w:val="9"/>
-    <w:semiHidden/>
     <w:rsid w:val="004359E1"/>
     <w:rPr>
       <w:rFonts w:eastAsiaTheme="majorEastAsia" w:cstheme="majorBidi"/>
@@ -946,7 +8100,6 @@
     <w:basedOn w:val="DefaultParagraphFont"/>
     <w:link w:val="Heading4"/>
     <w:uiPriority w:val="9"/>
-    <w:semiHidden/>
     <w:rsid w:val="004359E1"/>
     <w:rPr>
       <w:rFonts w:eastAsiaTheme="majorEastAsia" w:cstheme="majorBidi"/>
@@ -1236,6 +8389,156 @@
       <w:szCs w:val="24"/>
       <w:lang w:val="en-US"/>
     </w:rPr>
+  </w:style>
+  <w:style w:type="character" w:styleId="Strong">
+    <w:name w:val="Strong"/>
+    <w:basedOn w:val="DefaultParagraphFont"/>
+    <w:uiPriority w:val="22"/>
+    <w:qFormat/>
+    <w:rsid w:val="00A34B97"/>
+    <w:rPr>
+      <w:b/>
+      <w:bCs/>
+    </w:rPr>
+  </w:style>
+  <w:style w:type="paragraph" w:styleId="Caption">
+    <w:name w:val="caption"/>
+    <w:basedOn w:val="Normal"/>
+    <w:next w:val="Normal"/>
+    <w:uiPriority w:val="35"/>
+    <w:unhideWhenUsed/>
+    <w:qFormat/>
+    <w:rsid w:val="00A34B97"/>
+    <w:pPr>
+      <w:spacing w:after="200" w:line="240" w:lineRule="auto"/>
+    </w:pPr>
+    <w:rPr>
+      <w:i/>
+      <w:iCs/>
+      <w:color w:val="0E2841" w:themeColor="text2"/>
+      <w:sz w:val="18"/>
+      <w:szCs w:val="18"/>
+    </w:rPr>
+  </w:style>
+  <w:style w:type="paragraph" w:styleId="TOC1">
+    <w:name w:val="toc 1"/>
+    <w:basedOn w:val="Normal"/>
+    <w:next w:val="Normal"/>
+    <w:autoRedefine/>
+    <w:uiPriority w:val="39"/>
+    <w:unhideWhenUsed/>
+    <w:rsid w:val="00B90E24"/>
+    <w:pPr>
+      <w:spacing w:after="100"/>
+    </w:pPr>
+  </w:style>
+  <w:style w:type="paragraph" w:styleId="TOC2">
+    <w:name w:val="toc 2"/>
+    <w:basedOn w:val="Normal"/>
+    <w:next w:val="Normal"/>
+    <w:autoRedefine/>
+    <w:uiPriority w:val="39"/>
+    <w:unhideWhenUsed/>
+    <w:rsid w:val="00B90E24"/>
+    <w:pPr>
+      <w:spacing w:after="100"/>
+      <w:ind w:left="220"/>
+    </w:pPr>
+  </w:style>
+  <w:style w:type="character" w:styleId="Hyperlink">
+    <w:name w:val="Hyperlink"/>
+    <w:basedOn w:val="DefaultParagraphFont"/>
+    <w:uiPriority w:val="99"/>
+    <w:unhideWhenUsed/>
+    <w:rsid w:val="00B90E24"/>
+    <w:rPr>
+      <w:color w:val="467886" w:themeColor="hyperlink"/>
+      <w:u w:val="single"/>
+    </w:rPr>
+  </w:style>
+  <w:style w:type="character" w:customStyle="1" w:styleId="monica-mark">
+    <w:name w:val="monica-mark"/>
+    <w:basedOn w:val="DefaultParagraphFont"/>
+    <w:rsid w:val="00CF0446"/>
+  </w:style>
+  <w:style w:type="paragraph" w:styleId="z-TopofForm">
+    <w:name w:val="HTML Top of Form"/>
+    <w:basedOn w:val="Normal"/>
+    <w:next w:val="Normal"/>
+    <w:link w:val="z-TopofFormChar"/>
+    <w:hidden/>
+    <w:uiPriority w:val="99"/>
+    <w:semiHidden/>
+    <w:unhideWhenUsed/>
+    <w:rsid w:val="00CF0446"/>
+    <w:pPr>
+      <w:pBdr>
+        <w:bottom w:val="single" w:sz="6" w:space="1" w:color="auto"/>
+      </w:pBdr>
+      <w:spacing w:after="0" w:line="240" w:lineRule="auto"/>
+      <w:jc w:val="center"/>
+    </w:pPr>
+    <w:rPr>
+      <w:rFonts w:ascii="Arial" w:eastAsia="Times New Roman" w:hAnsi="Arial" w:cs="Arial"/>
+      <w:vanish/>
+      <w:kern w:val="0"/>
+      <w:sz w:val="16"/>
+      <w:szCs w:val="16"/>
+      <w:lang w:val="en-US"/>
+    </w:rPr>
+  </w:style>
+  <w:style w:type="character" w:customStyle="1" w:styleId="z-TopofFormChar">
+    <w:name w:val="z-Top of Form Char"/>
+    <w:basedOn w:val="DefaultParagraphFont"/>
+    <w:link w:val="z-TopofForm"/>
+    <w:uiPriority w:val="99"/>
+    <w:semiHidden/>
+    <w:rsid w:val="00CF0446"/>
+    <w:rPr>
+      <w:rFonts w:ascii="Arial" w:eastAsia="Times New Roman" w:hAnsi="Arial" w:cs="Arial"/>
+      <w:vanish/>
+      <w:kern w:val="0"/>
+      <w:sz w:val="16"/>
+      <w:szCs w:val="16"/>
+    </w:rPr>
+  </w:style>
+  <w:style w:type="character" w:styleId="HTMLCode">
+    <w:name w:val="HTML Code"/>
+    <w:basedOn w:val="DefaultParagraphFont"/>
+    <w:uiPriority w:val="99"/>
+    <w:semiHidden/>
+    <w:unhideWhenUsed/>
+    <w:rsid w:val="007A5750"/>
+    <w:rPr>
+      <w:rFonts w:ascii="Courier New" w:eastAsia="Times New Roman" w:hAnsi="Courier New" w:cs="Courier New"/>
+      <w:sz w:val="20"/>
+      <w:szCs w:val="20"/>
+    </w:rPr>
+  </w:style>
+  <w:style w:type="character" w:styleId="UnresolvedMention">
+    <w:name w:val="Unresolved Mention"/>
+    <w:basedOn w:val="DefaultParagraphFont"/>
+    <w:uiPriority w:val="99"/>
+    <w:semiHidden/>
+    <w:unhideWhenUsed/>
+    <w:rsid w:val="00770866"/>
+    <w:rPr>
+      <w:color w:val="605E5C"/>
+      <w:shd w:val="clear" w:color="auto" w:fill="E1DFDD"/>
+    </w:rPr>
+  </w:style>
+  <w:style w:type="paragraph" w:styleId="TOC3">
+    <w:name w:val="toc 3"/>
+    <w:basedOn w:val="Normal"/>
+    <w:next w:val="Normal"/>
+    <w:autoRedefine/>
+    <w:uiPriority w:val="39"/>
+    <w:unhideWhenUsed/>
+    <w:rsid w:val="000C150A"/>
+    <w:pPr>
+      <w:spacing w:after="100"/>
+      <w:ind w:left="440"/>
+    </w:pPr>
   </w:style>
 </w:styles>
 </file>
@@ -1546,10 +8849,22 @@
 </CoverPageProperties>
 </file>
 
+<file path=customXml/item2.xml><?xml version="1.0" encoding="utf-8"?>
+<b:Sources xmlns:b="http://schemas.openxmlformats.org/officeDocument/2006/bibliography" xmlns="http://schemas.openxmlformats.org/officeDocument/2006/bibliography" SelectedStyle="\APASixthEditionOfficeOnline.xsl" StyleName="APA" Version="6"/>
+</file>
+
 <file path=customXml/itemProps1.xml><?xml version="1.0" encoding="utf-8"?>
 <ds:datastoreItem xmlns:ds="http://schemas.openxmlformats.org/officeDocument/2006/customXml" ds:itemID="{55AF091B-3C7A-41E3-B477-F2FDAA23CFDA}">
   <ds:schemaRefs>
     <ds:schemaRef ds:uri="http://schemas.microsoft.com/office/2006/coverPageProps"/>
   </ds:schemaRefs>
 </ds:datastoreItem>
+</file>
+
+<file path=customXml/itemProps2.xml><?xml version="1.0" encoding="utf-8"?>
+<ds:datastoreItem xmlns:ds="http://schemas.openxmlformats.org/officeDocument/2006/customXml" ds:itemID="{A7ABE153-054C-4915-A2BA-E5A5466F3BD2}">
+  <ds:schemaRefs>
+    <ds:schemaRef ds:uri="http://schemas.openxmlformats.org/officeDocument/2006/bibliography"/>
+  </ds:schemaRefs>
+</ds:datastoreItem>
 </file>